--- a/public/resumes/resume-one-page.docx
+++ b/public/resumes/resume-one-page.docx
@@ -6,6 +6,7 @@
       <w:pPr>
         <w:ind w:left="-426"/>
         <w:rPr>
+          <w:rFonts w:ascii="Raleway Black" w:hAnsi="Raleway Black"/>
           <w:b/>
           <w:sz w:val="30"/>
           <w:szCs w:val="30"/>
@@ -14,6 +15,7 @@
       </w:pPr>
       <w:r>
         <w:rPr>
+          <w:rFonts w:ascii="Raleway Black" w:hAnsi="Raleway Black"/>
           <w:b/>
           <w:sz w:val="30"/>
           <w:szCs w:val="30"/>
@@ -27,7 +29,9 @@
         <w:ind w:left="-142"/>
         <w:jc w:val="both"/>
         <w:rPr>
-          <w:rFonts w:ascii="Calibri" w:hAnsi="Calibri"/>
+          <w:rFonts w:ascii="Raleway Medium" w:hAnsi="Raleway Medium"/>
+          <w:sz w:val="21"/>
+          <w:szCs w:val="22"/>
           <w:lang w:val="en-US"/>
         </w:rPr>
       </w:pPr>
@@ -35,8 +39,10 @@
         <w:r>
           <w:rPr>
             <w:rStyle w:val="Hyperlink"/>
-            <w:rFonts w:ascii="Calibri" w:hAnsi="Calibri"/>
+            <w:rFonts w:ascii="Raleway Medium" w:hAnsi="Raleway Medium"/>
             <w:color w:val="EF4836"/>
+            <w:sz w:val="21"/>
+            <w:szCs w:val="22"/>
             <w:lang w:val="en-US"/>
           </w:rPr>
           <w:t>http://www.georgejose.com</w:t>
@@ -44,62 +50,22 @@
       </w:hyperlink>
       <w:r>
         <w:rPr>
-          <w:rFonts w:ascii="Calibri" w:hAnsi="Calibri"/>
+          <w:rFonts w:ascii="Raleway Medium" w:hAnsi="Raleway Medium"/>
           <w:color w:val="EF4836"/>
-          <w:lang w:val="en-US"/>
-        </w:rPr>
-        <w:t xml:space="preserve"> </w:t>
-      </w:r>
-      <w:r>
-        <w:rPr>
-          <w:rFonts w:ascii="Calibri" w:hAnsi="Calibri"/>
-          <w:color w:val="EF4836"/>
-          <w:lang w:val="en-US"/>
-        </w:rPr>
-        <w:t xml:space="preserve"> </w:t>
-      </w:r>
-      <w:r>
-        <w:rPr>
-          <w:rFonts w:ascii="Calibri" w:hAnsi="Calibri"/>
-          <w:color w:val="EF4836"/>
-          <w:lang w:val="en-US"/>
-        </w:rPr>
-        <w:t xml:space="preserve"> </w:t>
-      </w:r>
-      <w:r>
-        <w:rPr>
-          <w:rFonts w:ascii="Calibri" w:hAnsi="Calibri"/>
-          <w:lang w:val="en-US"/>
-        </w:rPr>
-        <w:t>|</w:t>
-      </w:r>
-      <w:r>
-        <w:rPr>
-          <w:rFonts w:ascii="Calibri" w:hAnsi="Calibri"/>
-          <w:lang w:val="en-US"/>
-        </w:rPr>
-        <w:t xml:space="preserve"> </w:t>
-      </w:r>
-      <w:r>
-        <w:rPr>
-          <w:rFonts w:ascii="Calibri" w:hAnsi="Calibri"/>
-          <w:lang w:val="en-US"/>
-        </w:rPr>
-        <w:t xml:space="preserve"> </w:t>
-      </w:r>
-      <w:r>
-        <w:rPr>
-          <w:rFonts w:ascii="Calibri" w:hAnsi="Calibri"/>
-          <w:lang w:val="en-US"/>
-        </w:rPr>
-        <w:t xml:space="preserve"> </w:t>
+          <w:sz w:val="21"/>
+          <w:szCs w:val="22"/>
+          <w:lang w:val="en-US"/>
+        </w:rPr>
+        <w:t xml:space="preserve">  |  </w:t>
       </w:r>
       <w:hyperlink r:id="rId6" w:history="1">
         <w:r>
           <w:rPr>
             <w:rStyle w:val="Hyperlink"/>
-            <w:rFonts w:ascii="Calibri" w:hAnsi="Calibri"/>
+            <w:rFonts w:ascii="Raleway Medium" w:hAnsi="Raleway Medium"/>
             <w:color w:val="EF4836"/>
+            <w:sz w:val="21"/>
+            <w:szCs w:val="22"/>
             <w:lang w:val="en-US"/>
           </w:rPr>
           <w:t>https://github.com/G2Jose</w:t>
@@ -107,62 +73,33 @@
       </w:hyperlink>
       <w:r>
         <w:rPr>
-          <w:rFonts w:ascii="Calibri" w:hAnsi="Calibri"/>
+          <w:rStyle w:val="Hyperlink"/>
+          <w:rFonts w:ascii="Raleway Medium" w:hAnsi="Raleway Medium"/>
           <w:color w:val="EF4836"/>
+          <w:sz w:val="21"/>
+          <w:szCs w:val="22"/>
           <w:lang w:val="en-US"/>
         </w:rPr>
         <w:t xml:space="preserve"> </w:t>
       </w:r>
       <w:r>
         <w:rPr>
-          <w:rFonts w:ascii="Calibri" w:hAnsi="Calibri"/>
+          <w:rFonts w:ascii="Raleway Medium" w:hAnsi="Raleway Medium"/>
           <w:color w:val="EF4836"/>
-          <w:lang w:val="en-US"/>
-        </w:rPr>
-        <w:t xml:space="preserve"> </w:t>
-      </w:r>
-      <w:r>
-        <w:rPr>
-          <w:rFonts w:ascii="Calibri" w:hAnsi="Calibri"/>
-          <w:color w:val="EF4836"/>
-          <w:lang w:val="en-US"/>
-        </w:rPr>
-        <w:t xml:space="preserve"> </w:t>
-      </w:r>
-      <w:r>
-        <w:rPr>
-          <w:rFonts w:ascii="Calibri" w:hAnsi="Calibri"/>
-          <w:lang w:val="en-US"/>
-        </w:rPr>
-        <w:t>|</w:t>
-      </w:r>
-      <w:r>
-        <w:rPr>
-          <w:rFonts w:ascii="Calibri" w:hAnsi="Calibri"/>
-          <w:lang w:val="en-US"/>
-        </w:rPr>
-        <w:t xml:space="preserve"> </w:t>
-      </w:r>
-      <w:r>
-        <w:rPr>
-          <w:rFonts w:ascii="Calibri" w:hAnsi="Calibri"/>
-          <w:lang w:val="en-US"/>
-        </w:rPr>
-        <w:t xml:space="preserve"> </w:t>
-      </w:r>
-      <w:r>
-        <w:rPr>
-          <w:rFonts w:ascii="Calibri" w:hAnsi="Calibri"/>
-          <w:lang w:val="en-US"/>
-        </w:rPr>
-        <w:t xml:space="preserve"> </w:t>
+          <w:sz w:val="21"/>
+          <w:szCs w:val="22"/>
+          <w:lang w:val="en-US"/>
+        </w:rPr>
+        <w:t xml:space="preserve"> |  </w:t>
       </w:r>
       <w:hyperlink r:id="rId7" w:history="1">
         <w:r>
           <w:rPr>
             <w:rStyle w:val="Hyperlink"/>
-            <w:rFonts w:ascii="Calibri" w:hAnsi="Calibri" w:cs="Helvetica"/>
+            <w:rFonts w:ascii="Raleway Medium" w:hAnsi="Raleway Medium" w:cs="Helvetica"/>
             <w:color w:val="EF4836"/>
+            <w:sz w:val="21"/>
+            <w:szCs w:val="22"/>
             <w:lang w:val="en-US"/>
           </w:rPr>
           <w:t>https://ca.linkedin.com/in/g2jose</w:t>
@@ -173,6 +110,9 @@
       <w:pPr>
         <w:ind w:left="-142"/>
         <w:rPr>
+          <w:rFonts w:ascii="Raleway Medium" w:hAnsi="Raleway Medium"/>
+          <w:sz w:val="22"/>
+          <w:szCs w:val="22"/>
           <w:lang w:val="en-US"/>
         </w:rPr>
         <w:sectPr>
@@ -184,24 +124,36 @@
       </w:pPr>
       <w:r>
         <w:rPr>
+          <w:rFonts w:ascii="Raleway Medium" w:hAnsi="Raleway Medium"/>
+          <w:sz w:val="22"/>
+          <w:szCs w:val="22"/>
           <w:lang w:val="en-US"/>
         </w:rPr>
         <w:t>Technology Consulting, Deloitte. 2014 U</w:t>
       </w:r>
       <w:r>
         <w:rPr>
+          <w:rFonts w:ascii="Raleway Medium" w:hAnsi="Raleway Medium"/>
+          <w:sz w:val="22"/>
+          <w:szCs w:val="22"/>
           <w:lang w:val="en-US"/>
         </w:rPr>
         <w:t xml:space="preserve">niversity of </w:t>
       </w:r>
       <w:r>
         <w:rPr>
+          <w:rFonts w:ascii="Raleway Medium" w:hAnsi="Raleway Medium"/>
+          <w:sz w:val="22"/>
+          <w:szCs w:val="22"/>
           <w:lang w:val="en-US"/>
         </w:rPr>
         <w:t xml:space="preserve">Waterloo Mechatronics Engineering </w:t>
       </w:r>
       <w:r>
         <w:rPr>
+          <w:rFonts w:ascii="Raleway Medium" w:hAnsi="Raleway Medium"/>
+          <w:sz w:val="22"/>
+          <w:szCs w:val="22"/>
           <w:lang w:val="en-US"/>
         </w:rPr>
         <w:t>Graduate</w:t>
@@ -216,13 +168,19 @@
         <w:ind w:left="-425"/>
         <w:jc w:val="both"/>
         <w:rPr>
+          <w:rFonts w:ascii="Raleway" w:hAnsi="Raleway"/>
           <w:b/>
-          <w:lang w:val="en-US"/>
-        </w:rPr>
-      </w:pPr>
-      <w:r>
-        <w:rPr>
+          <w:sz w:val="22"/>
+          <w:szCs w:val="22"/>
+          <w:lang w:val="en-US"/>
+        </w:rPr>
+      </w:pPr>
+      <w:r>
+        <w:rPr>
+          <w:rFonts w:ascii="Raleway" w:hAnsi="Raleway"/>
           <w:b/>
+          <w:sz w:val="22"/>
+          <w:szCs w:val="22"/>
           <w:lang w:val="en-US"/>
         </w:rPr>
         <w:lastRenderedPageBreak/>
@@ -234,57 +192,61 @@
         <w:spacing w:before="120"/>
         <w:ind w:left="-284"/>
         <w:rPr>
+          <w:rFonts w:ascii="Raleway Medium" w:hAnsi="Raleway Medium"/>
           <w:i/>
-          <w:lang w:val="en-US"/>
-        </w:rPr>
-      </w:pPr>
-      <w:r>
-        <w:rPr>
+          <w:sz w:val="22"/>
+          <w:szCs w:val="22"/>
+          <w:lang w:val="en-US"/>
+        </w:rPr>
+      </w:pPr>
+      <w:r>
+        <w:rPr>
+          <w:rFonts w:ascii="Raleway" w:hAnsi="Raleway"/>
           <w:b/>
+          <w:sz w:val="22"/>
+          <w:szCs w:val="22"/>
           <w:lang w:val="en-US"/>
         </w:rPr>
         <w:t>Deloitte</w:t>
       </w:r>
       <w:r>
         <w:rPr>
+          <w:rFonts w:ascii="Raleway" w:hAnsi="Raleway"/>
           <w:b/>
+          <w:sz w:val="22"/>
+          <w:szCs w:val="22"/>
           <w:lang w:val="en-US"/>
         </w:rPr>
         <w:t xml:space="preserve">, </w:t>
       </w:r>
       <w:r>
         <w:rPr>
+          <w:rFonts w:ascii="Raleway" w:hAnsi="Raleway"/>
           <w:b/>
+          <w:sz w:val="22"/>
+          <w:szCs w:val="22"/>
           <w:lang w:val="en-US"/>
         </w:rPr>
         <w:t>Technology Consulting</w:t>
       </w:r>
       <w:r>
         <w:rPr>
+          <w:rFonts w:ascii="Raleway Medium" w:hAnsi="Raleway Medium"/>
+          <w:sz w:val="22"/>
+          <w:szCs w:val="22"/>
           <w:lang w:val="en-US"/>
         </w:rPr>
         <w:t xml:space="preserve">, </w:t>
       </w:r>
       <w:r>
         <w:rPr>
+          <w:rFonts w:ascii="Raleway Medium" w:hAnsi="Raleway Medium"/>
           <w:i/>
-          <w:lang w:val="en-US"/>
-        </w:rPr>
-        <w:t xml:space="preserve">Jan ’15 </w:t>
-      </w:r>
-      <w:r>
-        <w:rPr>
-          <w:i/>
-          <w:lang w:val="en-US"/>
-        </w:rPr>
-        <w:t>–</w:t>
-      </w:r>
-      <w:r>
-        <w:rPr>
-          <w:i/>
-          <w:lang w:val="en-US"/>
-        </w:rPr>
-        <w:t xml:space="preserve"> Present</w:t>
+          <w:sz w:val="22"/>
+          <w:szCs w:val="22"/>
+          <w:lang w:val="en-US"/>
+        </w:rPr>
+        <w:t>Jan ’15 – Present</w:t>
       </w:r>
     </w:p>
     <w:p>
@@ -296,12 +258,20 @@
         </w:numPr>
         <w:ind w:left="0" w:hanging="218"/>
         <w:rPr>
+          <w:rFonts w:ascii="Raleway Medium" w:hAnsi="Raleway Medium"/>
+          <w:b/>
+          <w:sz w:val="22"/>
+          <w:szCs w:val="22"/>
           <w:u w:val="single"/>
           <w:lang w:val="en-US"/>
         </w:rPr>
       </w:pPr>
       <w:r>
         <w:rPr>
+          <w:rFonts w:ascii="Raleway Medium" w:hAnsi="Raleway Medium"/>
+          <w:b/>
+          <w:sz w:val="22"/>
+          <w:szCs w:val="22"/>
           <w:u w:val="single"/>
           <w:lang w:val="en-US"/>
         </w:rPr>
@@ -309,6 +279,10 @@
       </w:r>
       <w:r>
         <w:rPr>
+          <w:rFonts w:ascii="Raleway Medium" w:hAnsi="Raleway Medium"/>
+          <w:b/>
+          <w:sz w:val="22"/>
+          <w:szCs w:val="22"/>
           <w:u w:val="single"/>
           <w:lang w:val="en-US"/>
         </w:rPr>
@@ -316,6 +290,10 @@
       </w:r>
       <w:r>
         <w:rPr>
+          <w:rFonts w:ascii="Raleway Medium" w:hAnsi="Raleway Medium"/>
+          <w:b/>
+          <w:sz w:val="22"/>
+          <w:szCs w:val="22"/>
           <w:u w:val="single"/>
           <w:lang w:val="en-US"/>
         </w:rPr>
@@ -331,27 +309,31 @@
         </w:numPr>
         <w:ind w:left="284" w:hanging="218"/>
         <w:rPr>
-          <w:rFonts w:ascii="Raleway-Light" w:hAnsi="Raleway-Light"/>
+          <w:rFonts w:ascii="Raleway Medium" w:hAnsi="Raleway Medium"/>
+          <w:sz w:val="22"/>
+          <w:szCs w:val="22"/>
           <w:u w:val="single"/>
           <w:lang w:val="en-US"/>
         </w:rPr>
       </w:pPr>
       <w:r>
         <w:rPr>
-          <w:rFonts w:ascii="Raleway-Light" w:hAnsi="Raleway-Light"/>
+          <w:rFonts w:ascii="Raleway Medium" w:hAnsi="Raleway Medium"/>
+          <w:sz w:val="22"/>
+          <w:szCs w:val="22"/>
           <w:lang w:val="en-US"/>
         </w:rPr>
         <w:t>Enterprise</w:t>
       </w:r>
       <w:r>
         <w:rPr>
-          <w:rFonts w:ascii="Raleway-Light" w:hAnsi="Raleway-Light"/>
+          <w:rFonts w:ascii="Raleway Medium" w:hAnsi="Raleway Medium"/>
+          <w:sz w:val="22"/>
+          <w:szCs w:val="22"/>
           <w:lang w:val="en-US"/>
         </w:rPr>
         <w:t xml:space="preserve"> Architect on a digital transformation project</w:t>
       </w:r>
-      <w:bookmarkStart w:id="0" w:name="_GoBack"/>
-      <w:bookmarkEnd w:id="0"/>
     </w:p>
     <w:p>
       <w:pPr>
@@ -362,12 +344,20 @@
         </w:numPr>
         <w:ind w:left="0" w:hanging="218"/>
         <w:rPr>
+          <w:rFonts w:ascii="Raleway Medium" w:hAnsi="Raleway Medium"/>
+          <w:b/>
+          <w:sz w:val="22"/>
+          <w:szCs w:val="22"/>
           <w:u w:val="single"/>
           <w:lang w:val="en-US"/>
         </w:rPr>
       </w:pPr>
       <w:r>
         <w:rPr>
+          <w:rFonts w:ascii="Raleway Medium" w:hAnsi="Raleway Medium"/>
+          <w:b/>
+          <w:sz w:val="22"/>
+          <w:szCs w:val="22"/>
           <w:u w:val="single"/>
           <w:lang w:val="en-US"/>
         </w:rPr>
@@ -383,17 +373,26 @@
         </w:numPr>
         <w:ind w:left="284" w:hanging="218"/>
         <w:rPr>
-          <w:lang w:val="en-US"/>
-        </w:rPr>
-      </w:pPr>
-      <w:r>
-        <w:rPr>
+          <w:rFonts w:ascii="Raleway Medium" w:hAnsi="Raleway Medium"/>
+          <w:sz w:val="22"/>
+          <w:szCs w:val="22"/>
+          <w:lang w:val="en-US"/>
+        </w:rPr>
+      </w:pPr>
+      <w:r>
+        <w:rPr>
+          <w:rFonts w:ascii="Raleway Medium" w:hAnsi="Raleway Medium"/>
+          <w:sz w:val="22"/>
+          <w:szCs w:val="22"/>
           <w:lang w:val="en-US"/>
         </w:rPr>
         <w:t>Designed and built a full stack web application using MongoDB, Express, Angular, Node.js</w:t>
       </w:r>
       <w:r>
         <w:rPr>
+          <w:rFonts w:ascii="Raleway Medium" w:hAnsi="Raleway Medium"/>
+          <w:sz w:val="22"/>
+          <w:szCs w:val="22"/>
           <w:lang w:val="en-US"/>
         </w:rPr>
         <w:t xml:space="preserve"> for demo &amp; sales purposes</w:t>
@@ -408,14 +407,22 @@
         </w:numPr>
         <w:ind w:left="0" w:hanging="218"/>
         <w:rPr>
+          <w:rFonts w:ascii="Raleway Medium" w:hAnsi="Raleway Medium"/>
+          <w:b/>
           <w:color w:val="000000" w:themeColor="text1"/>
+          <w:sz w:val="22"/>
+          <w:szCs w:val="22"/>
           <w:u w:val="single"/>
           <w:lang w:val="en-US"/>
         </w:rPr>
       </w:pPr>
       <w:r>
         <w:rPr>
+          <w:rFonts w:ascii="Raleway Medium" w:hAnsi="Raleway Medium"/>
+          <w:b/>
           <w:color w:val="000000" w:themeColor="text1"/>
+          <w:sz w:val="22"/>
+          <w:szCs w:val="22"/>
           <w:u w:val="single"/>
           <w:lang w:val="en-US"/>
         </w:rPr>
@@ -431,41 +438,62 @@
         </w:numPr>
         <w:ind w:left="284" w:hanging="218"/>
         <w:rPr>
-          <w:lang w:val="en-US"/>
-        </w:rPr>
-      </w:pPr>
-      <w:r>
-        <w:rPr>
+          <w:rFonts w:ascii="Raleway Medium" w:hAnsi="Raleway Medium"/>
+          <w:sz w:val="22"/>
+          <w:szCs w:val="22"/>
+          <w:lang w:val="en-US"/>
+        </w:rPr>
+      </w:pPr>
+      <w:r>
+        <w:rPr>
+          <w:rFonts w:ascii="Raleway Medium" w:hAnsi="Raleway Medium"/>
+          <w:sz w:val="22"/>
+          <w:szCs w:val="22"/>
           <w:lang w:val="en-US"/>
         </w:rPr>
         <w:t>Explored applications of blockchain technology in Enterprise</w:t>
       </w:r>
       <w:r>
         <w:rPr>
+          <w:rFonts w:ascii="Raleway Medium" w:hAnsi="Raleway Medium"/>
+          <w:sz w:val="22"/>
+          <w:szCs w:val="22"/>
           <w:lang w:val="en-US"/>
         </w:rPr>
         <w:t xml:space="preserve">; </w:t>
       </w:r>
       <w:r>
         <w:rPr>
+          <w:rFonts w:ascii="Raleway Medium" w:hAnsi="Raleway Medium"/>
+          <w:sz w:val="22"/>
+          <w:szCs w:val="22"/>
           <w:lang w:val="en-US"/>
         </w:rPr>
         <w:t xml:space="preserve">Evaluated </w:t>
       </w:r>
       <w:r>
         <w:rPr>
+          <w:rFonts w:ascii="Raleway Medium" w:hAnsi="Raleway Medium"/>
+          <w:sz w:val="22"/>
+          <w:szCs w:val="22"/>
           <w:lang w:val="en-US"/>
         </w:rPr>
         <w:t xml:space="preserve">viability of </w:t>
       </w:r>
       <w:r>
         <w:rPr>
+          <w:rFonts w:ascii="Raleway Medium" w:hAnsi="Raleway Medium"/>
+          <w:sz w:val="22"/>
+          <w:szCs w:val="22"/>
           <w:lang w:val="en-US"/>
         </w:rPr>
         <w:t xml:space="preserve">several open source blockchain </w:t>
       </w:r>
       <w:r>
         <w:rPr>
+          <w:rFonts w:ascii="Raleway Medium" w:hAnsi="Raleway Medium"/>
+          <w:sz w:val="22"/>
+          <w:szCs w:val="22"/>
           <w:lang w:val="en-US"/>
         </w:rPr>
         <w:t>platforms</w:t>
@@ -480,23 +508,35 @@
         </w:numPr>
         <w:ind w:left="284" w:hanging="218"/>
         <w:rPr>
-          <w:lang w:val="en-US"/>
-        </w:rPr>
-      </w:pPr>
-      <w:r>
-        <w:rPr>
+          <w:rFonts w:ascii="Raleway Medium" w:hAnsi="Raleway Medium"/>
+          <w:sz w:val="22"/>
+          <w:szCs w:val="22"/>
+          <w:lang w:val="en-US"/>
+        </w:rPr>
+      </w:pPr>
+      <w:r>
+        <w:rPr>
+          <w:rFonts w:ascii="Raleway Medium" w:hAnsi="Raleway Medium"/>
+          <w:sz w:val="22"/>
+          <w:szCs w:val="22"/>
           <w:lang w:val="en-US"/>
         </w:rPr>
         <w:t>Managed two developers, defined</w:t>
       </w:r>
       <w:r>
         <w:rPr>
+          <w:rFonts w:ascii="Raleway Medium" w:hAnsi="Raleway Medium"/>
+          <w:sz w:val="22"/>
+          <w:szCs w:val="22"/>
           <w:lang w:val="en-US"/>
         </w:rPr>
         <w:t xml:space="preserve"> &amp; executed on</w:t>
       </w:r>
       <w:r>
         <w:rPr>
+          <w:rFonts w:ascii="Raleway Medium" w:hAnsi="Raleway Medium"/>
+          <w:sz w:val="22"/>
+          <w:szCs w:val="22"/>
           <w:lang w:val="en-US"/>
         </w:rPr>
         <w:t xml:space="preserve"> overall strategy &amp; roadmap</w:t>
@@ -511,23 +551,35 @@
         </w:numPr>
         <w:ind w:left="284" w:hanging="218"/>
         <w:rPr>
-          <w:lang w:val="en-US"/>
-        </w:rPr>
-      </w:pPr>
-      <w:r>
-        <w:rPr>
+          <w:rFonts w:ascii="Raleway Medium" w:hAnsi="Raleway Medium"/>
+          <w:sz w:val="22"/>
+          <w:szCs w:val="22"/>
+          <w:lang w:val="en-US"/>
+        </w:rPr>
+      </w:pPr>
+      <w:r>
+        <w:rPr>
+          <w:rFonts w:ascii="Raleway Medium" w:hAnsi="Raleway Medium"/>
+          <w:sz w:val="22"/>
+          <w:szCs w:val="22"/>
           <w:lang w:val="en-US"/>
         </w:rPr>
         <w:t>Prototyped distributed applicatio</w:t>
       </w:r>
       <w:r>
         <w:rPr>
+          <w:rFonts w:ascii="Raleway Medium" w:hAnsi="Raleway Medium"/>
+          <w:sz w:val="22"/>
+          <w:szCs w:val="22"/>
           <w:lang w:val="en-US"/>
         </w:rPr>
         <w:t>ns</w:t>
       </w:r>
       <w:r>
         <w:rPr>
+          <w:rFonts w:ascii="Raleway Medium" w:hAnsi="Raleway Medium"/>
+          <w:sz w:val="22"/>
+          <w:szCs w:val="22"/>
           <w:lang w:val="en-US"/>
         </w:rPr>
         <w:t xml:space="preserve"> on Ethereum</w:t>
@@ -542,12 +594,20 @@
         </w:numPr>
         <w:ind w:left="0" w:hanging="218"/>
         <w:rPr>
+          <w:rFonts w:ascii="Raleway Medium" w:hAnsi="Raleway Medium"/>
+          <w:b/>
+          <w:sz w:val="22"/>
+          <w:szCs w:val="22"/>
           <w:u w:val="single"/>
           <w:lang w:val="en-US"/>
         </w:rPr>
       </w:pPr>
       <w:r>
         <w:rPr>
+          <w:rFonts w:ascii="Raleway Medium" w:hAnsi="Raleway Medium"/>
+          <w:b/>
+          <w:sz w:val="22"/>
+          <w:szCs w:val="22"/>
           <w:u w:val="single"/>
           <w:lang w:val="en-US"/>
         </w:rPr>
@@ -563,35 +623,53 @@
         </w:numPr>
         <w:ind w:left="284" w:hanging="218"/>
         <w:rPr>
-          <w:lang w:val="en-US"/>
-        </w:rPr>
-      </w:pPr>
-      <w:r>
-        <w:rPr>
+          <w:rFonts w:ascii="Raleway Medium" w:hAnsi="Raleway Medium"/>
+          <w:sz w:val="22"/>
+          <w:szCs w:val="22"/>
+          <w:lang w:val="en-US"/>
+        </w:rPr>
+      </w:pPr>
+      <w:r>
+        <w:rPr>
+          <w:rFonts w:ascii="Raleway Medium" w:hAnsi="Raleway Medium"/>
+          <w:sz w:val="22"/>
+          <w:szCs w:val="22"/>
           <w:lang w:val="en-US"/>
         </w:rPr>
         <w:t>Performed day to day program management;</w:t>
       </w:r>
       <w:r>
         <w:rPr>
+          <w:rFonts w:ascii="Raleway Medium" w:hAnsi="Raleway Medium"/>
+          <w:sz w:val="22"/>
+          <w:szCs w:val="22"/>
           <w:lang w:val="en-US"/>
         </w:rPr>
         <w:t xml:space="preserve"> coordinated</w:t>
       </w:r>
       <w:r>
         <w:rPr>
+          <w:rFonts w:ascii="Raleway Medium" w:hAnsi="Raleway Medium"/>
+          <w:sz w:val="22"/>
+          <w:szCs w:val="22"/>
           <w:lang w:val="en-US"/>
         </w:rPr>
         <w:t xml:space="preserve"> program cost and </w:t>
       </w:r>
       <w:r>
         <w:rPr>
+          <w:rFonts w:ascii="Raleway Medium" w:hAnsi="Raleway Medium"/>
+          <w:sz w:val="22"/>
+          <w:szCs w:val="22"/>
           <w:lang w:val="en-US"/>
         </w:rPr>
         <w:t xml:space="preserve">work </w:t>
       </w:r>
       <w:r>
         <w:rPr>
+          <w:rFonts w:ascii="Raleway Medium" w:hAnsi="Raleway Medium"/>
+          <w:sz w:val="22"/>
+          <w:szCs w:val="22"/>
           <w:lang w:val="en-US"/>
         </w:rPr>
         <w:t>effort estimation</w:t>
@@ -602,47 +680,40 @@
         <w:spacing w:before="60"/>
         <w:ind w:left="-284"/>
         <w:rPr>
-          <w:lang w:val="en-US"/>
-        </w:rPr>
-      </w:pPr>
-      <w:r>
-        <w:rPr>
+          <w:rFonts w:ascii="Raleway Medium" w:hAnsi="Raleway Medium"/>
+          <w:sz w:val="22"/>
+          <w:szCs w:val="22"/>
+          <w:lang w:val="en-US"/>
+        </w:rPr>
+      </w:pPr>
+      <w:r>
+        <w:rPr>
+          <w:rFonts w:ascii="Raleway" w:hAnsi="Raleway"/>
           <w:b/>
-          <w:lang w:val="en-US"/>
-        </w:rPr>
-        <w:t>Rockwell Automation</w:t>
-      </w:r>
-      <w:r>
-        <w:rPr>
+          <w:sz w:val="22"/>
+          <w:szCs w:val="22"/>
+          <w:lang w:val="en-US"/>
+        </w:rPr>
+        <w:t>Rockwell Automation, Engineering Intern, Quality</w:t>
+      </w:r>
+      <w:r>
+        <w:rPr>
+          <w:rFonts w:ascii="Raleway Medium" w:hAnsi="Raleway Medium"/>
+          <w:sz w:val="22"/>
+          <w:szCs w:val="22"/>
           <w:lang w:val="en-US"/>
         </w:rPr>
         <w:t xml:space="preserve">, </w:t>
       </w:r>
       <w:r>
         <w:rPr>
-          <w:b/>
-          <w:lang w:val="en-US"/>
-        </w:rPr>
-        <w:t>Engineering Intern</w:t>
-      </w:r>
-      <w:r>
-        <w:rPr>
-          <w:lang w:val="en-US"/>
-        </w:rPr>
-        <w:t xml:space="preserve">, </w:t>
-      </w:r>
-      <w:r>
-        <w:rPr>
-          <w:b/>
-          <w:lang w:val="en-US"/>
-        </w:rPr>
-        <w:t>Quality</w:t>
-      </w:r>
-      <w:r>
-        <w:rPr>
-          <w:lang w:val="en-US"/>
-        </w:rPr>
-        <w:t>, Oct – Dec ‘12</w:t>
+          <w:rFonts w:ascii="Raleway Medium" w:hAnsi="Raleway Medium"/>
+          <w:i/>
+          <w:sz w:val="22"/>
+          <w:szCs w:val="22"/>
+          <w:lang w:val="en-US"/>
+        </w:rPr>
+        <w:t>Oct – Dec ‘12</w:t>
       </w:r>
     </w:p>
     <w:p>
@@ -654,17 +725,26 @@
         </w:numPr>
         <w:ind w:left="0" w:hanging="218"/>
         <w:rPr>
-          <w:lang w:val="en-US"/>
-        </w:rPr>
-      </w:pPr>
-      <w:r>
-        <w:rPr>
+          <w:rFonts w:ascii="Raleway Medium" w:hAnsi="Raleway Medium"/>
+          <w:sz w:val="22"/>
+          <w:szCs w:val="22"/>
+          <w:lang w:val="en-US"/>
+        </w:rPr>
+      </w:pPr>
+      <w:r>
+        <w:rPr>
+          <w:rFonts w:ascii="Raleway Medium" w:hAnsi="Raleway Medium"/>
+          <w:sz w:val="22"/>
+          <w:szCs w:val="22"/>
           <w:lang w:val="en-US"/>
         </w:rPr>
         <w:t>Reduced defects per unit in Medium Voltage Drives from 10.2 -&gt; 7 using Pareto analysis, Process Failur</w:t>
       </w:r>
       <w:r>
         <w:rPr>
+          <w:rFonts w:ascii="Raleway Medium" w:hAnsi="Raleway Medium"/>
+          <w:sz w:val="22"/>
+          <w:szCs w:val="22"/>
           <w:lang w:val="en-US"/>
         </w:rPr>
         <w:t>e Mode Effect Analysis (PFMEA)</w:t>
@@ -679,11 +759,17 @@
         </w:numPr>
         <w:ind w:left="0" w:hanging="218"/>
         <w:rPr>
-          <w:lang w:val="en-US"/>
-        </w:rPr>
-      </w:pPr>
-      <w:r>
-        <w:rPr>
+          <w:rFonts w:ascii="Raleway Medium" w:hAnsi="Raleway Medium"/>
+          <w:sz w:val="22"/>
+          <w:szCs w:val="22"/>
+          <w:lang w:val="en-US"/>
+        </w:rPr>
+      </w:pPr>
+      <w:r>
+        <w:rPr>
+          <w:rFonts w:ascii="Raleway Medium" w:hAnsi="Raleway Medium"/>
+          <w:sz w:val="22"/>
+          <w:szCs w:val="22"/>
           <w:lang w:val="en-US"/>
         </w:rPr>
         <w:t>Greatly simplified root cause analysis by developing quality analysis tool using Python, VBA</w:t>
@@ -696,33 +782,47 @@
         <w:ind w:left="-284"/>
         <w:contextualSpacing w:val="0"/>
         <w:rPr>
+          <w:rFonts w:ascii="Raleway Medium" w:hAnsi="Raleway Medium"/>
+          <w:sz w:val="22"/>
+          <w:szCs w:val="22"/>
+          <w:lang w:val="en-US"/>
+        </w:rPr>
+      </w:pPr>
+      <w:r>
+        <w:rPr>
+          <w:rFonts w:ascii="Raleway" w:hAnsi="Raleway"/>
           <w:b/>
-          <w:lang w:val="en-US"/>
-        </w:rPr>
-      </w:pPr>
-      <w:r>
-        <w:rPr>
+          <w:sz w:val="22"/>
+          <w:szCs w:val="22"/>
+          <w:lang w:val="en-US"/>
+        </w:rPr>
+        <w:t>Toyota Motor Manufacturing Canada (TMMC)</w:t>
+      </w:r>
+      <w:r>
+        <w:rPr>
+          <w:rFonts w:ascii="Raleway" w:hAnsi="Raleway"/>
           <w:b/>
-          <w:lang w:val="en-US"/>
-        </w:rPr>
-        <w:t>Toyota Motor Manufacturing Canada (TMMC)</w:t>
-      </w:r>
-      <w:r>
-        <w:rPr>
-          <w:b/>
+          <w:sz w:val="22"/>
+          <w:szCs w:val="22"/>
           <w:lang w:val="en-US"/>
         </w:rPr>
         <w:t>, Software Developer Co-op</w:t>
       </w:r>
       <w:r>
         <w:rPr>
-          <w:b/>
+          <w:rFonts w:ascii="Raleway Medium" w:hAnsi="Raleway Medium"/>
+          <w:sz w:val="22"/>
+          <w:szCs w:val="22"/>
           <w:lang w:val="en-US"/>
         </w:rPr>
         <w:t xml:space="preserve">, </w:t>
       </w:r>
       <w:r>
         <w:rPr>
+          <w:rFonts w:ascii="Raleway Medium" w:hAnsi="Raleway Medium"/>
+          <w:i/>
+          <w:sz w:val="22"/>
+          <w:szCs w:val="22"/>
           <w:lang w:val="en-US"/>
         </w:rPr>
         <w:t>Jan – Apr ‘12</w:t>
@@ -737,60 +837,89 @@
         </w:numPr>
         <w:ind w:left="0" w:hanging="218"/>
         <w:rPr>
-          <w:b/>
-          <w:lang w:val="en-US"/>
-        </w:rPr>
-      </w:pPr>
-      <w:r>
-        <w:rPr>
+          <w:rFonts w:ascii="Raleway Medium" w:hAnsi="Raleway Medium"/>
+          <w:sz w:val="22"/>
+          <w:szCs w:val="22"/>
+          <w:lang w:val="en-US"/>
+        </w:rPr>
+      </w:pPr>
+      <w:r>
+        <w:rPr>
+          <w:rFonts w:ascii="Raleway Medium" w:hAnsi="Raleway Medium"/>
+          <w:sz w:val="22"/>
+          <w:szCs w:val="22"/>
           <w:lang w:val="en-US"/>
         </w:rPr>
         <w:t>Designed &amp; implemented tablet-based solution using J2EE to optimize annual inventory process</w:t>
       </w:r>
       <w:r>
         <w:rPr>
+          <w:rFonts w:ascii="Raleway Medium" w:hAnsi="Raleway Medium"/>
+          <w:sz w:val="22"/>
+          <w:szCs w:val="22"/>
           <w:lang w:val="en-US"/>
         </w:rPr>
         <w:t>;</w:t>
       </w:r>
       <w:r>
         <w:rPr>
+          <w:rFonts w:ascii="Raleway Medium" w:hAnsi="Raleway Medium"/>
+          <w:sz w:val="22"/>
+          <w:szCs w:val="22"/>
           <w:lang w:val="en-US"/>
         </w:rPr>
         <w:t xml:space="preserve"> </w:t>
       </w:r>
       <w:r>
         <w:rPr>
+          <w:rFonts w:ascii="Raleway Medium" w:hAnsi="Raleway Medium"/>
+          <w:sz w:val="22"/>
+          <w:szCs w:val="22"/>
           <w:lang w:val="en-US"/>
         </w:rPr>
         <w:t xml:space="preserve">increased </w:t>
       </w:r>
       <w:r>
         <w:rPr>
+          <w:rFonts w:ascii="Raleway Medium" w:hAnsi="Raleway Medium"/>
+          <w:sz w:val="22"/>
+          <w:szCs w:val="22"/>
           <w:lang w:val="en-US"/>
         </w:rPr>
         <w:t xml:space="preserve">efficiency by </w:t>
       </w:r>
       <w:r>
         <w:rPr>
+          <w:rFonts w:ascii="Raleway Medium" w:hAnsi="Raleway Medium"/>
+          <w:sz w:val="22"/>
+          <w:szCs w:val="22"/>
           <w:lang w:val="en-US"/>
         </w:rPr>
         <w:t>~</w:t>
       </w:r>
       <w:r>
         <w:rPr>
+          <w:rFonts w:ascii="Raleway Medium" w:hAnsi="Raleway Medium"/>
+          <w:sz w:val="22"/>
+          <w:szCs w:val="22"/>
           <w:lang w:val="en-US"/>
         </w:rPr>
         <w:t xml:space="preserve">50%, leading to cost savings of </w:t>
       </w:r>
       <w:r>
         <w:rPr>
+          <w:rFonts w:ascii="Raleway Medium" w:hAnsi="Raleway Medium"/>
+          <w:sz w:val="22"/>
+          <w:szCs w:val="22"/>
           <w:lang w:val="en-US"/>
         </w:rPr>
         <w:t>~</w:t>
       </w:r>
       <w:r>
         <w:rPr>
+          <w:rFonts w:ascii="Raleway Medium" w:hAnsi="Raleway Medium"/>
+          <w:sz w:val="22"/>
+          <w:szCs w:val="22"/>
           <w:lang w:val="en-US"/>
         </w:rPr>
         <w:t>$200k+ annually</w:t>
@@ -804,15 +933,19 @@
         <w:spacing w:before="60"/>
         <w:ind w:left="-142"/>
         <w:rPr>
-          <w:rFonts w:ascii="Calibri" w:hAnsi="Calibri"/>
+          <w:rFonts w:ascii="Raleway" w:hAnsi="Raleway"/>
           <w:b/>
-          <w:lang w:val="en-US"/>
-        </w:rPr>
-      </w:pPr>
-      <w:r>
-        <w:rPr>
-          <w:rFonts w:ascii="Calibri" w:hAnsi="Calibri"/>
+          <w:sz w:val="22"/>
+          <w:szCs w:val="22"/>
+          <w:lang w:val="en-US"/>
+        </w:rPr>
+      </w:pPr>
+      <w:r>
+        <w:rPr>
+          <w:rFonts w:ascii="Raleway" w:hAnsi="Raleway"/>
           <w:b/>
+          <w:sz w:val="22"/>
+          <w:szCs w:val="22"/>
           <w:lang w:val="en-US"/>
         </w:rPr>
         <w:t>RELEVANT PROJECTS</w:t>
@@ -822,39 +955,47 @@
       <w:pPr>
         <w:spacing w:before="60"/>
         <w:rPr>
-          <w:rFonts w:ascii="Calibri" w:hAnsi="Calibri"/>
-          <w:lang w:val="en-US"/>
-        </w:rPr>
-      </w:pPr>
-      <w:r>
-        <w:rPr>
-          <w:rFonts w:ascii="Calibri" w:hAnsi="Calibri"/>
+          <w:rFonts w:ascii="Raleway Medium" w:hAnsi="Raleway Medium"/>
+          <w:sz w:val="22"/>
+          <w:szCs w:val="22"/>
+          <w:lang w:val="en-US"/>
+        </w:rPr>
+      </w:pPr>
+      <w:r>
+        <w:rPr>
+          <w:rFonts w:ascii="Raleway" w:hAnsi="Raleway"/>
           <w:b/>
           <w:color w:val="000000" w:themeColor="text1"/>
+          <w:sz w:val="22"/>
+          <w:szCs w:val="22"/>
           <w:lang w:val="en-US"/>
         </w:rPr>
         <w:t>Live TTC Map</w:t>
       </w:r>
       <w:r>
         <w:rPr>
-          <w:rFonts w:ascii="Calibri" w:hAnsi="Calibri"/>
-          <w:b/>
+          <w:rFonts w:ascii="Raleway Medium" w:hAnsi="Raleway Medium"/>
+          <w:sz w:val="22"/>
+          <w:szCs w:val="22"/>
           <w:lang w:val="en-US"/>
         </w:rPr>
         <w:t xml:space="preserve"> -</w:t>
       </w:r>
       <w:r>
         <w:rPr>
-          <w:rFonts w:ascii="Calibri" w:hAnsi="Calibri"/>
-          <w:b/>
+          <w:rFonts w:ascii="Raleway Medium" w:hAnsi="Raleway Medium"/>
+          <w:sz w:val="22"/>
+          <w:szCs w:val="22"/>
           <w:lang w:val="en-US"/>
         </w:rPr>
         <w:t xml:space="preserve"> </w:t>
       </w:r>
       <w:r>
         <w:rPr>
-          <w:rFonts w:ascii="Calibri" w:hAnsi="Calibri"/>
+          <w:rFonts w:ascii="Raleway Medium" w:hAnsi="Raleway Medium"/>
           <w:i/>
+          <w:sz w:val="22"/>
+          <w:szCs w:val="22"/>
           <w:lang w:val="en-US"/>
         </w:rPr>
         <w:t>Personal project</w:t>
@@ -870,69 +1011,89 @@
         <w:spacing w:before="60"/>
         <w:ind w:left="284" w:hanging="218"/>
         <w:rPr>
-          <w:rFonts w:ascii="Calibri" w:hAnsi="Calibri"/>
-          <w:lang w:val="en-US"/>
-        </w:rPr>
-      </w:pPr>
-      <w:r>
-        <w:rPr>
-          <w:rFonts w:ascii="Calibri" w:hAnsi="Calibri"/>
+          <w:rFonts w:ascii="Raleway Medium" w:hAnsi="Raleway Medium"/>
+          <w:sz w:val="22"/>
+          <w:szCs w:val="22"/>
+          <w:lang w:val="en-US"/>
+        </w:rPr>
+      </w:pPr>
+      <w:r>
+        <w:rPr>
+          <w:rFonts w:ascii="Raleway Medium" w:hAnsi="Raleway Medium"/>
+          <w:sz w:val="22"/>
+          <w:szCs w:val="22"/>
           <w:lang w:val="en-US"/>
         </w:rPr>
         <w:t>Designed &amp; built</w:t>
       </w:r>
       <w:r>
         <w:rPr>
-          <w:rFonts w:ascii="Calibri" w:hAnsi="Calibri"/>
+          <w:rFonts w:ascii="Raleway Medium" w:hAnsi="Raleway Medium"/>
+          <w:sz w:val="22"/>
+          <w:szCs w:val="22"/>
           <w:lang w:val="en-US"/>
         </w:rPr>
         <w:t xml:space="preserve"> </w:t>
       </w:r>
       <w:r>
         <w:rPr>
-          <w:rFonts w:ascii="Calibri" w:hAnsi="Calibri"/>
+          <w:rFonts w:ascii="Raleway Medium" w:hAnsi="Raleway Medium"/>
+          <w:sz w:val="22"/>
+          <w:szCs w:val="22"/>
           <w:lang w:val="en-US"/>
         </w:rPr>
         <w:t>system</w:t>
       </w:r>
       <w:r>
         <w:rPr>
-          <w:rFonts w:ascii="Calibri" w:hAnsi="Calibri"/>
+          <w:rFonts w:ascii="Raleway Medium" w:hAnsi="Raleway Medium"/>
+          <w:sz w:val="22"/>
+          <w:szCs w:val="22"/>
           <w:lang w:val="en-US"/>
         </w:rPr>
         <w:t xml:space="preserve"> </w:t>
       </w:r>
       <w:r>
         <w:rPr>
-          <w:rFonts w:ascii="Calibri" w:hAnsi="Calibri"/>
+          <w:rFonts w:ascii="Raleway Medium" w:hAnsi="Raleway Medium"/>
+          <w:sz w:val="22"/>
+          <w:szCs w:val="22"/>
           <w:lang w:val="en-US"/>
         </w:rPr>
         <w:t>to show</w:t>
       </w:r>
       <w:r>
         <w:rPr>
-          <w:rFonts w:ascii="Calibri" w:hAnsi="Calibri"/>
+          <w:rFonts w:ascii="Raleway Medium" w:hAnsi="Raleway Medium"/>
+          <w:sz w:val="22"/>
+          <w:szCs w:val="22"/>
           <w:lang w:val="en-US"/>
         </w:rPr>
         <w:t xml:space="preserve"> real-time locations of </w:t>
       </w:r>
       <w:r>
         <w:rPr>
-          <w:rFonts w:ascii="Calibri" w:hAnsi="Calibri"/>
+          <w:rFonts w:ascii="Raleway Medium" w:hAnsi="Raleway Medium"/>
+          <w:sz w:val="22"/>
+          <w:szCs w:val="22"/>
           <w:lang w:val="en-US"/>
         </w:rPr>
         <w:t xml:space="preserve">Toronto </w:t>
       </w:r>
       <w:r>
         <w:rPr>
-          <w:rFonts w:ascii="Calibri" w:hAnsi="Calibri"/>
+          <w:rFonts w:ascii="Raleway Medium" w:hAnsi="Raleway Medium"/>
+          <w:sz w:val="22"/>
+          <w:szCs w:val="22"/>
           <w:lang w:val="en-US"/>
         </w:rPr>
         <w:t xml:space="preserve">streetcars &amp; </w:t>
       </w:r>
       <w:r>
         <w:rPr>
-          <w:rFonts w:ascii="Calibri" w:hAnsi="Calibri"/>
+          <w:rFonts w:ascii="Raleway Medium" w:hAnsi="Raleway Medium"/>
+          <w:sz w:val="22"/>
+          <w:szCs w:val="22"/>
           <w:lang w:val="en-US"/>
         </w:rPr>
         <w:t>buses</w:t>
@@ -944,15 +1105,17 @@
         <w:spacing w:before="60"/>
         <w:ind w:left="284"/>
         <w:rPr>
-          <w:rFonts w:ascii="Calibri" w:hAnsi="Calibri"/>
-          <w:i/>
-          <w:lang w:val="en-US"/>
-        </w:rPr>
-      </w:pPr>
-      <w:r>
-        <w:rPr>
-          <w:rFonts w:ascii="Calibri" w:hAnsi="Calibri"/>
-          <w:i/>
+          <w:rFonts w:ascii="Raleway Medium" w:hAnsi="Raleway Medium"/>
+          <w:sz w:val="22"/>
+          <w:szCs w:val="22"/>
+          <w:lang w:val="en-US"/>
+        </w:rPr>
+      </w:pPr>
+      <w:r>
+        <w:rPr>
+          <w:rFonts w:ascii="Raleway Medium" w:hAnsi="Raleway Medium"/>
+          <w:sz w:val="22"/>
+          <w:szCs w:val="22"/>
           <w:lang w:val="en-US"/>
         </w:rPr>
         <w:t>Technologies used: jQuery, Node.js, Google Maps API</w:t>
@@ -963,73 +1126,98 @@
         <w:spacing w:before="60"/>
         <w:rPr>
           <w:rStyle w:val="Hyperlink"/>
-          <w:rFonts w:ascii="Calibri" w:hAnsi="Calibri"/>
+          <w:rFonts w:ascii="Raleway Medium" w:hAnsi="Raleway Medium"/>
+          <w:color w:val="EF4836"/>
+          <w:sz w:val="22"/>
+          <w:szCs w:val="22"/>
+        </w:rPr>
+      </w:pPr>
+    </w:p>
+    <w:p>
+      <w:pPr>
+        <w:spacing w:before="60"/>
+        <w:rPr>
+          <w:rStyle w:val="Hyperlink"/>
+          <w:rFonts w:ascii="Raleway Medium" w:hAnsi="Raleway Medium"/>
+          <w:color w:val="000000" w:themeColor="text1"/>
+          <w:sz w:val="22"/>
+          <w:szCs w:val="22"/>
+        </w:rPr>
+      </w:pPr>
+      <w:r>
+        <w:rPr>
+          <w:rStyle w:val="Hyperlink"/>
+          <w:rFonts w:ascii="Raleway" w:hAnsi="Raleway"/>
           <w:b/>
-          <w:color w:val="EF4836"/>
-        </w:rPr>
-      </w:pPr>
-    </w:p>
-    <w:p>
-      <w:pPr>
-        <w:spacing w:before="60"/>
+          <w:color w:val="000000" w:themeColor="text1"/>
+          <w:sz w:val="22"/>
+          <w:szCs w:val="22"/>
+          <w:u w:val="none"/>
+        </w:rPr>
+        <w:t>Government of Ontario Data crawler</w:t>
+      </w:r>
+      <w:r>
         <w:rPr>
           <w:rStyle w:val="Hyperlink"/>
-          <w:rFonts w:ascii="Calibri" w:hAnsi="Calibri"/>
+          <w:rFonts w:ascii="Raleway Medium" w:hAnsi="Raleway Medium"/>
+          <w:color w:val="000000" w:themeColor="text1"/>
+          <w:sz w:val="22"/>
+          <w:szCs w:val="22"/>
+          <w:u w:val="none"/>
+        </w:rPr>
+        <w:t xml:space="preserve"> </w:t>
+      </w:r>
+      <w:r>
+        <w:rPr>
+          <w:rStyle w:val="Hyperlink"/>
+          <w:rFonts w:ascii="Raleway Medium" w:hAnsi="Raleway Medium"/>
+          <w:color w:val="000000" w:themeColor="text1"/>
+          <w:sz w:val="22"/>
+          <w:szCs w:val="22"/>
+          <w:u w:val="none"/>
+        </w:rPr>
+        <w:t xml:space="preserve">– </w:t>
+      </w:r>
+      <w:r>
+        <w:rPr>
+          <w:rStyle w:val="Hyperlink"/>
+          <w:rFonts w:ascii="Raleway Medium" w:hAnsi="Raleway Medium"/>
           <w:i/>
           <w:color w:val="000000" w:themeColor="text1"/>
-        </w:rPr>
-      </w:pPr>
+          <w:sz w:val="22"/>
+          <w:szCs w:val="22"/>
+          <w:u w:val="none"/>
+        </w:rPr>
+        <w:t xml:space="preserve">Deloitte </w:t>
+      </w:r>
+      <w:proofErr w:type="spellStart"/>
       <w:r>
         <w:rPr>
           <w:rStyle w:val="Hyperlink"/>
-          <w:rFonts w:ascii="Calibri" w:hAnsi="Calibri"/>
-          <w:b/>
-          <w:color w:val="000000" w:themeColor="text1"/>
-        </w:rPr>
-        <w:t>Government of Ontario Data crawler</w:t>
-      </w:r>
-      <w:r>
-        <w:rPr>
-          <w:rStyle w:val="Hyperlink"/>
-          <w:rFonts w:ascii="Calibri" w:hAnsi="Calibri"/>
+          <w:rFonts w:ascii="Raleway Medium" w:hAnsi="Raleway Medium"/>
           <w:i/>
           <w:color w:val="000000" w:themeColor="text1"/>
+          <w:sz w:val="22"/>
+          <w:szCs w:val="22"/>
           <w:u w:val="none"/>
         </w:rPr>
-        <w:t xml:space="preserve"> </w:t>
-      </w:r>
+        <w:t>Hackathon</w:t>
+      </w:r>
+      <w:proofErr w:type="spellEnd"/>
       <w:r>
         <w:rPr>
           <w:rStyle w:val="Hyperlink"/>
-          <w:rFonts w:ascii="Calibri" w:hAnsi="Calibri"/>
+          <w:rFonts w:ascii="Raleway Medium" w:hAnsi="Raleway Medium"/>
           <w:i/>
           <w:color w:val="000000" w:themeColor="text1"/>
+          <w:sz w:val="22"/>
+          <w:szCs w:val="22"/>
           <w:u w:val="none"/>
         </w:rPr>
-        <w:t xml:space="preserve">– Deloitte </w:t>
-      </w:r>
-      <w:proofErr w:type="spellStart"/>
-      <w:r>
-        <w:rPr>
-          <w:rStyle w:val="Hyperlink"/>
-          <w:rFonts w:ascii="Calibri" w:hAnsi="Calibri"/>
-          <w:i/>
-          <w:color w:val="000000" w:themeColor="text1"/>
-          <w:u w:val="none"/>
-        </w:rPr>
-        <w:t>Hackathon</w:t>
-      </w:r>
-      <w:proofErr w:type="spellEnd"/>
-      <w:r>
-        <w:rPr>
-          <w:rStyle w:val="Hyperlink"/>
-          <w:rFonts w:ascii="Calibri" w:hAnsi="Calibri"/>
-          <w:i/>
-          <w:color w:val="000000" w:themeColor="text1"/>
-          <w:u w:val="none"/>
-        </w:rPr>
         <w:t xml:space="preserve"> </w:t>
       </w:r>
+      <w:bookmarkStart w:id="0" w:name="_GoBack"/>
+      <w:bookmarkEnd w:id="0"/>
     </w:p>
     <w:p>
       <w:pPr>
@@ -1041,14 +1229,18 @@
         <w:spacing w:before="60"/>
         <w:ind w:left="284" w:hanging="218"/>
         <w:rPr>
-          <w:rFonts w:ascii="Calibri" w:hAnsi="Calibri"/>
-          <w:lang w:val="en-US"/>
-        </w:rPr>
-      </w:pPr>
-      <w:r>
-        <w:rPr>
-          <w:rFonts w:ascii="Calibri" w:hAnsi="Calibri" w:cs="Raleway-Light"/>
+          <w:rFonts w:ascii="Raleway Medium" w:hAnsi="Raleway Medium"/>
+          <w:sz w:val="22"/>
+          <w:szCs w:val="22"/>
+          <w:lang w:val="en-US"/>
+        </w:rPr>
+      </w:pPr>
+      <w:r>
+        <w:rPr>
+          <w:rFonts w:ascii="Raleway Medium" w:hAnsi="Raleway Medium" w:cs="Raleway-Light"/>
           <w:color w:val="424242"/>
+          <w:sz w:val="22"/>
+          <w:szCs w:val="22"/>
           <w:lang w:val="en-US"/>
         </w:rPr>
         <w:t>Built python script to crawl publicly available data from various Government of Ontario organizations</w:t>
@@ -1064,14 +1256,18 @@
         <w:spacing w:before="60"/>
         <w:ind w:left="284" w:hanging="218"/>
         <w:rPr>
-          <w:rFonts w:ascii="Calibri" w:hAnsi="Calibri"/>
-          <w:lang w:val="en-US"/>
-        </w:rPr>
-      </w:pPr>
-      <w:r>
-        <w:rPr>
-          <w:rFonts w:ascii="Calibri" w:hAnsi="Calibri" w:cs="Raleway-Light"/>
+          <w:rFonts w:ascii="Raleway Medium" w:hAnsi="Raleway Medium"/>
+          <w:sz w:val="22"/>
+          <w:szCs w:val="22"/>
+          <w:lang w:val="en-US"/>
+        </w:rPr>
+      </w:pPr>
+      <w:r>
+        <w:rPr>
+          <w:rFonts w:ascii="Raleway Medium" w:hAnsi="Raleway Medium" w:cs="Raleway-Light"/>
           <w:color w:val="424242"/>
+          <w:sz w:val="22"/>
+          <w:szCs w:val="22"/>
           <w:lang w:val="en-US"/>
         </w:rPr>
         <w:t>Data harvested include names, titles, parent organizations, reporting hierarchy etc.</w:t>
@@ -1083,35 +1279,29 @@
         <w:spacing w:before="60"/>
         <w:ind w:left="284"/>
         <w:rPr>
-          <w:rFonts w:ascii="Calibri" w:hAnsi="Calibri"/>
-          <w:i/>
-          <w:lang w:val="en-US"/>
-        </w:rPr>
-      </w:pPr>
-      <w:r>
-        <w:rPr>
-          <w:rFonts w:ascii="Calibri" w:hAnsi="Calibri" w:cs="Raleway-Light"/>
-          <w:i/>
+          <w:rFonts w:ascii="Raleway Medium" w:hAnsi="Raleway Medium"/>
+          <w:sz w:val="22"/>
+          <w:szCs w:val="22"/>
+          <w:lang w:val="en-US"/>
+        </w:rPr>
+      </w:pPr>
+      <w:r>
+        <w:rPr>
+          <w:rFonts w:ascii="Raleway Medium" w:hAnsi="Raleway Medium" w:cs="Raleway-Light"/>
           <w:color w:val="424242"/>
-          <w:lang w:val="en-US"/>
-        </w:rPr>
-        <w:t xml:space="preserve">Technologies used: </w:t>
-      </w:r>
-      <w:r>
-        <w:rPr>
-          <w:rFonts w:ascii="Calibri" w:hAnsi="Calibri" w:cs="Raleway-Light"/>
-          <w:i/>
+          <w:sz w:val="22"/>
+          <w:szCs w:val="22"/>
+          <w:lang w:val="en-US"/>
+        </w:rPr>
+        <w:t xml:space="preserve">Technologies used: Python, </w:t>
+      </w:r>
+      <w:proofErr w:type="spellStart"/>
+      <w:r>
+        <w:rPr>
+          <w:rFonts w:ascii="Raleway Medium" w:hAnsi="Raleway Medium" w:cs="Raleway-Light"/>
           <w:color w:val="424242"/>
-          <w:lang w:val="en-US"/>
-        </w:rPr>
-        <w:t xml:space="preserve">Python, </w:t>
-      </w:r>
-      <w:proofErr w:type="spellStart"/>
-      <w:r>
-        <w:rPr>
-          <w:rFonts w:ascii="Calibri" w:hAnsi="Calibri" w:cs="Raleway-Light"/>
-          <w:i/>
-          <w:color w:val="424242"/>
+          <w:sz w:val="22"/>
+          <w:szCs w:val="22"/>
           <w:lang w:val="en-US"/>
         </w:rPr>
         <w:t>BeautifulSoup</w:t>
@@ -1122,41 +1312,51 @@
       <w:pPr>
         <w:spacing w:before="60"/>
         <w:rPr>
-          <w:rFonts w:ascii="Calibri" w:hAnsi="Calibri"/>
+          <w:rFonts w:ascii="Raleway Medium" w:hAnsi="Raleway Medium"/>
           <w:color w:val="000000" w:themeColor="text1"/>
-          <w:lang w:val="en-US"/>
-        </w:rPr>
-      </w:pPr>
-      <w:r>
-        <w:rPr>
-          <w:rFonts w:ascii="Calibri" w:hAnsi="Calibri"/>
+          <w:sz w:val="22"/>
+          <w:szCs w:val="22"/>
+          <w:lang w:val="en-US"/>
+        </w:rPr>
+      </w:pPr>
+      <w:r>
+        <w:rPr>
+          <w:rFonts w:ascii="Raleway" w:hAnsi="Raleway"/>
           <w:b/>
           <w:color w:val="000000" w:themeColor="text1"/>
+          <w:sz w:val="22"/>
+          <w:szCs w:val="22"/>
           <w:lang w:val="en-US"/>
         </w:rPr>
         <w:t>Apple Watch Stocks app</w:t>
       </w:r>
       <w:r>
         <w:rPr>
-          <w:rFonts w:ascii="Calibri" w:hAnsi="Calibri"/>
+          <w:rFonts w:ascii="Raleway Medium" w:hAnsi="Raleway Medium"/>
           <w:color w:val="000000" w:themeColor="text1"/>
+          <w:sz w:val="22"/>
+          <w:szCs w:val="22"/>
           <w:lang w:val="en-US"/>
         </w:rPr>
         <w:t xml:space="preserve"> - </w:t>
       </w:r>
       <w:r>
         <w:rPr>
-          <w:rFonts w:ascii="Calibri" w:hAnsi="Calibri"/>
+          <w:rFonts w:ascii="Raleway Medium" w:hAnsi="Raleway Medium"/>
           <w:i/>
           <w:color w:val="000000" w:themeColor="text1"/>
+          <w:sz w:val="22"/>
+          <w:szCs w:val="22"/>
           <w:lang w:val="en-US"/>
         </w:rPr>
         <w:t>Personal project</w:t>
       </w:r>
       <w:r>
         <w:rPr>
-          <w:rFonts w:ascii="Calibri" w:hAnsi="Calibri"/>
+          <w:rFonts w:ascii="Raleway Medium" w:hAnsi="Raleway Medium"/>
           <w:color w:val="000000" w:themeColor="text1"/>
+          <w:sz w:val="22"/>
+          <w:szCs w:val="22"/>
           <w:lang w:val="en-US"/>
         </w:rPr>
         <w:t xml:space="preserve"> </w:t>
@@ -1172,14 +1372,18 @@
         <w:spacing w:before="60"/>
         <w:ind w:left="284" w:hanging="218"/>
         <w:rPr>
-          <w:rFonts w:ascii="Calibri" w:hAnsi="Calibri"/>
-          <w:lang w:val="en-US"/>
-        </w:rPr>
-      </w:pPr>
-      <w:r>
-        <w:rPr>
-          <w:rFonts w:ascii="Calibri" w:hAnsi="Calibri" w:cs="Raleway-Light"/>
+          <w:rFonts w:ascii="Raleway Medium" w:hAnsi="Raleway Medium"/>
+          <w:sz w:val="22"/>
+          <w:szCs w:val="22"/>
+          <w:lang w:val="en-US"/>
+        </w:rPr>
+      </w:pPr>
+      <w:r>
+        <w:rPr>
+          <w:rFonts w:ascii="Raleway Medium" w:hAnsi="Raleway Medium" w:cs="Raleway-Light"/>
           <w:color w:val="424242"/>
+          <w:sz w:val="22"/>
+          <w:szCs w:val="22"/>
           <w:lang w:val="en-US"/>
         </w:rPr>
         <w:t>Designed &amp; built a simple portfolio management app for Apple Watch</w:t>
@@ -1191,16 +1395,18 @@
         <w:spacing w:before="60"/>
         <w:ind w:left="284"/>
         <w:rPr>
-          <w:rFonts w:ascii="Calibri" w:hAnsi="Calibri"/>
-          <w:i/>
-          <w:lang w:val="en-US"/>
-        </w:rPr>
-      </w:pPr>
-      <w:r>
-        <w:rPr>
-          <w:rFonts w:ascii="Calibri" w:hAnsi="Calibri" w:cs="Raleway-Light"/>
-          <w:i/>
+          <w:rFonts w:ascii="Raleway Medium" w:hAnsi="Raleway Medium"/>
+          <w:sz w:val="22"/>
+          <w:szCs w:val="22"/>
+          <w:lang w:val="en-US"/>
+        </w:rPr>
+      </w:pPr>
+      <w:r>
+        <w:rPr>
+          <w:rFonts w:ascii="Raleway Medium" w:hAnsi="Raleway Medium" w:cs="Raleway-Light"/>
           <w:color w:val="424242"/>
+          <w:sz w:val="22"/>
+          <w:szCs w:val="22"/>
           <w:lang w:val="en-US"/>
         </w:rPr>
         <w:t>Technologies used: Swift, Node.js, Yahoo Finance API</w:t>
@@ -1211,44 +1417,56 @@
         <w:spacing w:before="60"/>
         <w:ind w:left="66"/>
         <w:rPr>
-          <w:rFonts w:ascii="Calibri" w:hAnsi="Calibri"/>
-          <w:lang w:val="en-US"/>
-        </w:rPr>
-      </w:pPr>
-      <w:r>
-        <w:rPr>
-          <w:rFonts w:ascii="Calibri" w:hAnsi="Calibri"/>
+          <w:rFonts w:ascii="Raleway Medium" w:hAnsi="Raleway Medium"/>
+          <w:sz w:val="22"/>
+          <w:szCs w:val="22"/>
+          <w:lang w:val="en-US"/>
+        </w:rPr>
+      </w:pPr>
+      <w:r>
+        <w:rPr>
+          <w:rFonts w:ascii="Raleway" w:hAnsi="Raleway"/>
           <w:b/>
+          <w:sz w:val="22"/>
+          <w:szCs w:val="22"/>
           <w:lang w:val="en-US"/>
         </w:rPr>
         <w:t>3D Laser Scanner</w:t>
       </w:r>
       <w:r>
         <w:rPr>
-          <w:rFonts w:ascii="Calibri" w:hAnsi="Calibri"/>
+          <w:rFonts w:ascii="Raleway Medium" w:hAnsi="Raleway Medium"/>
+          <w:sz w:val="22"/>
+          <w:szCs w:val="22"/>
           <w:lang w:val="en-US"/>
         </w:rPr>
         <w:t xml:space="preserve"> </w:t>
       </w:r>
       <w:r>
         <w:rPr>
-          <w:rFonts w:ascii="Calibri" w:hAnsi="Calibri"/>
+          <w:rFonts w:ascii="Raleway Medium" w:hAnsi="Raleway Medium"/>
+          <w:sz w:val="22"/>
+          <w:szCs w:val="22"/>
           <w:lang w:val="en-US"/>
         </w:rPr>
         <w:t xml:space="preserve">- </w:t>
       </w:r>
       <w:r>
         <w:rPr>
-          <w:rFonts w:ascii="Calibri" w:hAnsi="Calibri"/>
+          <w:rFonts w:ascii="Raleway Medium" w:hAnsi="Raleway Medium"/>
           <w:i/>
+          <w:sz w:val="22"/>
+          <w:szCs w:val="22"/>
           <w:lang w:val="en-US"/>
         </w:rPr>
         <w:t>4</w:t>
       </w:r>
       <w:r>
         <w:rPr>
-          <w:rFonts w:ascii="Calibri" w:hAnsi="Calibri"/>
+          <w:rFonts w:ascii="Raleway Medium" w:hAnsi="Raleway Medium"/>
           <w:i/>
+          <w:sz w:val="22"/>
+          <w:szCs w:val="22"/>
           <w:vertAlign w:val="superscript"/>
           <w:lang w:val="en-US"/>
         </w:rPr>
@@ -1256,16 +1474,20 @@
       </w:r>
       <w:r>
         <w:rPr>
-          <w:rFonts w:ascii="Calibri" w:hAnsi="Calibri"/>
+          <w:rFonts w:ascii="Raleway Medium" w:hAnsi="Raleway Medium"/>
           <w:i/>
+          <w:sz w:val="22"/>
+          <w:szCs w:val="22"/>
           <w:lang w:val="en-US"/>
         </w:rPr>
         <w:t xml:space="preserve"> Yr. Engineering</w:t>
       </w:r>
       <w:r>
         <w:rPr>
-          <w:rFonts w:ascii="Calibri" w:hAnsi="Calibri"/>
+          <w:rFonts w:ascii="Raleway Medium" w:hAnsi="Raleway Medium"/>
           <w:i/>
+          <w:sz w:val="22"/>
+          <w:szCs w:val="22"/>
           <w:lang w:val="en-US"/>
         </w:rPr>
         <w:t xml:space="preserve"> project</w:t>
@@ -1281,41 +1503,21 @@
         <w:spacing w:before="60"/>
         <w:ind w:left="284" w:hanging="218"/>
         <w:rPr>
-          <w:rFonts w:ascii="Calibri" w:hAnsi="Calibri"/>
-          <w:lang w:val="en-US"/>
-        </w:rPr>
-      </w:pPr>
-      <w:r>
-        <w:rPr>
-          <w:rFonts w:ascii="Calibri" w:hAnsi="Calibri" w:cs="Raleway-Light"/>
+          <w:rFonts w:ascii="Raleway Medium" w:hAnsi="Raleway Medium"/>
+          <w:sz w:val="22"/>
+          <w:szCs w:val="22"/>
+          <w:lang w:val="en-US"/>
+        </w:rPr>
+      </w:pPr>
+      <w:r>
+        <w:rPr>
+          <w:rFonts w:ascii="Raleway Medium" w:hAnsi="Raleway Medium" w:cs="Raleway-Light"/>
           <w:color w:val="424242"/>
-          <w:lang w:val="en-US"/>
-        </w:rPr>
-        <w:t xml:space="preserve">Designed and built low cost </w:t>
-      </w:r>
-      <w:r>
-        <w:rPr>
-          <w:rFonts w:ascii="Calibri" w:hAnsi="Calibri" w:cs="Raleway-Light"/>
-          <w:color w:val="424242"/>
-          <w:lang w:val="en-US"/>
-        </w:rPr>
-        <w:t xml:space="preserve">laser sensor capable of modeling its environment and objects around it in 3 dimensions. </w:t>
-      </w:r>
-      <w:r>
-        <w:rPr>
-          <w:rFonts w:ascii="Calibri" w:hAnsi="Calibri" w:cs="Raleway-Light"/>
-          <w:color w:val="424242"/>
-          <w:lang w:val="en-US"/>
-        </w:rPr>
-        <w:t>P</w:t>
-      </w:r>
-      <w:r>
-        <w:rPr>
-          <w:rFonts w:ascii="Calibri" w:hAnsi="Calibri" w:cs="Raleway-Light"/>
-          <w:color w:val="424242"/>
-          <w:lang w:val="en-US"/>
-        </w:rPr>
-        <w:t>oint cloud data is streamed to computer in real time wirelessly over UDP</w:t>
+          <w:sz w:val="22"/>
+          <w:szCs w:val="22"/>
+          <w:lang w:val="en-US"/>
+        </w:rPr>
+        <w:t>Designed and built low cost laser sensor capable of modeling its environment and objects around it in 3 dimensions. Point cloud data is streamed to computer in real time wirelessly over UDP</w:t>
       </w:r>
     </w:p>
     <w:p>
@@ -1324,17 +1526,19 @@
         <w:spacing w:before="60"/>
         <w:ind w:left="284"/>
         <w:rPr>
-          <w:rFonts w:ascii="Calibri" w:hAnsi="Calibri" w:cs="Raleway-Light"/>
-          <w:i/>
+          <w:rFonts w:ascii="Raleway Medium" w:hAnsi="Raleway Medium" w:cs="Raleway-Light"/>
           <w:color w:val="424242"/>
-          <w:lang w:val="en-US"/>
-        </w:rPr>
-      </w:pPr>
-      <w:r>
-        <w:rPr>
-          <w:rFonts w:ascii="Calibri" w:hAnsi="Calibri" w:cs="Raleway-Light"/>
-          <w:i/>
+          <w:sz w:val="22"/>
+          <w:szCs w:val="22"/>
+          <w:lang w:val="en-US"/>
+        </w:rPr>
+      </w:pPr>
+      <w:r>
+        <w:rPr>
+          <w:rFonts w:ascii="Raleway Medium" w:hAnsi="Raleway Medium" w:cs="Raleway-Light"/>
           <w:color w:val="424242"/>
+          <w:sz w:val="22"/>
+          <w:szCs w:val="22"/>
           <w:lang w:val="en-US"/>
         </w:rPr>
         <w:t xml:space="preserve">Technologies used: Raspberry Pi, Arduino, C++, </w:t>
@@ -1342,9 +1546,10 @@
       <w:proofErr w:type="spellStart"/>
       <w:r>
         <w:rPr>
-          <w:rFonts w:ascii="Calibri" w:hAnsi="Calibri" w:cs="Raleway-Light"/>
-          <w:i/>
+          <w:rFonts w:ascii="Raleway Medium" w:hAnsi="Raleway Medium" w:cs="Raleway-Light"/>
           <w:color w:val="424242"/>
+          <w:sz w:val="22"/>
+          <w:szCs w:val="22"/>
           <w:lang w:val="en-US"/>
         </w:rPr>
         <w:t>Matlab</w:t>
@@ -1352,9 +1557,10 @@
       <w:proofErr w:type="spellEnd"/>
       <w:r>
         <w:rPr>
-          <w:rFonts w:ascii="Calibri" w:hAnsi="Calibri" w:cs="Raleway-Light"/>
-          <w:i/>
+          <w:rFonts w:ascii="Raleway Medium" w:hAnsi="Raleway Medium" w:cs="Raleway-Light"/>
           <w:color w:val="424242"/>
+          <w:sz w:val="22"/>
+          <w:szCs w:val="22"/>
           <w:lang w:val="en-US"/>
         </w:rPr>
         <w:t xml:space="preserve">, </w:t>
@@ -1362,9 +1568,10 @@
       <w:proofErr w:type="spellStart"/>
       <w:r>
         <w:rPr>
-          <w:rFonts w:ascii="Calibri" w:hAnsi="Calibri" w:cs="Raleway-Light"/>
-          <w:i/>
+          <w:rFonts w:ascii="Raleway Medium" w:hAnsi="Raleway Medium" w:cs="Raleway-Light"/>
           <w:color w:val="424242"/>
+          <w:sz w:val="22"/>
+          <w:szCs w:val="22"/>
           <w:lang w:val="en-US"/>
         </w:rPr>
         <w:t>Meshlab</w:t>
@@ -1372,9 +1579,10 @@
       <w:proofErr w:type="spellEnd"/>
       <w:r>
         <w:rPr>
-          <w:rFonts w:ascii="Calibri" w:hAnsi="Calibri" w:cs="Raleway-Light"/>
-          <w:i/>
+          <w:rFonts w:ascii="Raleway Medium" w:hAnsi="Raleway Medium" w:cs="Raleway-Light"/>
           <w:color w:val="424242"/>
+          <w:sz w:val="22"/>
+          <w:szCs w:val="22"/>
           <w:lang w:val="en-US"/>
         </w:rPr>
         <w:t>, image processing, UDP, ZigBee, Motors, Optical encoder</w:t>
@@ -1385,53 +1593,67 @@
         <w:spacing w:before="60"/>
         <w:ind w:left="66"/>
         <w:rPr>
-          <w:rFonts w:ascii="Calibri" w:hAnsi="Calibri"/>
-          <w:lang w:val="en-US"/>
-        </w:rPr>
-      </w:pPr>
-      <w:r>
-        <w:rPr>
-          <w:rFonts w:ascii="Calibri" w:hAnsi="Calibri"/>
+          <w:rFonts w:ascii="Raleway Medium" w:hAnsi="Raleway Medium"/>
+          <w:sz w:val="22"/>
+          <w:szCs w:val="22"/>
+          <w:lang w:val="en-US"/>
+        </w:rPr>
+      </w:pPr>
+      <w:r>
+        <w:rPr>
+          <w:rFonts w:ascii="Raleway" w:hAnsi="Raleway"/>
           <w:b/>
+          <w:sz w:val="22"/>
+          <w:szCs w:val="22"/>
           <w:lang w:val="en-US"/>
         </w:rPr>
         <w:t>Facebook Lik</w:t>
       </w:r>
       <w:r>
         <w:rPr>
-          <w:rFonts w:ascii="Calibri" w:hAnsi="Calibri"/>
+          <w:rFonts w:ascii="Raleway" w:hAnsi="Raleway"/>
           <w:b/>
+          <w:sz w:val="22"/>
+          <w:szCs w:val="22"/>
           <w:lang w:val="en-US"/>
         </w:rPr>
         <w:t>e-meter T-s</w:t>
       </w:r>
       <w:r>
         <w:rPr>
-          <w:rFonts w:ascii="Calibri" w:hAnsi="Calibri"/>
+          <w:rFonts w:ascii="Raleway" w:hAnsi="Raleway"/>
           <w:b/>
+          <w:sz w:val="22"/>
+          <w:szCs w:val="22"/>
           <w:lang w:val="en-US"/>
         </w:rPr>
         <w:t>hirt</w:t>
       </w:r>
       <w:r>
         <w:rPr>
-          <w:rFonts w:ascii="Calibri" w:hAnsi="Calibri"/>
+          <w:rFonts w:ascii="Raleway Medium" w:hAnsi="Raleway Medium"/>
+          <w:sz w:val="22"/>
+          <w:szCs w:val="22"/>
           <w:lang w:val="en-US"/>
         </w:rPr>
         <w:t xml:space="preserve"> - </w:t>
       </w:r>
       <w:r>
         <w:rPr>
-          <w:rFonts w:ascii="Calibri" w:hAnsi="Calibri"/>
+          <w:rFonts w:ascii="Raleway Medium" w:hAnsi="Raleway Medium"/>
           <w:i/>
+          <w:sz w:val="22"/>
+          <w:szCs w:val="22"/>
           <w:lang w:val="en-US"/>
         </w:rPr>
         <w:t xml:space="preserve">2014 </w:t>
       </w:r>
       <w:r>
         <w:rPr>
-          <w:rFonts w:ascii="Calibri" w:hAnsi="Calibri"/>
+          <w:rFonts w:ascii="Raleway Medium" w:hAnsi="Raleway Medium"/>
           <w:i/>
+          <w:sz w:val="22"/>
+          <w:szCs w:val="22"/>
           <w:lang w:val="en-US"/>
         </w:rPr>
         <w:t xml:space="preserve">Facebook </w:t>
@@ -1439,8 +1661,10 @@
       <w:proofErr w:type="spellStart"/>
       <w:r>
         <w:rPr>
-          <w:rFonts w:ascii="Calibri" w:hAnsi="Calibri"/>
+          <w:rFonts w:ascii="Raleway Medium" w:hAnsi="Raleway Medium"/>
           <w:i/>
+          <w:sz w:val="22"/>
+          <w:szCs w:val="22"/>
           <w:lang w:val="en-US"/>
         </w:rPr>
         <w:t>Hackathon</w:t>
@@ -1457,41 +1681,21 @@
         <w:spacing w:before="60"/>
         <w:ind w:left="284" w:hanging="218"/>
         <w:rPr>
-          <w:rFonts w:ascii="Calibri" w:hAnsi="Calibri"/>
-          <w:lang w:val="en-US"/>
-        </w:rPr>
-      </w:pPr>
-      <w:r>
-        <w:rPr>
-          <w:rFonts w:ascii="Calibri" w:hAnsi="Calibri" w:cs="Raleway-Light"/>
+          <w:rFonts w:ascii="Raleway Medium" w:hAnsi="Raleway Medium"/>
+          <w:sz w:val="22"/>
+          <w:szCs w:val="22"/>
+          <w:lang w:val="en-US"/>
+        </w:rPr>
+      </w:pPr>
+      <w:r>
+        <w:rPr>
+          <w:rFonts w:ascii="Raleway Medium" w:hAnsi="Raleway Medium" w:cs="Raleway-Light"/>
           <w:color w:val="424242"/>
-          <w:lang w:val="en-US"/>
-        </w:rPr>
-        <w:t xml:space="preserve">Designed and built low cost </w:t>
-      </w:r>
-      <w:r>
-        <w:rPr>
-          <w:rFonts w:ascii="Calibri" w:hAnsi="Calibri" w:cs="Raleway-Light"/>
-          <w:color w:val="424242"/>
-          <w:lang w:val="en-US"/>
-        </w:rPr>
-        <w:t xml:space="preserve">laser sensor capable of modeling its environment and objects around it in 3 dimensions. </w:t>
-      </w:r>
-      <w:r>
-        <w:rPr>
-          <w:rFonts w:ascii="Calibri" w:hAnsi="Calibri" w:cs="Raleway-Light"/>
-          <w:color w:val="424242"/>
-          <w:lang w:val="en-US"/>
-        </w:rPr>
-        <w:t>P</w:t>
-      </w:r>
-      <w:r>
-        <w:rPr>
-          <w:rFonts w:ascii="Calibri" w:hAnsi="Calibri" w:cs="Raleway-Light"/>
-          <w:color w:val="424242"/>
-          <w:lang w:val="en-US"/>
-        </w:rPr>
-        <w:t>oint cloud data is streamed to computer in real time wirelessly over UDP</w:t>
+          <w:sz w:val="22"/>
+          <w:szCs w:val="22"/>
+          <w:lang w:val="en-US"/>
+        </w:rPr>
+        <w:t>Designed and built low cost laser sensor capable of modeling its environment and objects around it in 3 dimensions. Point cloud data is streamed to computer in real time wirelessly over UDP</w:t>
       </w:r>
     </w:p>
     <w:p>
@@ -1500,26 +1704,29 @@
         <w:spacing w:before="60"/>
         <w:ind w:left="284"/>
         <w:rPr>
-          <w:rFonts w:ascii="Calibri" w:hAnsi="Calibri" w:cs="Raleway-Light"/>
-          <w:i/>
+          <w:rFonts w:ascii="Raleway Medium" w:hAnsi="Raleway Medium" w:cs="Raleway-Light"/>
           <w:color w:val="424242"/>
-          <w:lang w:val="en-US"/>
-        </w:rPr>
-      </w:pPr>
-      <w:r>
-        <w:rPr>
-          <w:rFonts w:ascii="Calibri" w:hAnsi="Calibri" w:cs="Raleway-Light"/>
-          <w:i/>
+          <w:sz w:val="22"/>
+          <w:szCs w:val="22"/>
+          <w:lang w:val="en-US"/>
+        </w:rPr>
+      </w:pPr>
+      <w:r>
+        <w:rPr>
+          <w:rFonts w:ascii="Raleway Medium" w:hAnsi="Raleway Medium" w:cs="Raleway-Light"/>
           <w:color w:val="424242"/>
+          <w:sz w:val="22"/>
+          <w:szCs w:val="22"/>
           <w:lang w:val="en-US"/>
         </w:rPr>
         <w:t xml:space="preserve">Technologies used: Raspberry Pi, </w:t>
       </w:r>
       <w:r>
         <w:rPr>
-          <w:rFonts w:ascii="Calibri" w:hAnsi="Calibri" w:cs="Raleway-Light"/>
-          <w:i/>
+          <w:rFonts w:ascii="Raleway Medium" w:hAnsi="Raleway Medium" w:cs="Raleway-Light"/>
           <w:color w:val="424242"/>
+          <w:sz w:val="22"/>
+          <w:szCs w:val="22"/>
           <w:lang w:val="en-US"/>
         </w:rPr>
         <w:t>Python, Facebook API</w:t>
@@ -1530,29 +1737,37 @@
         <w:spacing w:before="60"/>
         <w:ind w:left="66"/>
         <w:rPr>
-          <w:rFonts w:ascii="Calibri" w:hAnsi="Calibri"/>
-          <w:lang w:val="en-US"/>
-        </w:rPr>
-      </w:pPr>
-      <w:r>
-        <w:rPr>
-          <w:rFonts w:ascii="Calibri" w:hAnsi="Calibri"/>
+          <w:rFonts w:ascii="Raleway Medium" w:hAnsi="Raleway Medium"/>
+          <w:sz w:val="22"/>
+          <w:szCs w:val="22"/>
+          <w:lang w:val="en-US"/>
+        </w:rPr>
+      </w:pPr>
+      <w:r>
+        <w:rPr>
+          <w:rFonts w:ascii="Raleway" w:hAnsi="Raleway"/>
           <w:b/>
+          <w:sz w:val="22"/>
+          <w:szCs w:val="22"/>
           <w:lang w:val="en-US"/>
         </w:rPr>
         <w:t>Real-time Operating System (RTOS)</w:t>
       </w:r>
       <w:r>
         <w:rPr>
-          <w:rFonts w:ascii="Calibri" w:hAnsi="Calibri"/>
+          <w:rFonts w:ascii="Raleway Medium" w:hAnsi="Raleway Medium"/>
+          <w:sz w:val="22"/>
+          <w:szCs w:val="22"/>
           <w:lang w:val="en-US"/>
         </w:rPr>
         <w:t xml:space="preserve"> – </w:t>
       </w:r>
       <w:r>
         <w:rPr>
-          <w:rFonts w:ascii="Calibri" w:hAnsi="Calibri"/>
+          <w:rFonts w:ascii="Raleway Medium" w:hAnsi="Raleway Medium"/>
           <w:i/>
+          <w:sz w:val="22"/>
+          <w:szCs w:val="22"/>
           <w:lang w:val="en-US"/>
         </w:rPr>
         <w:t>MTE 241 Project</w:t>
@@ -1568,26 +1783,22 @@
         <w:spacing w:before="60"/>
         <w:ind w:left="284" w:hanging="218"/>
         <w:rPr>
-          <w:rFonts w:ascii="Calibri" w:hAnsi="Calibri" w:cs="Raleway-Light"/>
+          <w:rFonts w:ascii="Raleway Medium" w:hAnsi="Raleway Medium" w:cs="Raleway-Light"/>
           <w:color w:val="424242"/>
-          <w:lang w:val="en-US"/>
-        </w:rPr>
-      </w:pPr>
-      <w:r>
-        <w:rPr>
-          <w:rFonts w:ascii="Calibri" w:hAnsi="Calibri" w:cs="Raleway-Light"/>
+          <w:sz w:val="22"/>
+          <w:szCs w:val="22"/>
+          <w:lang w:val="en-US"/>
+        </w:rPr>
+      </w:pPr>
+      <w:r>
+        <w:rPr>
+          <w:rFonts w:ascii="Raleway Medium" w:hAnsi="Raleway Medium" w:cs="Raleway-Light"/>
           <w:color w:val="424242"/>
-          <w:lang w:val="en-US"/>
-        </w:rPr>
-        <w:t>Designed Programmed Real Time Operati</w:t>
-      </w:r>
-      <w:r>
-        <w:rPr>
-          <w:rFonts w:ascii="Calibri" w:hAnsi="Calibri" w:cs="Raleway-Light"/>
-          <w:color w:val="424242"/>
-          <w:lang w:val="en-US"/>
-        </w:rPr>
-        <w:t>ng System (RTOS) on top of UNIX; Implemented concurrency, timing services, process scheduling, inter-process communication &amp; other features</w:t>
+          <w:sz w:val="22"/>
+          <w:szCs w:val="22"/>
+          <w:lang w:val="en-US"/>
+        </w:rPr>
+        <w:t>Designed Programmed Real Time Operating System (RTOS) on top of UNIX; Implemented concurrency, timing services, process scheduling, inter-process communication &amp; other features</w:t>
       </w:r>
     </w:p>
     <w:p>
@@ -1596,15 +1807,19 @@
         <w:spacing w:before="60"/>
         <w:ind w:left="284"/>
         <w:rPr>
-          <w:rFonts w:ascii="Calibri" w:hAnsi="Calibri" w:cs="Raleway-Light"/>
+          <w:rFonts w:ascii="Raleway Medium" w:hAnsi="Raleway Medium" w:cs="Raleway-Light"/>
           <w:color w:val="424242"/>
-          <w:lang w:val="en-US"/>
-        </w:rPr>
-      </w:pPr>
-      <w:r>
-        <w:rPr>
-          <w:rFonts w:ascii="Calibri" w:hAnsi="Calibri" w:cs="Raleway-Light"/>
+          <w:sz w:val="22"/>
+          <w:szCs w:val="22"/>
+          <w:lang w:val="en-US"/>
+        </w:rPr>
+      </w:pPr>
+      <w:r>
+        <w:rPr>
+          <w:rFonts w:ascii="Raleway Medium" w:hAnsi="Raleway Medium" w:cs="Raleway-Light"/>
           <w:color w:val="424242"/>
+          <w:sz w:val="22"/>
+          <w:szCs w:val="22"/>
           <w:lang w:val="en-US"/>
         </w:rPr>
         <w:t>Technologies used: C/C++, Algorithms &amp; Data Structures, *nix</w:t>

--- a/public/resumes/resume-one-page.docx
+++ b/public/resumes/resume-one-page.docx
@@ -4,7 +4,8 @@
   <w:body>
     <w:p>
       <w:pPr>
-        <w:ind w:left="-426"/>
+        <w:spacing w:after="120"/>
+        <w:ind w:left="-425"/>
         <w:rPr>
           <w:rFonts w:ascii="Raleway Black" w:hAnsi="Raleway Black"/>
           <w:b/>
@@ -129,7 +130,25 @@
           <w:szCs w:val="22"/>
           <w:lang w:val="en-US"/>
         </w:rPr>
-        <w:t>Technology Consulting, Deloitte. 2014 U</w:t>
+        <w:t>Tec</w:t>
+      </w:r>
+      <w:r>
+        <w:rPr>
+          <w:rFonts w:ascii="Raleway Medium" w:hAnsi="Raleway Medium"/>
+          <w:sz w:val="22"/>
+          <w:szCs w:val="22"/>
+          <w:lang w:val="en-US"/>
+        </w:rPr>
+        <w:t>hnology Consulting, Deloitte. ‘</w:t>
+      </w:r>
+      <w:r>
+        <w:rPr>
+          <w:rFonts w:ascii="Raleway Medium" w:hAnsi="Raleway Medium"/>
+          <w:sz w:val="22"/>
+          <w:szCs w:val="22"/>
+          <w:lang w:val="en-US"/>
+        </w:rPr>
+        <w:t>14 U</w:t>
       </w:r>
       <w:r>
         <w:rPr>
@@ -164,7 +183,7 @@
         <w:pBdr>
           <w:bottom w:val="single" w:sz="12" w:space="1" w:color="auto"/>
         </w:pBdr>
-        <w:spacing w:before="60"/>
+        <w:spacing w:before="120"/>
         <w:ind w:left="-425"/>
         <w:jc w:val="both"/>
         <w:rPr>
@@ -930,8 +949,9 @@
         <w:pBdr>
           <w:bottom w:val="single" w:sz="12" w:space="1" w:color="auto"/>
         </w:pBdr>
-        <w:spacing w:before="60"/>
-        <w:ind w:left="-142"/>
+        <w:spacing w:before="120"/>
+        <w:ind w:left="-425"/>
+        <w:jc w:val="both"/>
         <w:rPr>
           <w:rFonts w:ascii="Raleway" w:hAnsi="Raleway"/>
           <w:b/>
@@ -954,51 +974,168 @@
     <w:p>
       <w:pPr>
         <w:spacing w:before="60"/>
-        <w:rPr>
-          <w:rFonts w:ascii="Raleway Medium" w:hAnsi="Raleway Medium"/>
-          <w:sz w:val="22"/>
-          <w:szCs w:val="22"/>
-          <w:lang w:val="en-US"/>
-        </w:rPr>
-      </w:pPr>
-      <w:r>
-        <w:rPr>
+        <w:ind w:left="-284"/>
+        <w:rPr>
+          <w:rFonts w:ascii="Raleway Medium" w:hAnsi="Raleway Medium"/>
+          <w:sz w:val="22"/>
+          <w:szCs w:val="22"/>
+          <w:lang w:val="en-US"/>
+        </w:rPr>
+      </w:pPr>
+      <w:r>
+        <w:rPr>
+          <w:rFonts w:ascii="Raleway" w:hAnsi="Raleway"/>
+          <w:b/>
+          <w:sz w:val="22"/>
+          <w:szCs w:val="22"/>
+          <w:lang w:val="en-US"/>
+        </w:rPr>
+        <w:t xml:space="preserve">Live TTC Map </w:t>
+      </w:r>
+      <w:r>
+        <w:rPr>
+          <w:rFonts w:ascii="Raleway" w:hAnsi="Raleway"/>
+          <w:i/>
+          <w:sz w:val="22"/>
+          <w:szCs w:val="22"/>
+          <w:lang w:val="en-US"/>
+        </w:rPr>
+        <w:t>– Personal Project</w:t>
+      </w:r>
+    </w:p>
+    <w:p>
+      <w:pPr>
+        <w:pStyle w:val="ListParagraph"/>
+        <w:numPr>
+          <w:ilvl w:val="0"/>
+          <w:numId w:val="3"/>
+        </w:numPr>
+        <w:ind w:left="0" w:hanging="218"/>
+        <w:rPr>
+          <w:rFonts w:ascii="Raleway Medium" w:hAnsi="Raleway Medium"/>
+          <w:sz w:val="22"/>
+          <w:szCs w:val="22"/>
+          <w:lang w:val="en-US"/>
+        </w:rPr>
+      </w:pPr>
+      <w:r>
+        <w:rPr>
+          <w:rFonts w:ascii="Raleway Medium" w:hAnsi="Raleway Medium"/>
+          <w:sz w:val="22"/>
+          <w:szCs w:val="22"/>
+          <w:lang w:val="en-US"/>
+        </w:rPr>
+        <w:t>Designed &amp; built system to show real-time locations of Toronto streetcars and buses</w:t>
+      </w:r>
+    </w:p>
+    <w:p>
+      <w:pPr>
+        <w:pStyle w:val="ListParagraph"/>
+        <w:ind w:left="0"/>
+        <w:rPr>
+          <w:rStyle w:val="Hyperlink"/>
+          <w:rFonts w:ascii="Raleway Medium" w:hAnsi="Raleway Medium"/>
+          <w:color w:val="auto"/>
+          <w:sz w:val="22"/>
+          <w:szCs w:val="22"/>
+          <w:u w:val="none"/>
+          <w:lang w:val="en-US"/>
+        </w:rPr>
+      </w:pPr>
+      <w:r>
+        <w:rPr>
+          <w:rFonts w:ascii="Raleway Medium" w:hAnsi="Raleway Medium"/>
+          <w:sz w:val="22"/>
+          <w:szCs w:val="22"/>
+          <w:lang w:val="en-US"/>
+        </w:rPr>
+        <w:t>Technologies used: jQuery, Node.js, Google Maps API</w:t>
+      </w:r>
+    </w:p>
+    <w:p>
+      <w:pPr>
+        <w:spacing w:before="60"/>
+        <w:rPr>
+          <w:rStyle w:val="Hyperlink"/>
           <w:rFonts w:ascii="Raleway" w:hAnsi="Raleway"/>
           <w:b/>
           <w:color w:val="000000" w:themeColor="text1"/>
           <w:sz w:val="22"/>
           <w:szCs w:val="22"/>
-          <w:lang w:val="en-US"/>
-        </w:rPr>
-        <w:t>Live TTC Map</w:t>
-      </w:r>
-      <w:r>
-        <w:rPr>
-          <w:rFonts w:ascii="Raleway Medium" w:hAnsi="Raleway Medium"/>
-          <w:sz w:val="22"/>
-          <w:szCs w:val="22"/>
-          <w:lang w:val="en-US"/>
-        </w:rPr>
-        <w:t xml:space="preserve"> -</w:t>
-      </w:r>
-      <w:r>
-        <w:rPr>
-          <w:rFonts w:ascii="Raleway Medium" w:hAnsi="Raleway Medium"/>
-          <w:sz w:val="22"/>
-          <w:szCs w:val="22"/>
-          <w:lang w:val="en-US"/>
+          <w:u w:val="none"/>
+        </w:rPr>
+      </w:pPr>
+    </w:p>
+    <w:p>
+      <w:pPr>
+        <w:spacing w:before="60"/>
+        <w:rPr>
+          <w:rStyle w:val="Hyperlink"/>
+          <w:rFonts w:ascii="Raleway Medium" w:hAnsi="Raleway Medium"/>
+          <w:color w:val="000000" w:themeColor="text1"/>
+          <w:sz w:val="22"/>
+          <w:szCs w:val="22"/>
+        </w:rPr>
+      </w:pPr>
+      <w:bookmarkStart w:id="0" w:name="_GoBack"/>
+      <w:bookmarkEnd w:id="0"/>
+      <w:r>
+        <w:rPr>
+          <w:rStyle w:val="Hyperlink"/>
+          <w:rFonts w:ascii="Raleway" w:hAnsi="Raleway"/>
+          <w:b/>
+          <w:color w:val="000000" w:themeColor="text1"/>
+          <w:sz w:val="22"/>
+          <w:szCs w:val="22"/>
+          <w:u w:val="none"/>
+        </w:rPr>
+        <w:t>Government of Ontario Data crawler</w:t>
+      </w:r>
+      <w:r>
+        <w:rPr>
+          <w:rStyle w:val="Hyperlink"/>
+          <w:rFonts w:ascii="Raleway Medium" w:hAnsi="Raleway Medium"/>
+          <w:color w:val="000000" w:themeColor="text1"/>
+          <w:sz w:val="22"/>
+          <w:szCs w:val="22"/>
+          <w:u w:val="none"/>
         </w:rPr>
         <w:t xml:space="preserve"> </w:t>
       </w:r>
       <w:r>
         <w:rPr>
+          <w:rStyle w:val="Hyperlink"/>
+          <w:rFonts w:ascii="Raleway Medium" w:hAnsi="Raleway Medium"/>
+          <w:color w:val="000000" w:themeColor="text1"/>
+          <w:sz w:val="22"/>
+          <w:szCs w:val="22"/>
+          <w:u w:val="none"/>
+        </w:rPr>
+        <w:t xml:space="preserve">– </w:t>
+      </w:r>
+      <w:r>
+        <w:rPr>
+          <w:rStyle w:val="Hyperlink"/>
           <w:rFonts w:ascii="Raleway Medium" w:hAnsi="Raleway Medium"/>
           <w:i/>
-          <w:sz w:val="22"/>
-          <w:szCs w:val="22"/>
-          <w:lang w:val="en-US"/>
-        </w:rPr>
-        <w:t>Personal project</w:t>
+          <w:color w:val="000000" w:themeColor="text1"/>
+          <w:sz w:val="22"/>
+          <w:szCs w:val="22"/>
+          <w:u w:val="none"/>
+        </w:rPr>
+        <w:t>Deloitte Hackathon</w:t>
+      </w:r>
+      <w:r>
+        <w:rPr>
+          <w:rStyle w:val="Hyperlink"/>
+          <w:rFonts w:ascii="Raleway Medium" w:hAnsi="Raleway Medium"/>
+          <w:i/>
+          <w:color w:val="000000" w:themeColor="text1"/>
+          <w:sz w:val="22"/>
+          <w:szCs w:val="22"/>
+          <w:u w:val="none"/>
+        </w:rPr>
+        <w:t xml:space="preserve"> </w:t>
       </w:r>
     </w:p>
     <w:p>
@@ -1019,205 +1156,14 @@
       </w:pPr>
       <w:r>
         <w:rPr>
-          <w:rFonts w:ascii="Raleway Medium" w:hAnsi="Raleway Medium"/>
-          <w:sz w:val="22"/>
-          <w:szCs w:val="22"/>
-          <w:lang w:val="en-US"/>
-        </w:rPr>
-        <w:t>Designed &amp; built</w:t>
-      </w:r>
-      <w:r>
-        <w:rPr>
-          <w:rFonts w:ascii="Raleway Medium" w:hAnsi="Raleway Medium"/>
-          <w:sz w:val="22"/>
-          <w:szCs w:val="22"/>
-          <w:lang w:val="en-US"/>
-        </w:rPr>
-        <w:t xml:space="preserve"> </w:t>
-      </w:r>
-      <w:r>
-        <w:rPr>
-          <w:rFonts w:ascii="Raleway Medium" w:hAnsi="Raleway Medium"/>
-          <w:sz w:val="22"/>
-          <w:szCs w:val="22"/>
-          <w:lang w:val="en-US"/>
-        </w:rPr>
-        <w:t>system</w:t>
-      </w:r>
-      <w:r>
-        <w:rPr>
-          <w:rFonts w:ascii="Raleway Medium" w:hAnsi="Raleway Medium"/>
-          <w:sz w:val="22"/>
-          <w:szCs w:val="22"/>
-          <w:lang w:val="en-US"/>
-        </w:rPr>
-        <w:t xml:space="preserve"> </w:t>
-      </w:r>
-      <w:r>
-        <w:rPr>
-          <w:rFonts w:ascii="Raleway Medium" w:hAnsi="Raleway Medium"/>
-          <w:sz w:val="22"/>
-          <w:szCs w:val="22"/>
-          <w:lang w:val="en-US"/>
-        </w:rPr>
-        <w:t>to show</w:t>
-      </w:r>
-      <w:r>
-        <w:rPr>
-          <w:rFonts w:ascii="Raleway Medium" w:hAnsi="Raleway Medium"/>
-          <w:sz w:val="22"/>
-          <w:szCs w:val="22"/>
-          <w:lang w:val="en-US"/>
-        </w:rPr>
-        <w:t xml:space="preserve"> real-time locations of </w:t>
-      </w:r>
-      <w:r>
-        <w:rPr>
-          <w:rFonts w:ascii="Raleway Medium" w:hAnsi="Raleway Medium"/>
-          <w:sz w:val="22"/>
-          <w:szCs w:val="22"/>
-          <w:lang w:val="en-US"/>
-        </w:rPr>
-        <w:t xml:space="preserve">Toronto </w:t>
-      </w:r>
-      <w:r>
-        <w:rPr>
-          <w:rFonts w:ascii="Raleway Medium" w:hAnsi="Raleway Medium"/>
-          <w:sz w:val="22"/>
-          <w:szCs w:val="22"/>
-          <w:lang w:val="en-US"/>
-        </w:rPr>
-        <w:t xml:space="preserve">streetcars &amp; </w:t>
-      </w:r>
-      <w:r>
-        <w:rPr>
-          <w:rFonts w:ascii="Raleway Medium" w:hAnsi="Raleway Medium"/>
-          <w:sz w:val="22"/>
-          <w:szCs w:val="22"/>
-          <w:lang w:val="en-US"/>
-        </w:rPr>
-        <w:t>buses</w:t>
-      </w:r>
-    </w:p>
-    <w:p>
-      <w:pPr>
-        <w:pStyle w:val="ListParagraph"/>
-        <w:spacing w:before="60"/>
-        <w:ind w:left="284"/>
-        <w:rPr>
-          <w:rFonts w:ascii="Raleway Medium" w:hAnsi="Raleway Medium"/>
-          <w:sz w:val="22"/>
-          <w:szCs w:val="22"/>
-          <w:lang w:val="en-US"/>
-        </w:rPr>
-      </w:pPr>
-      <w:r>
-        <w:rPr>
-          <w:rFonts w:ascii="Raleway Medium" w:hAnsi="Raleway Medium"/>
-          <w:sz w:val="22"/>
-          <w:szCs w:val="22"/>
-          <w:lang w:val="en-US"/>
-        </w:rPr>
-        <w:t>Technologies used: jQuery, Node.js, Google Maps API</w:t>
-      </w:r>
-    </w:p>
-    <w:p>
-      <w:pPr>
-        <w:spacing w:before="60"/>
-        <w:rPr>
-          <w:rStyle w:val="Hyperlink"/>
-          <w:rFonts w:ascii="Raleway Medium" w:hAnsi="Raleway Medium"/>
-          <w:color w:val="EF4836"/>
-          <w:sz w:val="22"/>
-          <w:szCs w:val="22"/>
-        </w:rPr>
-      </w:pPr>
-    </w:p>
-    <w:p>
-      <w:pPr>
-        <w:spacing w:before="60"/>
-        <w:rPr>
-          <w:rStyle w:val="Hyperlink"/>
-          <w:rFonts w:ascii="Raleway Medium" w:hAnsi="Raleway Medium"/>
-          <w:color w:val="000000" w:themeColor="text1"/>
-          <w:sz w:val="22"/>
-          <w:szCs w:val="22"/>
-        </w:rPr>
-      </w:pPr>
-      <w:r>
-        <w:rPr>
-          <w:rStyle w:val="Hyperlink"/>
-          <w:rFonts w:ascii="Raleway" w:hAnsi="Raleway"/>
-          <w:b/>
-          <w:color w:val="000000" w:themeColor="text1"/>
-          <w:sz w:val="22"/>
-          <w:szCs w:val="22"/>
-          <w:u w:val="none"/>
-        </w:rPr>
-        <w:t>Government of Ontario Data crawler</w:t>
-      </w:r>
-      <w:r>
-        <w:rPr>
-          <w:rStyle w:val="Hyperlink"/>
-          <w:rFonts w:ascii="Raleway Medium" w:hAnsi="Raleway Medium"/>
-          <w:color w:val="000000" w:themeColor="text1"/>
-          <w:sz w:val="22"/>
-          <w:szCs w:val="22"/>
-          <w:u w:val="none"/>
-        </w:rPr>
-        <w:t xml:space="preserve"> </w:t>
-      </w:r>
-      <w:r>
-        <w:rPr>
-          <w:rStyle w:val="Hyperlink"/>
-          <w:rFonts w:ascii="Raleway Medium" w:hAnsi="Raleway Medium"/>
-          <w:color w:val="000000" w:themeColor="text1"/>
-          <w:sz w:val="22"/>
-          <w:szCs w:val="22"/>
-          <w:u w:val="none"/>
-        </w:rPr>
-        <w:t xml:space="preserve">– </w:t>
-      </w:r>
-      <w:r>
-        <w:rPr>
-          <w:rStyle w:val="Hyperlink"/>
-          <w:rFonts w:ascii="Raleway Medium" w:hAnsi="Raleway Medium"/>
-          <w:i/>
-          <w:color w:val="000000" w:themeColor="text1"/>
-          <w:sz w:val="22"/>
-          <w:szCs w:val="22"/>
-          <w:u w:val="none"/>
-        </w:rPr>
-        <w:t xml:space="preserve">Deloitte </w:t>
-      </w:r>
-      <w:proofErr w:type="spellStart"/>
-      <w:r>
-        <w:rPr>
-          <w:rStyle w:val="Hyperlink"/>
-          <w:rFonts w:ascii="Raleway Medium" w:hAnsi="Raleway Medium"/>
-          <w:i/>
-          <w:color w:val="000000" w:themeColor="text1"/>
-          <w:sz w:val="22"/>
-          <w:szCs w:val="22"/>
-          <w:u w:val="none"/>
-        </w:rPr>
-        <w:t>Hackathon</w:t>
-      </w:r>
-      <w:proofErr w:type="spellEnd"/>
-      <w:r>
-        <w:rPr>
-          <w:rStyle w:val="Hyperlink"/>
-          <w:rFonts w:ascii="Raleway Medium" w:hAnsi="Raleway Medium"/>
-          <w:i/>
-          <w:color w:val="000000" w:themeColor="text1"/>
-          <w:sz w:val="22"/>
-          <w:szCs w:val="22"/>
-          <w:u w:val="none"/>
-        </w:rPr>
-        <w:t xml:space="preserve"> </w:t>
-      </w:r>
-      <w:bookmarkStart w:id="0" w:name="_GoBack"/>
-      <w:bookmarkEnd w:id="0"/>
+          <w:rFonts w:ascii="Raleway Medium" w:hAnsi="Raleway Medium" w:cs="Raleway-Light"/>
+          <w:color w:val="424242"/>
+          <w:sz w:val="22"/>
+          <w:szCs w:val="22"/>
+          <w:lang w:val="en-US"/>
+        </w:rPr>
+        <w:t>Built python script to crawl publicly available data from various Government of Ontario organizations</w:t>
+      </w:r>
     </w:p>
     <w:p>
       <w:pPr>
@@ -1243,7 +1189,84 @@
           <w:szCs w:val="22"/>
           <w:lang w:val="en-US"/>
         </w:rPr>
-        <w:t>Built python script to crawl publicly available data from various Government of Ontario organizations</w:t>
+        <w:t>Data harvested include names, titles, parent organizations, reporting hierarchy etc.</w:t>
+      </w:r>
+    </w:p>
+    <w:p>
+      <w:pPr>
+        <w:pStyle w:val="ListParagraph"/>
+        <w:spacing w:before="60"/>
+        <w:ind w:left="284"/>
+        <w:rPr>
+          <w:rFonts w:ascii="Raleway Medium" w:hAnsi="Raleway Medium"/>
+          <w:sz w:val="22"/>
+          <w:szCs w:val="22"/>
+          <w:lang w:val="en-US"/>
+        </w:rPr>
+      </w:pPr>
+      <w:r>
+        <w:rPr>
+          <w:rFonts w:ascii="Raleway Medium" w:hAnsi="Raleway Medium" w:cs="Raleway-Light"/>
+          <w:color w:val="424242"/>
+          <w:sz w:val="22"/>
+          <w:szCs w:val="22"/>
+          <w:lang w:val="en-US"/>
+        </w:rPr>
+        <w:t>Technologies used: Python, BeautifulSoup</w:t>
+      </w:r>
+    </w:p>
+    <w:p>
+      <w:pPr>
+        <w:spacing w:before="60"/>
+        <w:rPr>
+          <w:rFonts w:ascii="Raleway Medium" w:hAnsi="Raleway Medium"/>
+          <w:color w:val="000000" w:themeColor="text1"/>
+          <w:sz w:val="22"/>
+          <w:szCs w:val="22"/>
+          <w:lang w:val="en-US"/>
+        </w:rPr>
+      </w:pPr>
+      <w:r>
+        <w:rPr>
+          <w:rFonts w:ascii="Raleway" w:hAnsi="Raleway"/>
+          <w:b/>
+          <w:color w:val="000000" w:themeColor="text1"/>
+          <w:sz w:val="22"/>
+          <w:szCs w:val="22"/>
+          <w:lang w:val="en-US"/>
+        </w:rPr>
+        <w:t>Apple Watch Stocks app</w:t>
+      </w:r>
+      <w:r>
+        <w:rPr>
+          <w:rFonts w:ascii="Raleway Medium" w:hAnsi="Raleway Medium"/>
+          <w:color w:val="000000" w:themeColor="text1"/>
+          <w:sz w:val="22"/>
+          <w:szCs w:val="22"/>
+          <w:lang w:val="en-US"/>
+        </w:rPr>
+        <w:t xml:space="preserve"> - </w:t>
+      </w:r>
+      <w:r>
+        <w:rPr>
+          <w:rFonts w:ascii="Raleway Medium" w:hAnsi="Raleway Medium"/>
+          <w:i/>
+          <w:color w:val="000000" w:themeColor="text1"/>
+          <w:sz w:val="22"/>
+          <w:szCs w:val="22"/>
+          <w:lang w:val="en-US"/>
+        </w:rPr>
+        <w:t>Personal project</w:t>
+      </w:r>
+      <w:r>
+        <w:rPr>
+          <w:rFonts w:ascii="Raleway Medium" w:hAnsi="Raleway Medium"/>
+          <w:color w:val="000000" w:themeColor="text1"/>
+          <w:sz w:val="22"/>
+          <w:szCs w:val="22"/>
+          <w:lang w:val="en-US"/>
+        </w:rPr>
+        <w:t xml:space="preserve"> </w:t>
       </w:r>
     </w:p>
     <w:p>
@@ -1270,7 +1293,7 @@
           <w:szCs w:val="22"/>
           <w:lang w:val="en-US"/>
         </w:rPr>
-        <w:t>Data harvested include names, titles, parent organizations, reporting hierarchy etc.</w:t>
+        <w:t>Designed &amp; built a simple portfolio management app for Apple Watch</w:t>
       </w:r>
     </w:p>
     <w:p>
@@ -1293,27 +1316,15 @@
           <w:szCs w:val="22"/>
           <w:lang w:val="en-US"/>
         </w:rPr>
-        <w:t xml:space="preserve">Technologies used: Python, </w:t>
-      </w:r>
-      <w:proofErr w:type="spellStart"/>
-      <w:r>
-        <w:rPr>
-          <w:rFonts w:ascii="Raleway Medium" w:hAnsi="Raleway Medium" w:cs="Raleway-Light"/>
-          <w:color w:val="424242"/>
-          <w:sz w:val="22"/>
-          <w:szCs w:val="22"/>
-          <w:lang w:val="en-US"/>
-        </w:rPr>
-        <w:t>BeautifulSoup</w:t>
-      </w:r>
-      <w:proofErr w:type="spellEnd"/>
+        <w:t>Technologies used: Swift, Node.js, Yahoo Finance API</w:t>
+      </w:r>
     </w:p>
     <w:p>
       <w:pPr>
         <w:spacing w:before="60"/>
-        <w:rPr>
-          <w:rFonts w:ascii="Raleway Medium" w:hAnsi="Raleway Medium"/>
-          <w:color w:val="000000" w:themeColor="text1"/>
+        <w:ind w:left="66"/>
+        <w:rPr>
+          <w:rFonts w:ascii="Raleway Medium" w:hAnsi="Raleway Medium"/>
           <w:sz w:val="22"/>
           <w:szCs w:val="22"/>
           <w:lang w:val="en-US"/>
@@ -1323,43 +1334,70 @@
         <w:rPr>
           <w:rFonts w:ascii="Raleway" w:hAnsi="Raleway"/>
           <w:b/>
-          <w:color w:val="000000" w:themeColor="text1"/>
-          <w:sz w:val="22"/>
-          <w:szCs w:val="22"/>
-          <w:lang w:val="en-US"/>
-        </w:rPr>
-        <w:t>Apple Watch Stocks app</w:t>
-      </w:r>
-      <w:r>
-        <w:rPr>
-          <w:rFonts w:ascii="Raleway Medium" w:hAnsi="Raleway Medium"/>
-          <w:color w:val="000000" w:themeColor="text1"/>
-          <w:sz w:val="22"/>
-          <w:szCs w:val="22"/>
-          <w:lang w:val="en-US"/>
-        </w:rPr>
-        <w:t xml:space="preserve"> - </w:t>
+          <w:sz w:val="22"/>
+          <w:szCs w:val="22"/>
+          <w:lang w:val="en-US"/>
+        </w:rPr>
+        <w:t>3D Laser Scanner</w:t>
+      </w:r>
+      <w:r>
+        <w:rPr>
+          <w:rFonts w:ascii="Raleway Medium" w:hAnsi="Raleway Medium"/>
+          <w:sz w:val="22"/>
+          <w:szCs w:val="22"/>
+          <w:lang w:val="en-US"/>
+        </w:rPr>
+        <w:t xml:space="preserve"> </w:t>
+      </w:r>
+      <w:r>
+        <w:rPr>
+          <w:rFonts w:ascii="Raleway Medium" w:hAnsi="Raleway Medium"/>
+          <w:sz w:val="22"/>
+          <w:szCs w:val="22"/>
+          <w:lang w:val="en-US"/>
+        </w:rPr>
+        <w:t xml:space="preserve">- </w:t>
       </w:r>
       <w:r>
         <w:rPr>
           <w:rFonts w:ascii="Raleway Medium" w:hAnsi="Raleway Medium"/>
           <w:i/>
-          <w:color w:val="000000" w:themeColor="text1"/>
-          <w:sz w:val="22"/>
-          <w:szCs w:val="22"/>
-          <w:lang w:val="en-US"/>
-        </w:rPr>
-        <w:t>Personal project</w:t>
-      </w:r>
-      <w:r>
-        <w:rPr>
-          <w:rFonts w:ascii="Raleway Medium" w:hAnsi="Raleway Medium"/>
-          <w:color w:val="000000" w:themeColor="text1"/>
-          <w:sz w:val="22"/>
-          <w:szCs w:val="22"/>
-          <w:lang w:val="en-US"/>
-        </w:rPr>
-        <w:t xml:space="preserve"> </w:t>
+          <w:sz w:val="22"/>
+          <w:szCs w:val="22"/>
+          <w:lang w:val="en-US"/>
+        </w:rPr>
+        <w:t>4</w:t>
+      </w:r>
+      <w:r>
+        <w:rPr>
+          <w:rFonts w:ascii="Raleway Medium" w:hAnsi="Raleway Medium"/>
+          <w:i/>
+          <w:sz w:val="22"/>
+          <w:szCs w:val="22"/>
+          <w:vertAlign w:val="superscript"/>
+          <w:lang w:val="en-US"/>
+        </w:rPr>
+        <w:t>th</w:t>
+      </w:r>
+      <w:r>
+        <w:rPr>
+          <w:rFonts w:ascii="Raleway Medium" w:hAnsi="Raleway Medium"/>
+          <w:i/>
+          <w:sz w:val="22"/>
+          <w:szCs w:val="22"/>
+          <w:lang w:val="en-US"/>
+        </w:rPr>
+        <w:t xml:space="preserve"> Yr. Engineering</w:t>
+      </w:r>
+      <w:r>
+        <w:rPr>
+          <w:rFonts w:ascii="Raleway Medium" w:hAnsi="Raleway Medium"/>
+          <w:i/>
+          <w:sz w:val="22"/>
+          <w:szCs w:val="22"/>
+          <w:lang w:val="en-US"/>
+        </w:rPr>
+        <w:t xml:space="preserve"> project</w:t>
       </w:r>
     </w:p>
     <w:p>
@@ -1386,7 +1424,7 @@
           <w:szCs w:val="22"/>
           <w:lang w:val="en-US"/>
         </w:rPr>
-        <w:t>Designed &amp; built a simple portfolio management app for Apple Watch</w:t>
+        <w:t>Designed and built low cost laser sensor capable of modeling its environment and objects around it in 3 dimensions. Point cloud data is streamed to computer in real time wirelessly over UDP</w:t>
       </w:r>
     </w:p>
     <w:p>
@@ -1395,21 +1433,22 @@
         <w:spacing w:before="60"/>
         <w:ind w:left="284"/>
         <w:rPr>
-          <w:rFonts w:ascii="Raleway Medium" w:hAnsi="Raleway Medium"/>
-          <w:sz w:val="22"/>
-          <w:szCs w:val="22"/>
-          <w:lang w:val="en-US"/>
-        </w:rPr>
-      </w:pPr>
-      <w:r>
-        <w:rPr>
           <w:rFonts w:ascii="Raleway Medium" w:hAnsi="Raleway Medium" w:cs="Raleway-Light"/>
           <w:color w:val="424242"/>
           <w:sz w:val="22"/>
           <w:szCs w:val="22"/>
           <w:lang w:val="en-US"/>
         </w:rPr>
-        <w:t>Technologies used: Swift, Node.js, Yahoo Finance API</w:t>
+      </w:pPr>
+      <w:r>
+        <w:rPr>
+          <w:rFonts w:ascii="Raleway Medium" w:hAnsi="Raleway Medium" w:cs="Raleway-Light"/>
+          <w:color w:val="424242"/>
+          <w:sz w:val="22"/>
+          <w:szCs w:val="22"/>
+          <w:lang w:val="en-US"/>
+        </w:rPr>
+        <w:t>Technologies used: Raspberry Pi, Arduino, C++, Matlab, Meshlab, image processing, UDP, ZigBee, Motors, Optical encoder</w:t>
       </w:r>
     </w:p>
     <w:p>
@@ -1431,25 +1470,36 @@
           <w:szCs w:val="22"/>
           <w:lang w:val="en-US"/>
         </w:rPr>
-        <w:t>3D Laser Scanner</w:t>
-      </w:r>
-      <w:r>
-        <w:rPr>
-          <w:rFonts w:ascii="Raleway Medium" w:hAnsi="Raleway Medium"/>
-          <w:sz w:val="22"/>
-          <w:szCs w:val="22"/>
-          <w:lang w:val="en-US"/>
-        </w:rPr>
-        <w:t xml:space="preserve"> </w:t>
-      </w:r>
-      <w:r>
-        <w:rPr>
-          <w:rFonts w:ascii="Raleway Medium" w:hAnsi="Raleway Medium"/>
-          <w:sz w:val="22"/>
-          <w:szCs w:val="22"/>
-          <w:lang w:val="en-US"/>
-        </w:rPr>
-        <w:t xml:space="preserve">- </w:t>
+        <w:t>Facebook Lik</w:t>
+      </w:r>
+      <w:r>
+        <w:rPr>
+          <w:rFonts w:ascii="Raleway" w:hAnsi="Raleway"/>
+          <w:b/>
+          <w:sz w:val="22"/>
+          <w:szCs w:val="22"/>
+          <w:lang w:val="en-US"/>
+        </w:rPr>
+        <w:t>e-meter T-s</w:t>
+      </w:r>
+      <w:r>
+        <w:rPr>
+          <w:rFonts w:ascii="Raleway" w:hAnsi="Raleway"/>
+          <w:b/>
+          <w:sz w:val="22"/>
+          <w:szCs w:val="22"/>
+          <w:lang w:val="en-US"/>
+        </w:rPr>
+        <w:t>hirt</w:t>
+      </w:r>
+      <w:r>
+        <w:rPr>
+          <w:rFonts w:ascii="Raleway Medium" w:hAnsi="Raleway Medium"/>
+          <w:sz w:val="22"/>
+          <w:szCs w:val="22"/>
+          <w:lang w:val="en-US"/>
+        </w:rPr>
+        <w:t xml:space="preserve"> - </w:t>
       </w:r>
       <w:r>
         <w:rPr>
@@ -1459,7 +1509,7 @@
           <w:szCs w:val="22"/>
           <w:lang w:val="en-US"/>
         </w:rPr>
-        <w:t>4</w:t>
+        <w:t xml:space="preserve">2014 </w:t>
       </w:r>
       <w:r>
         <w:rPr>
@@ -1467,30 +1517,9 @@
           <w:i/>
           <w:sz w:val="22"/>
           <w:szCs w:val="22"/>
-          <w:vertAlign w:val="superscript"/>
-          <w:lang w:val="en-US"/>
-        </w:rPr>
-        <w:t>th</w:t>
-      </w:r>
-      <w:r>
-        <w:rPr>
-          <w:rFonts w:ascii="Raleway Medium" w:hAnsi="Raleway Medium"/>
-          <w:i/>
-          <w:sz w:val="22"/>
-          <w:szCs w:val="22"/>
-          <w:lang w:val="en-US"/>
-        </w:rPr>
-        <w:t xml:space="preserve"> Yr. Engineering</w:t>
-      </w:r>
-      <w:r>
-        <w:rPr>
-          <w:rFonts w:ascii="Raleway Medium" w:hAnsi="Raleway Medium"/>
-          <w:i/>
-          <w:sz w:val="22"/>
-          <w:szCs w:val="22"/>
-          <w:lang w:val="en-US"/>
-        </w:rPr>
-        <w:t xml:space="preserve"> project</w:t>
+          <w:lang w:val="en-US"/>
+        </w:rPr>
+        <w:t>Facebook Hackathon</w:t>
       </w:r>
     </w:p>
     <w:p>
@@ -1541,9 +1570,8 @@
           <w:szCs w:val="22"/>
           <w:lang w:val="en-US"/>
         </w:rPr>
-        <w:t xml:space="preserve">Technologies used: Raspberry Pi, Arduino, C++, </w:t>
-      </w:r>
-      <w:proofErr w:type="spellStart"/>
+        <w:t xml:space="preserve">Technologies used: Raspberry Pi, </w:t>
+      </w:r>
       <w:r>
         <w:rPr>
           <w:rFonts w:ascii="Raleway Medium" w:hAnsi="Raleway Medium" w:cs="Raleway-Light"/>
@@ -1552,40 +1580,7 @@
           <w:szCs w:val="22"/>
           <w:lang w:val="en-US"/>
         </w:rPr>
-        <w:t>Matlab</w:t>
-      </w:r>
-      <w:proofErr w:type="spellEnd"/>
-      <w:r>
-        <w:rPr>
-          <w:rFonts w:ascii="Raleway Medium" w:hAnsi="Raleway Medium" w:cs="Raleway-Light"/>
-          <w:color w:val="424242"/>
-          <w:sz w:val="22"/>
-          <w:szCs w:val="22"/>
-          <w:lang w:val="en-US"/>
-        </w:rPr>
-        <w:t xml:space="preserve">, </w:t>
-      </w:r>
-      <w:proofErr w:type="spellStart"/>
-      <w:r>
-        <w:rPr>
-          <w:rFonts w:ascii="Raleway Medium" w:hAnsi="Raleway Medium" w:cs="Raleway-Light"/>
-          <w:color w:val="424242"/>
-          <w:sz w:val="22"/>
-          <w:szCs w:val="22"/>
-          <w:lang w:val="en-US"/>
-        </w:rPr>
-        <w:t>Meshlab</w:t>
-      </w:r>
-      <w:proofErr w:type="spellEnd"/>
-      <w:r>
-        <w:rPr>
-          <w:rFonts w:ascii="Raleway Medium" w:hAnsi="Raleway Medium" w:cs="Raleway-Light"/>
-          <w:color w:val="424242"/>
-          <w:sz w:val="22"/>
-          <w:szCs w:val="22"/>
-          <w:lang w:val="en-US"/>
-        </w:rPr>
-        <w:t>, image processing, UDP, ZigBee, Motors, Optical encoder</w:t>
+        <w:t>Python, Facebook API</w:t>
       </w:r>
     </w:p>
     <w:p>
@@ -1607,36 +1602,16 @@
           <w:szCs w:val="22"/>
           <w:lang w:val="en-US"/>
         </w:rPr>
-        <w:t>Facebook Lik</w:t>
-      </w:r>
-      <w:r>
-        <w:rPr>
-          <w:rFonts w:ascii="Raleway" w:hAnsi="Raleway"/>
-          <w:b/>
-          <w:sz w:val="22"/>
-          <w:szCs w:val="22"/>
-          <w:lang w:val="en-US"/>
-        </w:rPr>
-        <w:t>e-meter T-s</w:t>
-      </w:r>
-      <w:r>
-        <w:rPr>
-          <w:rFonts w:ascii="Raleway" w:hAnsi="Raleway"/>
-          <w:b/>
-          <w:sz w:val="22"/>
-          <w:szCs w:val="22"/>
-          <w:lang w:val="en-US"/>
-        </w:rPr>
-        <w:t>hirt</w:t>
-      </w:r>
-      <w:r>
-        <w:rPr>
-          <w:rFonts w:ascii="Raleway Medium" w:hAnsi="Raleway Medium"/>
-          <w:sz w:val="22"/>
-          <w:szCs w:val="22"/>
-          <w:lang w:val="en-US"/>
-        </w:rPr>
-        <w:t xml:space="preserve"> - </w:t>
+        <w:t>Real-time Operating System (RTOS)</w:t>
+      </w:r>
+      <w:r>
+        <w:rPr>
+          <w:rFonts w:ascii="Raleway Medium" w:hAnsi="Raleway Medium"/>
+          <w:sz w:val="22"/>
+          <w:szCs w:val="22"/>
+          <w:lang w:val="en-US"/>
+        </w:rPr>
+        <w:t xml:space="preserve"> – </w:t>
       </w:r>
       <w:r>
         <w:rPr>
@@ -1646,30 +1621,8 @@
           <w:szCs w:val="22"/>
           <w:lang w:val="en-US"/>
         </w:rPr>
-        <w:t xml:space="preserve">2014 </w:t>
-      </w:r>
-      <w:r>
-        <w:rPr>
-          <w:rFonts w:ascii="Raleway Medium" w:hAnsi="Raleway Medium"/>
-          <w:i/>
-          <w:sz w:val="22"/>
-          <w:szCs w:val="22"/>
-          <w:lang w:val="en-US"/>
-        </w:rPr>
-        <w:t xml:space="preserve">Facebook </w:t>
-      </w:r>
-      <w:proofErr w:type="spellStart"/>
-      <w:r>
-        <w:rPr>
-          <w:rFonts w:ascii="Raleway Medium" w:hAnsi="Raleway Medium"/>
-          <w:i/>
-          <w:sz w:val="22"/>
-          <w:szCs w:val="22"/>
-          <w:lang w:val="en-US"/>
-        </w:rPr>
-        <w:t>Hackathon</w:t>
-      </w:r>
-      <w:proofErr w:type="spellEnd"/>
+        <w:t>MTE 241 Project</w:t>
+      </w:r>
     </w:p>
     <w:p>
       <w:pPr>
@@ -1681,28 +1634,14 @@
         <w:spacing w:before="60"/>
         <w:ind w:left="284" w:hanging="218"/>
         <w:rPr>
-          <w:rFonts w:ascii="Raleway Medium" w:hAnsi="Raleway Medium"/>
-          <w:sz w:val="22"/>
-          <w:szCs w:val="22"/>
-          <w:lang w:val="en-US"/>
-        </w:rPr>
-      </w:pPr>
-      <w:r>
-        <w:rPr>
           <w:rFonts w:ascii="Raleway Medium" w:hAnsi="Raleway Medium" w:cs="Raleway-Light"/>
           <w:color w:val="424242"/>
           <w:sz w:val="22"/>
           <w:szCs w:val="22"/>
           <w:lang w:val="en-US"/>
         </w:rPr>
-        <w:t>Designed and built low cost laser sensor capable of modeling its environment and objects around it in 3 dimensions. Point cloud data is streamed to computer in real time wirelessly over UDP</w:t>
-      </w:r>
-    </w:p>
-    <w:p>
-      <w:pPr>
-        <w:pStyle w:val="ListParagraph"/>
-        <w:spacing w:before="60"/>
-        <w:ind w:left="284"/>
+      </w:pPr>
+      <w:r>
         <w:rPr>
           <w:rFonts w:ascii="Raleway Medium" w:hAnsi="Raleway Medium" w:cs="Raleway-Light"/>
           <w:color w:val="424242"/>
@@ -1710,7 +1649,8 @@
           <w:szCs w:val="22"/>
           <w:lang w:val="en-US"/>
         </w:rPr>
-      </w:pPr>
+        <w:t>Designed &amp; p</w:t>
+      </w:r>
       <w:r>
         <w:rPr>
           <w:rFonts w:ascii="Raleway Medium" w:hAnsi="Raleway Medium" w:cs="Raleway-Light"/>
@@ -1719,86 +1659,7 @@
           <w:szCs w:val="22"/>
           <w:lang w:val="en-US"/>
         </w:rPr>
-        <w:t xml:space="preserve">Technologies used: Raspberry Pi, </w:t>
-      </w:r>
-      <w:r>
-        <w:rPr>
-          <w:rFonts w:ascii="Raleway Medium" w:hAnsi="Raleway Medium" w:cs="Raleway-Light"/>
-          <w:color w:val="424242"/>
-          <w:sz w:val="22"/>
-          <w:szCs w:val="22"/>
-          <w:lang w:val="en-US"/>
-        </w:rPr>
-        <w:t>Python, Facebook API</w:t>
-      </w:r>
-    </w:p>
-    <w:p>
-      <w:pPr>
-        <w:spacing w:before="60"/>
-        <w:ind w:left="66"/>
-        <w:rPr>
-          <w:rFonts w:ascii="Raleway Medium" w:hAnsi="Raleway Medium"/>
-          <w:sz w:val="22"/>
-          <w:szCs w:val="22"/>
-          <w:lang w:val="en-US"/>
-        </w:rPr>
-      </w:pPr>
-      <w:r>
-        <w:rPr>
-          <w:rFonts w:ascii="Raleway" w:hAnsi="Raleway"/>
-          <w:b/>
-          <w:sz w:val="22"/>
-          <w:szCs w:val="22"/>
-          <w:lang w:val="en-US"/>
-        </w:rPr>
-        <w:t>Real-time Operating System (RTOS)</w:t>
-      </w:r>
-      <w:r>
-        <w:rPr>
-          <w:rFonts w:ascii="Raleway Medium" w:hAnsi="Raleway Medium"/>
-          <w:sz w:val="22"/>
-          <w:szCs w:val="22"/>
-          <w:lang w:val="en-US"/>
-        </w:rPr>
-        <w:t xml:space="preserve"> – </w:t>
-      </w:r>
-      <w:r>
-        <w:rPr>
-          <w:rFonts w:ascii="Raleway Medium" w:hAnsi="Raleway Medium"/>
-          <w:i/>
-          <w:sz w:val="22"/>
-          <w:szCs w:val="22"/>
-          <w:lang w:val="en-US"/>
-        </w:rPr>
-        <w:t>MTE 241 Project</w:t>
-      </w:r>
-    </w:p>
-    <w:p>
-      <w:pPr>
-        <w:pStyle w:val="ListParagraph"/>
-        <w:numPr>
-          <w:ilvl w:val="0"/>
-          <w:numId w:val="7"/>
-        </w:numPr>
-        <w:spacing w:before="60"/>
-        <w:ind w:left="284" w:hanging="218"/>
-        <w:rPr>
-          <w:rFonts w:ascii="Raleway Medium" w:hAnsi="Raleway Medium" w:cs="Raleway-Light"/>
-          <w:color w:val="424242"/>
-          <w:sz w:val="22"/>
-          <w:szCs w:val="22"/>
-          <w:lang w:val="en-US"/>
-        </w:rPr>
-      </w:pPr>
-      <w:r>
-        <w:rPr>
-          <w:rFonts w:ascii="Raleway Medium" w:hAnsi="Raleway Medium" w:cs="Raleway-Light"/>
-          <w:color w:val="424242"/>
-          <w:sz w:val="22"/>
-          <w:szCs w:val="22"/>
-          <w:lang w:val="en-US"/>
-        </w:rPr>
-        <w:t>Designed Programmed Real Time Operating System (RTOS) on top of UNIX; Implemented concurrency, timing services, process scheduling, inter-process communication &amp; other features</w:t>
+        <w:t>rogrammed Real Time Operating System (RTOS) on top of UNIX; Implemented concurrency, timing services, process scheduling, inter-process communication &amp; other features</w:t>
       </w:r>
     </w:p>
     <w:p>

--- a/public/resumes/resume-one-page.docx
+++ b/public/resumes/resume-one-page.docx
@@ -5,7 +5,7 @@
     <w:p>
       <w:pPr>
         <w:spacing w:after="120"/>
-        <w:ind w:left="-425"/>
+        <w:ind w:left="-142"/>
         <w:rPr>
           <w:rFonts w:ascii="Raleway Black" w:hAnsi="Raleway Black"/>
           <w:b/>
@@ -28,7 +28,6 @@
     <w:p>
       <w:pPr>
         <w:ind w:left="-142"/>
-        <w:jc w:val="both"/>
         <w:rPr>
           <w:rFonts w:ascii="Raleway Medium" w:hAnsi="Raleway Medium"/>
           <w:sz w:val="21"/>
@@ -36,17 +35,16 @@
           <w:lang w:val="en-US"/>
         </w:rPr>
       </w:pPr>
-      <w:hyperlink r:id="rId5" w:history="1">
+      <w:hyperlink r:id="rId6" w:history="1">
         <w:r>
           <w:rPr>
             <w:rStyle w:val="Hyperlink"/>
             <w:rFonts w:ascii="Raleway Medium" w:hAnsi="Raleway Medium"/>
-            <w:color w:val="EF4836"/>
             <w:sz w:val="21"/>
             <w:szCs w:val="22"/>
             <w:lang w:val="en-US"/>
           </w:rPr>
-          <w:t>http://www.georgejose.com</w:t>
+          <w:t>https://www.georgejose.com</w:t>
         </w:r>
       </w:hyperlink>
       <w:r>
@@ -59,7 +57,7 @@
         </w:rPr>
         <w:t xml:space="preserve">  |  </w:t>
       </w:r>
-      <w:hyperlink r:id="rId6" w:history="1">
+      <w:hyperlink r:id="rId7" w:history="1">
         <w:r>
           <w:rPr>
             <w:rStyle w:val="Hyperlink"/>
@@ -93,7 +91,7 @@
         </w:rPr>
         <w:t xml:space="preserve"> |  </w:t>
       </w:r>
-      <w:hyperlink r:id="rId7" w:history="1">
+      <w:hyperlink r:id="rId8" w:history="1">
         <w:r>
           <w:rPr>
             <w:rStyle w:val="Hyperlink"/>
@@ -118,7 +116,7 @@
         </w:rPr>
         <w:sectPr>
           <w:pgSz w:w="12240" w:h="15840"/>
-          <w:pgMar w:top="698" w:right="1440" w:bottom="1440" w:left="1014" w:header="708" w:footer="708" w:gutter="0"/>
+          <w:pgMar w:top="796" w:right="1440" w:bottom="1440" w:left="872" w:header="708" w:footer="708" w:gutter="0"/>
           <w:cols w:space="708"/>
           <w:docGrid w:linePitch="360"/>
         </w:sectPr>
@@ -130,16 +128,16 @@
           <w:szCs w:val="22"/>
           <w:lang w:val="en-US"/>
         </w:rPr>
-        <w:t>Tec</w:t>
-      </w:r>
-      <w:r>
-        <w:rPr>
-          <w:rFonts w:ascii="Raleway Medium" w:hAnsi="Raleway Medium"/>
-          <w:sz w:val="22"/>
-          <w:szCs w:val="22"/>
-          <w:lang w:val="en-US"/>
-        </w:rPr>
-        <w:t>hnology Consulting, Deloitte. ‘</w:t>
+        <w:t>Full - Stack Tech Consultant |</w:t>
+      </w:r>
+      <w:r>
+        <w:rPr>
+          <w:rFonts w:ascii="Raleway Medium" w:hAnsi="Raleway Medium"/>
+          <w:sz w:val="22"/>
+          <w:szCs w:val="22"/>
+          <w:lang w:val="en-US"/>
+        </w:rPr>
+        <w:t xml:space="preserve"> ‘</w:t>
       </w:r>
       <w:r>
         <w:rPr>
@@ -166,16 +164,7 @@
           <w:szCs w:val="22"/>
           <w:lang w:val="en-US"/>
         </w:rPr>
-        <w:t xml:space="preserve">Waterloo Mechatronics Engineering </w:t>
-      </w:r>
-      <w:r>
-        <w:rPr>
-          <w:rFonts w:ascii="Raleway Medium" w:hAnsi="Raleway Medium"/>
-          <w:sz w:val="22"/>
-          <w:szCs w:val="22"/>
-          <w:lang w:val="en-US"/>
-        </w:rPr>
-        <w:t>Graduate</w:t>
+        <w:t>Waterloo Mechatronics Engineering</w:t>
       </w:r>
     </w:p>
     <w:p>
@@ -226,7 +215,7 @@
           <w:szCs w:val="22"/>
           <w:lang w:val="en-US"/>
         </w:rPr>
-        <w:t>Deloitte</w:t>
+        <w:t xml:space="preserve">Deloitte, </w:t>
       </w:r>
       <w:r>
         <w:rPr>
@@ -236,84 +225,78 @@
           <w:szCs w:val="22"/>
           <w:lang w:val="en-US"/>
         </w:rPr>
+        <w:t>Consultant</w:t>
+      </w:r>
+      <w:r>
+        <w:rPr>
+          <w:rFonts w:ascii="Raleway Medium" w:hAnsi="Raleway Medium"/>
+          <w:sz w:val="22"/>
+          <w:szCs w:val="22"/>
+          <w:lang w:val="en-US"/>
+        </w:rPr>
         <w:t xml:space="preserve">, </w:t>
       </w:r>
       <w:r>
         <w:rPr>
-          <w:rFonts w:ascii="Raleway" w:hAnsi="Raleway"/>
+          <w:rFonts w:ascii="Raleway Medium" w:hAnsi="Raleway Medium"/>
+          <w:i/>
+          <w:sz w:val="22"/>
+          <w:szCs w:val="22"/>
+          <w:lang w:val="en-US"/>
+        </w:rPr>
+        <w:t>‘16</w:t>
+      </w:r>
+      <w:r>
+        <w:rPr>
+          <w:rFonts w:ascii="Raleway Medium" w:hAnsi="Raleway Medium"/>
+          <w:i/>
+          <w:sz w:val="22"/>
+          <w:szCs w:val="22"/>
+          <w:lang w:val="en-US"/>
+        </w:rPr>
+        <w:t xml:space="preserve"> – </w:t>
+      </w:r>
+      <w:r>
+        <w:rPr>
+          <w:rFonts w:ascii="Raleway Medium" w:hAnsi="Raleway Medium"/>
+          <w:i/>
+          <w:sz w:val="22"/>
+          <w:szCs w:val="22"/>
+          <w:lang w:val="en-US"/>
+        </w:rPr>
+        <w:t>present</w:t>
+      </w:r>
+    </w:p>
+    <w:p>
+      <w:pPr>
+        <w:pStyle w:val="ListParagraph"/>
+        <w:spacing w:before="60"/>
+        <w:ind w:left="0"/>
+        <w:rPr>
+          <w:rFonts w:ascii="Raleway Medium" w:hAnsi="Raleway Medium"/>
           <w:b/>
           <w:sz w:val="22"/>
           <w:szCs w:val="22"/>
           <w:lang w:val="en-US"/>
         </w:rPr>
-        <w:t>Technology Consulting</w:t>
-      </w:r>
-      <w:r>
-        <w:rPr>
-          <w:rFonts w:ascii="Raleway Medium" w:hAnsi="Raleway Medium"/>
-          <w:sz w:val="22"/>
-          <w:szCs w:val="22"/>
-          <w:lang w:val="en-US"/>
-        </w:rPr>
-        <w:t xml:space="preserve">, </w:t>
-      </w:r>
-      <w:r>
-        <w:rPr>
-          <w:rFonts w:ascii="Raleway Medium" w:hAnsi="Raleway Medium"/>
-          <w:i/>
-          <w:sz w:val="22"/>
-          <w:szCs w:val="22"/>
-          <w:lang w:val="en-US"/>
-        </w:rPr>
-        <w:t>Jan ’15 – Present</w:t>
-      </w:r>
-    </w:p>
-    <w:p>
-      <w:pPr>
-        <w:pStyle w:val="ListParagraph"/>
-        <w:numPr>
-          <w:ilvl w:val="0"/>
-          <w:numId w:val="2"/>
-        </w:numPr>
-        <w:ind w:left="0" w:hanging="218"/>
+      </w:pPr>
+      <w:r>
         <w:rPr>
           <w:rFonts w:ascii="Raleway Medium" w:hAnsi="Raleway Medium"/>
           <w:b/>
           <w:sz w:val="22"/>
           <w:szCs w:val="22"/>
-          <w:u w:val="single"/>
-          <w:lang w:val="en-US"/>
-        </w:rPr>
-      </w:pPr>
+          <w:lang w:val="en-US"/>
+        </w:rPr>
+        <w:t xml:space="preserve">Leading Canadian Retailer Loyalty Program Revamp </w:t>
+      </w:r>
       <w:r>
         <w:rPr>
           <w:rFonts w:ascii="Raleway Medium" w:hAnsi="Raleway Medium"/>
           <w:b/>
-          <w:sz w:val="22"/>
-          <w:szCs w:val="22"/>
-          <w:u w:val="single"/>
-          <w:lang w:val="en-US"/>
-        </w:rPr>
-        <w:t>Leading P&amp;C</w:t>
-      </w:r>
-      <w:r>
-        <w:rPr>
-          <w:rFonts w:ascii="Raleway Medium" w:hAnsi="Raleway Medium"/>
-          <w:b/>
-          <w:sz w:val="22"/>
-          <w:szCs w:val="22"/>
-          <w:u w:val="single"/>
-          <w:lang w:val="en-US"/>
-        </w:rPr>
-        <w:t xml:space="preserve"> Insurance Client </w:t>
-      </w:r>
-      <w:r>
-        <w:rPr>
-          <w:rFonts w:ascii="Raleway Medium" w:hAnsi="Raleway Medium"/>
-          <w:b/>
-          <w:sz w:val="22"/>
-          <w:szCs w:val="22"/>
-          <w:u w:val="single"/>
+          <w:i/>
+          <w:sz w:val="22"/>
+          <w:szCs w:val="22"/>
           <w:lang w:val="en-US"/>
         </w:rPr>
         <w:t>(current)</w:t>
@@ -331,56 +314,150 @@
           <w:rFonts w:ascii="Raleway Medium" w:hAnsi="Raleway Medium"/>
           <w:sz w:val="22"/>
           <w:szCs w:val="22"/>
-          <w:u w:val="single"/>
-          <w:lang w:val="en-US"/>
-        </w:rPr>
-      </w:pPr>
-      <w:r>
-        <w:rPr>
-          <w:rFonts w:ascii="Raleway Medium" w:hAnsi="Raleway Medium"/>
-          <w:sz w:val="22"/>
-          <w:szCs w:val="22"/>
-          <w:lang w:val="en-US"/>
-        </w:rPr>
-        <w:t>Enterprise</w:t>
-      </w:r>
-      <w:r>
-        <w:rPr>
-          <w:rFonts w:ascii="Raleway Medium" w:hAnsi="Raleway Medium"/>
-          <w:sz w:val="22"/>
-          <w:szCs w:val="22"/>
-          <w:lang w:val="en-US"/>
-        </w:rPr>
-        <w:t xml:space="preserve"> Architect on a digital transformation project</w:t>
-      </w:r>
-    </w:p>
-    <w:p>
-      <w:pPr>
-        <w:pStyle w:val="ListParagraph"/>
-        <w:numPr>
-          <w:ilvl w:val="0"/>
-          <w:numId w:val="2"/>
-        </w:numPr>
-        <w:ind w:left="0" w:hanging="218"/>
-        <w:rPr>
-          <w:rFonts w:ascii="Raleway Medium" w:hAnsi="Raleway Medium"/>
+          <w:lang w:val="en-US"/>
+        </w:rPr>
+      </w:pPr>
+      <w:r>
+        <w:rPr>
+          <w:rFonts w:ascii="Raleway Medium" w:hAnsi="Raleway Medium"/>
+          <w:sz w:val="22"/>
+          <w:szCs w:val="22"/>
+          <w:lang w:val="en-US"/>
+        </w:rPr>
+        <w:t>Front end solution engineer – JS (ES6, React, Redux</w:t>
+      </w:r>
+      <w:r>
+        <w:rPr>
+          <w:rFonts w:ascii="Raleway Medium" w:hAnsi="Raleway Medium"/>
+          <w:sz w:val="22"/>
+          <w:szCs w:val="22"/>
+          <w:lang w:val="en-US"/>
+        </w:rPr>
+        <w:t>, Express</w:t>
+      </w:r>
+      <w:r>
+        <w:rPr>
+          <w:rFonts w:ascii="Raleway Medium" w:hAnsi="Raleway Medium"/>
+          <w:sz w:val="22"/>
+          <w:szCs w:val="22"/>
+          <w:lang w:val="en-US"/>
+        </w:rPr>
+        <w:t xml:space="preserve">) </w:t>
+      </w:r>
+    </w:p>
+    <w:p>
+      <w:pPr>
+        <w:spacing w:before="120"/>
+        <w:ind w:left="-284"/>
+        <w:rPr>
+          <w:rFonts w:ascii="Raleway Medium" w:hAnsi="Raleway Medium"/>
+          <w:i/>
+          <w:sz w:val="22"/>
+          <w:szCs w:val="22"/>
+          <w:lang w:val="en-US"/>
+        </w:rPr>
+      </w:pPr>
+      <w:r>
+        <w:rPr>
+          <w:rFonts w:ascii="Raleway" w:hAnsi="Raleway"/>
           <w:b/>
           <w:sz w:val="22"/>
           <w:szCs w:val="22"/>
-          <w:u w:val="single"/>
-          <w:lang w:val="en-US"/>
-        </w:rPr>
-      </w:pPr>
-      <w:r>
-        <w:rPr>
-          <w:rFonts w:ascii="Raleway Medium" w:hAnsi="Raleway Medium"/>
+          <w:lang w:val="en-US"/>
+        </w:rPr>
+        <w:t xml:space="preserve">Deloitte, </w:t>
+      </w:r>
+      <w:r>
+        <w:rPr>
+          <w:rFonts w:ascii="Raleway" w:hAnsi="Raleway"/>
           <w:b/>
           <w:sz w:val="22"/>
           <w:szCs w:val="22"/>
-          <w:u w:val="single"/>
-          <w:lang w:val="en-US"/>
-        </w:rPr>
-        <w:t>MEAN PoC</w:t>
+          <w:lang w:val="en-US"/>
+        </w:rPr>
+        <w:t>Business Technology Analyst</w:t>
+      </w:r>
+      <w:r>
+        <w:rPr>
+          <w:rFonts w:ascii="Raleway Medium" w:hAnsi="Raleway Medium"/>
+          <w:sz w:val="22"/>
+          <w:szCs w:val="22"/>
+          <w:lang w:val="en-US"/>
+        </w:rPr>
+        <w:t>,</w:t>
+      </w:r>
+      <w:r>
+        <w:rPr>
+          <w:rFonts w:ascii="Raleway Medium" w:hAnsi="Raleway Medium"/>
+          <w:sz w:val="22"/>
+          <w:szCs w:val="22"/>
+          <w:lang w:val="en-US"/>
+        </w:rPr>
+        <w:t xml:space="preserve"> </w:t>
+      </w:r>
+      <w:r>
+        <w:rPr>
+          <w:rFonts w:ascii="Raleway Medium" w:hAnsi="Raleway Medium"/>
+          <w:i/>
+          <w:sz w:val="22"/>
+          <w:szCs w:val="22"/>
+          <w:lang w:val="en-US"/>
+        </w:rPr>
+        <w:t xml:space="preserve">Jan ’15 </w:t>
+      </w:r>
+      <w:r>
+        <w:rPr>
+          <w:rFonts w:ascii="Raleway Medium" w:hAnsi="Raleway Medium"/>
+          <w:i/>
+          <w:sz w:val="22"/>
+          <w:szCs w:val="22"/>
+          <w:lang w:val="en-US"/>
+        </w:rPr>
+        <w:t>– ‘</w:t>
+      </w:r>
+      <w:r>
+        <w:rPr>
+          <w:rFonts w:ascii="Raleway Medium" w:hAnsi="Raleway Medium"/>
+          <w:i/>
+          <w:sz w:val="22"/>
+          <w:szCs w:val="22"/>
+          <w:lang w:val="en-US"/>
+        </w:rPr>
+        <w:t>16</w:t>
+      </w:r>
+    </w:p>
+    <w:p>
+      <w:pPr>
+        <w:pStyle w:val="ListParagraph"/>
+        <w:spacing w:before="60"/>
+        <w:ind w:left="0"/>
+        <w:rPr>
+          <w:rFonts w:ascii="Raleway Medium" w:hAnsi="Raleway Medium"/>
+          <w:b/>
+          <w:sz w:val="22"/>
+          <w:szCs w:val="22"/>
+          <w:lang w:val="en-US"/>
+        </w:rPr>
+      </w:pPr>
+      <w:r>
+        <w:rPr>
+          <w:rFonts w:ascii="Raleway Medium" w:hAnsi="Raleway Medium"/>
+          <w:b/>
+          <w:sz w:val="22"/>
+          <w:szCs w:val="22"/>
+          <w:lang w:val="en-US"/>
+        </w:rPr>
+        <w:t>Leading P&amp;C</w:t>
+      </w:r>
+      <w:r>
+        <w:rPr>
+          <w:rFonts w:ascii="Raleway Medium" w:hAnsi="Raleway Medium"/>
+          <w:b/>
+          <w:sz w:val="22"/>
+          <w:szCs w:val="22"/>
+          <w:lang w:val="en-US"/>
+        </w:rPr>
+        <w:t xml:space="preserve"> Insurance Client Digital Transformation</w:t>
       </w:r>
     </w:p>
     <w:p>
@@ -395,43 +472,38 @@
           <w:rFonts w:ascii="Raleway Medium" w:hAnsi="Raleway Medium"/>
           <w:sz w:val="22"/>
           <w:szCs w:val="22"/>
-          <w:lang w:val="en-US"/>
-        </w:rPr>
-      </w:pPr>
-      <w:r>
-        <w:rPr>
-          <w:rFonts w:ascii="Raleway Medium" w:hAnsi="Raleway Medium"/>
-          <w:sz w:val="22"/>
-          <w:szCs w:val="22"/>
-          <w:lang w:val="en-US"/>
-        </w:rPr>
-        <w:t>Designed and built a full stack web application using MongoDB, Express, Angular, Node.js</w:t>
-      </w:r>
-      <w:r>
-        <w:rPr>
-          <w:rFonts w:ascii="Raleway Medium" w:hAnsi="Raleway Medium"/>
-          <w:sz w:val="22"/>
-          <w:szCs w:val="22"/>
-          <w:lang w:val="en-US"/>
-        </w:rPr>
-        <w:t xml:space="preserve"> for demo &amp; sales purposes</w:t>
-      </w:r>
-    </w:p>
-    <w:p>
-      <w:pPr>
-        <w:pStyle w:val="ListParagraph"/>
-        <w:numPr>
-          <w:ilvl w:val="0"/>
-          <w:numId w:val="2"/>
-        </w:numPr>
-        <w:ind w:left="0" w:hanging="218"/>
+          <w:u w:val="single"/>
+          <w:lang w:val="en-US"/>
+        </w:rPr>
+      </w:pPr>
+      <w:r>
+        <w:rPr>
+          <w:rFonts w:ascii="Raleway Medium" w:hAnsi="Raleway Medium"/>
+          <w:sz w:val="22"/>
+          <w:szCs w:val="22"/>
+          <w:lang w:val="en-US"/>
+        </w:rPr>
+        <w:t>Solution</w:t>
+      </w:r>
+      <w:r>
+        <w:rPr>
+          <w:rFonts w:ascii="Raleway Medium" w:hAnsi="Raleway Medium"/>
+          <w:sz w:val="22"/>
+          <w:szCs w:val="22"/>
+          <w:lang w:val="en-US"/>
+        </w:rPr>
+        <w:t xml:space="preserve"> Architect</w:t>
+      </w:r>
+    </w:p>
+    <w:p>
+      <w:pPr>
+        <w:pStyle w:val="ListParagraph"/>
+        <w:ind w:left="0"/>
         <w:rPr>
           <w:rFonts w:ascii="Raleway Medium" w:hAnsi="Raleway Medium"/>
           <w:b/>
-          <w:color w:val="000000" w:themeColor="text1"/>
-          <w:sz w:val="22"/>
-          <w:szCs w:val="22"/>
-          <w:u w:val="single"/>
+          <w:sz w:val="22"/>
+          <w:szCs w:val="22"/>
           <w:lang w:val="en-US"/>
         </w:rPr>
       </w:pPr>
@@ -439,13 +511,11 @@
         <w:rPr>
           <w:rFonts w:ascii="Raleway Medium" w:hAnsi="Raleway Medium"/>
           <w:b/>
-          <w:color w:val="000000" w:themeColor="text1"/>
-          <w:sz w:val="22"/>
-          <w:szCs w:val="22"/>
-          <w:u w:val="single"/>
-          <w:lang w:val="en-US"/>
-        </w:rPr>
-        <w:t>Rubix by Deloitte</w:t>
+          <w:sz w:val="22"/>
+          <w:szCs w:val="22"/>
+          <w:lang w:val="en-US"/>
+        </w:rPr>
+        <w:t>Banking Proof of Concept App</w:t>
       </w:r>
     </w:p>
     <w:p>
@@ -470,52 +540,50 @@
           <w:szCs w:val="22"/>
           <w:lang w:val="en-US"/>
         </w:rPr>
-        <w:t>Explored applications of blockchain technology in Enterprise</w:t>
-      </w:r>
-      <w:r>
-        <w:rPr>
-          <w:rFonts w:ascii="Raleway Medium" w:hAnsi="Raleway Medium"/>
-          <w:sz w:val="22"/>
-          <w:szCs w:val="22"/>
-          <w:lang w:val="en-US"/>
-        </w:rPr>
-        <w:t xml:space="preserve">; </w:t>
-      </w:r>
-      <w:r>
-        <w:rPr>
-          <w:rFonts w:ascii="Raleway Medium" w:hAnsi="Raleway Medium"/>
-          <w:sz w:val="22"/>
-          <w:szCs w:val="22"/>
-          <w:lang w:val="en-US"/>
-        </w:rPr>
-        <w:t xml:space="preserve">Evaluated </w:t>
-      </w:r>
-      <w:r>
-        <w:rPr>
-          <w:rFonts w:ascii="Raleway Medium" w:hAnsi="Raleway Medium"/>
-          <w:sz w:val="22"/>
-          <w:szCs w:val="22"/>
-          <w:lang w:val="en-US"/>
-        </w:rPr>
-        <w:t xml:space="preserve">viability of </w:t>
-      </w:r>
-      <w:r>
-        <w:rPr>
-          <w:rFonts w:ascii="Raleway Medium" w:hAnsi="Raleway Medium"/>
-          <w:sz w:val="22"/>
-          <w:szCs w:val="22"/>
-          <w:lang w:val="en-US"/>
-        </w:rPr>
-        <w:t xml:space="preserve">several open source blockchain </w:t>
-      </w:r>
-      <w:r>
-        <w:rPr>
-          <w:rFonts w:ascii="Raleway Medium" w:hAnsi="Raleway Medium"/>
-          <w:sz w:val="22"/>
-          <w:szCs w:val="22"/>
-          <w:lang w:val="en-US"/>
-        </w:rPr>
-        <w:t>platforms</w:t>
+        <w:t>Designed and built a full stack web application using MongoDB, Express, Angular, Node.js</w:t>
+      </w:r>
+      <w:r>
+        <w:rPr>
+          <w:rFonts w:ascii="Raleway Medium" w:hAnsi="Raleway Medium"/>
+          <w:sz w:val="22"/>
+          <w:szCs w:val="22"/>
+          <w:lang w:val="en-US"/>
+        </w:rPr>
+        <w:t xml:space="preserve"> for demo /</w:t>
+      </w:r>
+      <w:r>
+        <w:rPr>
+          <w:rFonts w:ascii="Raleway Medium" w:hAnsi="Raleway Medium"/>
+          <w:sz w:val="22"/>
+          <w:szCs w:val="22"/>
+          <w:lang w:val="en-US"/>
+        </w:rPr>
+        <w:t xml:space="preserve"> sales </w:t>
+      </w:r>
+    </w:p>
+    <w:p>
+      <w:pPr>
+        <w:pStyle w:val="ListParagraph"/>
+        <w:ind w:left="0"/>
+        <w:rPr>
+          <w:rFonts w:ascii="Raleway Medium" w:hAnsi="Raleway Medium"/>
+          <w:b/>
+          <w:color w:val="000000" w:themeColor="text1"/>
+          <w:sz w:val="22"/>
+          <w:szCs w:val="22"/>
+          <w:lang w:val="en-US"/>
+        </w:rPr>
+      </w:pPr>
+      <w:r>
+        <w:rPr>
+          <w:rFonts w:ascii="Raleway Medium" w:hAnsi="Raleway Medium"/>
+          <w:b/>
+          <w:color w:val="000000" w:themeColor="text1"/>
+          <w:sz w:val="22"/>
+          <w:szCs w:val="22"/>
+          <w:lang w:val="en-US"/>
+        </w:rPr>
+        <w:t>Rubix by Deloitte</w:t>
       </w:r>
     </w:p>
     <w:p>
@@ -540,25 +608,7 @@
           <w:szCs w:val="22"/>
           <w:lang w:val="en-US"/>
         </w:rPr>
-        <w:t>Managed two developers, defined</w:t>
-      </w:r>
-      <w:r>
-        <w:rPr>
-          <w:rFonts w:ascii="Raleway Medium" w:hAnsi="Raleway Medium"/>
-          <w:sz w:val="22"/>
-          <w:szCs w:val="22"/>
-          <w:lang w:val="en-US"/>
-        </w:rPr>
-        <w:t xml:space="preserve"> &amp; executed on</w:t>
-      </w:r>
-      <w:r>
-        <w:rPr>
-          <w:rFonts w:ascii="Raleway Medium" w:hAnsi="Raleway Medium"/>
-          <w:sz w:val="22"/>
-          <w:szCs w:val="22"/>
-          <w:lang w:val="en-US"/>
-        </w:rPr>
-        <w:t xml:space="preserve"> overall strategy &amp; roadmap</w:t>
+        <w:t>Explored applications of blockchain technology in Enterprise</w:t>
       </w:r>
     </w:p>
     <w:p>
@@ -583,41 +633,36 @@
           <w:szCs w:val="22"/>
           <w:lang w:val="en-US"/>
         </w:rPr>
-        <w:t>Prototyped distributed applicatio</w:t>
-      </w:r>
-      <w:r>
-        <w:rPr>
-          <w:rFonts w:ascii="Raleway Medium" w:hAnsi="Raleway Medium"/>
-          <w:sz w:val="22"/>
-          <w:szCs w:val="22"/>
-          <w:lang w:val="en-US"/>
-        </w:rPr>
-        <w:t>ns</w:t>
-      </w:r>
-      <w:r>
-        <w:rPr>
-          <w:rFonts w:ascii="Raleway Medium" w:hAnsi="Raleway Medium"/>
-          <w:sz w:val="22"/>
-          <w:szCs w:val="22"/>
-          <w:lang w:val="en-US"/>
-        </w:rPr>
-        <w:t xml:space="preserve"> on Ethereum</w:t>
-      </w:r>
-    </w:p>
-    <w:p>
-      <w:pPr>
-        <w:pStyle w:val="ListParagraph"/>
-        <w:numPr>
-          <w:ilvl w:val="0"/>
-          <w:numId w:val="2"/>
-        </w:numPr>
-        <w:ind w:left="0" w:hanging="218"/>
+        <w:t>Managed two developers, defined</w:t>
+      </w:r>
+      <w:r>
+        <w:rPr>
+          <w:rFonts w:ascii="Raleway Medium" w:hAnsi="Raleway Medium"/>
+          <w:sz w:val="22"/>
+          <w:szCs w:val="22"/>
+          <w:lang w:val="en-US"/>
+        </w:rPr>
+        <w:t xml:space="preserve"> &amp; executed on</w:t>
+      </w:r>
+      <w:r>
+        <w:rPr>
+          <w:rFonts w:ascii="Raleway Medium" w:hAnsi="Raleway Medium"/>
+          <w:sz w:val="22"/>
+          <w:szCs w:val="22"/>
+          <w:lang w:val="en-US"/>
+        </w:rPr>
+        <w:t xml:space="preserve"> overall strategy &amp; roadmap</w:t>
+      </w:r>
+    </w:p>
+    <w:p>
+      <w:pPr>
+        <w:pStyle w:val="ListParagraph"/>
+        <w:ind w:left="0"/>
         <w:rPr>
           <w:rFonts w:ascii="Raleway Medium" w:hAnsi="Raleway Medium"/>
           <w:b/>
           <w:sz w:val="22"/>
           <w:szCs w:val="22"/>
-          <w:u w:val="single"/>
           <w:lang w:val="en-US"/>
         </w:rPr>
       </w:pPr>
@@ -627,7 +672,6 @@
           <w:b/>
           <w:sz w:val="22"/>
           <w:szCs w:val="22"/>
-          <w:u w:val="single"/>
           <w:lang w:val="en-US"/>
         </w:rPr>
         <w:t>Top 5 Canadian Bank</w:t>
@@ -742,7 +786,8 @@
           <w:ilvl w:val="0"/>
           <w:numId w:val="3"/>
         </w:numPr>
-        <w:ind w:left="0" w:hanging="218"/>
+        <w:spacing w:before="60"/>
+        <w:ind w:left="0" w:hanging="215"/>
         <w:rPr>
           <w:rFonts w:ascii="Raleway Medium" w:hAnsi="Raleway Medium"/>
           <w:sz w:val="22"/>
@@ -767,6 +812,225 @@
           <w:lang w:val="en-US"/>
         </w:rPr>
         <w:t>e Mode Effect Analysis (PFMEA)</w:t>
+      </w:r>
+      <w:r>
+        <w:rPr>
+          <w:rFonts w:ascii="Raleway Medium" w:hAnsi="Raleway Medium"/>
+          <w:sz w:val="22"/>
+          <w:szCs w:val="22"/>
+          <w:lang w:val="en-US"/>
+        </w:rPr>
+        <w:t>, process optimization</w:t>
+      </w:r>
+    </w:p>
+    <w:p>
+      <w:pPr>
+        <w:pStyle w:val="ListParagraph"/>
+        <w:spacing w:before="60"/>
+        <w:ind w:left="-284"/>
+        <w:contextualSpacing w:val="0"/>
+        <w:rPr>
+          <w:rFonts w:ascii="Raleway Medium" w:hAnsi="Raleway Medium"/>
+          <w:sz w:val="22"/>
+          <w:szCs w:val="22"/>
+          <w:lang w:val="en-US"/>
+        </w:rPr>
+      </w:pPr>
+      <w:r>
+        <w:rPr>
+          <w:rFonts w:ascii="Raleway" w:hAnsi="Raleway"/>
+          <w:b/>
+          <w:sz w:val="22"/>
+          <w:szCs w:val="22"/>
+          <w:lang w:val="en-US"/>
+        </w:rPr>
+        <w:t>Toyota Motor Manufacturing Canada (TMMC)</w:t>
+      </w:r>
+      <w:r>
+        <w:rPr>
+          <w:rFonts w:ascii="Raleway" w:hAnsi="Raleway"/>
+          <w:b/>
+          <w:sz w:val="22"/>
+          <w:szCs w:val="22"/>
+          <w:lang w:val="en-US"/>
+        </w:rPr>
+        <w:t>, Software Developer Co-op</w:t>
+      </w:r>
+      <w:r>
+        <w:rPr>
+          <w:rFonts w:ascii="Raleway Medium" w:hAnsi="Raleway Medium"/>
+          <w:sz w:val="22"/>
+          <w:szCs w:val="22"/>
+          <w:lang w:val="en-US"/>
+        </w:rPr>
+        <w:t xml:space="preserve">, </w:t>
+      </w:r>
+      <w:r>
+        <w:rPr>
+          <w:rFonts w:ascii="Raleway Medium" w:hAnsi="Raleway Medium"/>
+          <w:i/>
+          <w:sz w:val="22"/>
+          <w:szCs w:val="22"/>
+          <w:lang w:val="en-US"/>
+        </w:rPr>
+        <w:t>Jan – Apr ‘12</w:t>
+      </w:r>
+    </w:p>
+    <w:p>
+      <w:pPr>
+        <w:pStyle w:val="ListParagraph"/>
+        <w:numPr>
+          <w:ilvl w:val="0"/>
+          <w:numId w:val="4"/>
+        </w:numPr>
+        <w:spacing w:before="60"/>
+        <w:ind w:left="0" w:hanging="215"/>
+        <w:rPr>
+          <w:rFonts w:ascii="Raleway Medium" w:hAnsi="Raleway Medium"/>
+          <w:sz w:val="22"/>
+          <w:szCs w:val="22"/>
+          <w:lang w:val="en-US"/>
+        </w:rPr>
+      </w:pPr>
+      <w:r>
+        <w:rPr>
+          <w:rFonts w:ascii="Raleway Medium" w:hAnsi="Raleway Medium"/>
+          <w:sz w:val="22"/>
+          <w:szCs w:val="22"/>
+          <w:lang w:val="en-US"/>
+        </w:rPr>
+        <w:t>Designed &amp; implemented tablet-based solution using J2EE to optimize annual inventory process</w:t>
+      </w:r>
+      <w:r>
+        <w:rPr>
+          <w:rFonts w:ascii="Raleway Medium" w:hAnsi="Raleway Medium"/>
+          <w:sz w:val="22"/>
+          <w:szCs w:val="22"/>
+          <w:lang w:val="en-US"/>
+        </w:rPr>
+        <w:t>;</w:t>
+      </w:r>
+      <w:r>
+        <w:rPr>
+          <w:rFonts w:ascii="Raleway Medium" w:hAnsi="Raleway Medium"/>
+          <w:sz w:val="22"/>
+          <w:szCs w:val="22"/>
+          <w:lang w:val="en-US"/>
+        </w:rPr>
+        <w:t xml:space="preserve"> </w:t>
+      </w:r>
+      <w:r>
+        <w:rPr>
+          <w:rFonts w:ascii="Raleway Medium" w:hAnsi="Raleway Medium"/>
+          <w:sz w:val="22"/>
+          <w:szCs w:val="22"/>
+          <w:lang w:val="en-US"/>
+        </w:rPr>
+        <w:t xml:space="preserve">increased </w:t>
+      </w:r>
+      <w:r>
+        <w:rPr>
+          <w:rFonts w:ascii="Raleway Medium" w:hAnsi="Raleway Medium"/>
+          <w:sz w:val="22"/>
+          <w:szCs w:val="22"/>
+          <w:lang w:val="en-US"/>
+        </w:rPr>
+        <w:t xml:space="preserve">efficiency by </w:t>
+      </w:r>
+      <w:r>
+        <w:rPr>
+          <w:rFonts w:ascii="Raleway Medium" w:hAnsi="Raleway Medium"/>
+          <w:sz w:val="22"/>
+          <w:szCs w:val="22"/>
+          <w:lang w:val="en-US"/>
+        </w:rPr>
+        <w:t>~</w:t>
+      </w:r>
+      <w:r>
+        <w:rPr>
+          <w:rFonts w:ascii="Raleway Medium" w:hAnsi="Raleway Medium"/>
+          <w:sz w:val="22"/>
+          <w:szCs w:val="22"/>
+          <w:lang w:val="en-US"/>
+        </w:rPr>
+        <w:t xml:space="preserve">50%, leading to cost savings of </w:t>
+      </w:r>
+      <w:r>
+        <w:rPr>
+          <w:rFonts w:ascii="Raleway Medium" w:hAnsi="Raleway Medium"/>
+          <w:sz w:val="22"/>
+          <w:szCs w:val="22"/>
+          <w:lang w:val="en-US"/>
+        </w:rPr>
+        <w:t>~</w:t>
+      </w:r>
+      <w:r>
+        <w:rPr>
+          <w:rFonts w:ascii="Raleway Medium" w:hAnsi="Raleway Medium"/>
+          <w:sz w:val="22"/>
+          <w:szCs w:val="22"/>
+          <w:lang w:val="en-US"/>
+        </w:rPr>
+        <w:t>$200k+ annually</w:t>
+      </w:r>
+    </w:p>
+    <w:p>
+      <w:pPr>
+        <w:pBdr>
+          <w:bottom w:val="single" w:sz="12" w:space="1" w:color="auto"/>
+        </w:pBdr>
+        <w:spacing w:before="240"/>
+        <w:ind w:left="-426"/>
+        <w:jc w:val="both"/>
+        <w:rPr>
+          <w:rFonts w:ascii="Raleway" w:hAnsi="Raleway"/>
+          <w:b/>
+          <w:sz w:val="22"/>
+          <w:szCs w:val="22"/>
+          <w:lang w:val="en-US"/>
+        </w:rPr>
+      </w:pPr>
+      <w:r>
+        <w:rPr>
+          <w:rFonts w:ascii="Raleway" w:hAnsi="Raleway"/>
+          <w:b/>
+          <w:sz w:val="22"/>
+          <w:szCs w:val="22"/>
+          <w:lang w:val="en-US"/>
+        </w:rPr>
+        <w:t>RELEVANT PROJECTS</w:t>
+      </w:r>
+    </w:p>
+    <w:p>
+      <w:pPr>
+        <w:spacing w:before="120"/>
+        <w:ind w:left="-284"/>
+        <w:rPr>
+          <w:rFonts w:ascii="Raleway Medium" w:hAnsi="Raleway Medium"/>
+          <w:sz w:val="22"/>
+          <w:szCs w:val="22"/>
+          <w:lang w:val="en-US"/>
+        </w:rPr>
+      </w:pPr>
+      <w:r>
+        <w:rPr>
+          <w:rFonts w:ascii="Raleway" w:hAnsi="Raleway"/>
+          <w:b/>
+          <w:sz w:val="22"/>
+          <w:szCs w:val="22"/>
+          <w:lang w:val="en-US"/>
+        </w:rPr>
+        <w:t xml:space="preserve">Live TTC Map </w:t>
+      </w:r>
+      <w:r>
+        <w:rPr>
+          <w:rFonts w:ascii="Raleway" w:hAnsi="Raleway"/>
+          <w:i/>
+          <w:sz w:val="22"/>
+          <w:szCs w:val="22"/>
+          <w:lang w:val="en-US"/>
+        </w:rPr>
+        <w:t>– Personal Project</w:t>
       </w:r>
     </w:p>
     <w:p>
@@ -776,241 +1040,8 @@
           <w:ilvl w:val="0"/>
           <w:numId w:val="3"/>
         </w:numPr>
-        <w:ind w:left="0" w:hanging="218"/>
-        <w:rPr>
-          <w:rFonts w:ascii="Raleway Medium" w:hAnsi="Raleway Medium"/>
-          <w:sz w:val="22"/>
-          <w:szCs w:val="22"/>
-          <w:lang w:val="en-US"/>
-        </w:rPr>
-      </w:pPr>
-      <w:r>
-        <w:rPr>
-          <w:rFonts w:ascii="Raleway Medium" w:hAnsi="Raleway Medium"/>
-          <w:sz w:val="22"/>
-          <w:szCs w:val="22"/>
-          <w:lang w:val="en-US"/>
-        </w:rPr>
-        <w:t>Greatly simplified root cause analysis by developing quality analysis tool using Python, VBA</w:t>
-      </w:r>
-    </w:p>
-    <w:p>
-      <w:pPr>
-        <w:pStyle w:val="ListParagraph"/>
         <w:spacing w:before="60"/>
-        <w:ind w:left="-284"/>
-        <w:contextualSpacing w:val="0"/>
-        <w:rPr>
-          <w:rFonts w:ascii="Raleway Medium" w:hAnsi="Raleway Medium"/>
-          <w:sz w:val="22"/>
-          <w:szCs w:val="22"/>
-          <w:lang w:val="en-US"/>
-        </w:rPr>
-      </w:pPr>
-      <w:r>
-        <w:rPr>
-          <w:rFonts w:ascii="Raleway" w:hAnsi="Raleway"/>
-          <w:b/>
-          <w:sz w:val="22"/>
-          <w:szCs w:val="22"/>
-          <w:lang w:val="en-US"/>
-        </w:rPr>
-        <w:t>Toyota Motor Manufacturing Canada (TMMC)</w:t>
-      </w:r>
-      <w:r>
-        <w:rPr>
-          <w:rFonts w:ascii="Raleway" w:hAnsi="Raleway"/>
-          <w:b/>
-          <w:sz w:val="22"/>
-          <w:szCs w:val="22"/>
-          <w:lang w:val="en-US"/>
-        </w:rPr>
-        <w:t>, Software Developer Co-op</w:t>
-      </w:r>
-      <w:r>
-        <w:rPr>
-          <w:rFonts w:ascii="Raleway Medium" w:hAnsi="Raleway Medium"/>
-          <w:sz w:val="22"/>
-          <w:szCs w:val="22"/>
-          <w:lang w:val="en-US"/>
-        </w:rPr>
-        <w:t xml:space="preserve">, </w:t>
-      </w:r>
-      <w:r>
-        <w:rPr>
-          <w:rFonts w:ascii="Raleway Medium" w:hAnsi="Raleway Medium"/>
-          <w:i/>
-          <w:sz w:val="22"/>
-          <w:szCs w:val="22"/>
-          <w:lang w:val="en-US"/>
-        </w:rPr>
-        <w:t>Jan – Apr ‘12</w:t>
-      </w:r>
-    </w:p>
-    <w:p>
-      <w:pPr>
-        <w:pStyle w:val="ListParagraph"/>
-        <w:numPr>
-          <w:ilvl w:val="0"/>
-          <w:numId w:val="4"/>
-        </w:numPr>
-        <w:ind w:left="0" w:hanging="218"/>
-        <w:rPr>
-          <w:rFonts w:ascii="Raleway Medium" w:hAnsi="Raleway Medium"/>
-          <w:sz w:val="22"/>
-          <w:szCs w:val="22"/>
-          <w:lang w:val="en-US"/>
-        </w:rPr>
-      </w:pPr>
-      <w:r>
-        <w:rPr>
-          <w:rFonts w:ascii="Raleway Medium" w:hAnsi="Raleway Medium"/>
-          <w:sz w:val="22"/>
-          <w:szCs w:val="22"/>
-          <w:lang w:val="en-US"/>
-        </w:rPr>
-        <w:t>Designed &amp; implemented tablet-based solution using J2EE to optimize annual inventory process</w:t>
-      </w:r>
-      <w:r>
-        <w:rPr>
-          <w:rFonts w:ascii="Raleway Medium" w:hAnsi="Raleway Medium"/>
-          <w:sz w:val="22"/>
-          <w:szCs w:val="22"/>
-          <w:lang w:val="en-US"/>
-        </w:rPr>
-        <w:t>;</w:t>
-      </w:r>
-      <w:r>
-        <w:rPr>
-          <w:rFonts w:ascii="Raleway Medium" w:hAnsi="Raleway Medium"/>
-          <w:sz w:val="22"/>
-          <w:szCs w:val="22"/>
-          <w:lang w:val="en-US"/>
-        </w:rPr>
-        <w:t xml:space="preserve"> </w:t>
-      </w:r>
-      <w:r>
-        <w:rPr>
-          <w:rFonts w:ascii="Raleway Medium" w:hAnsi="Raleway Medium"/>
-          <w:sz w:val="22"/>
-          <w:szCs w:val="22"/>
-          <w:lang w:val="en-US"/>
-        </w:rPr>
-        <w:t xml:space="preserve">increased </w:t>
-      </w:r>
-      <w:r>
-        <w:rPr>
-          <w:rFonts w:ascii="Raleway Medium" w:hAnsi="Raleway Medium"/>
-          <w:sz w:val="22"/>
-          <w:szCs w:val="22"/>
-          <w:lang w:val="en-US"/>
-        </w:rPr>
-        <w:t xml:space="preserve">efficiency by </w:t>
-      </w:r>
-      <w:r>
-        <w:rPr>
-          <w:rFonts w:ascii="Raleway Medium" w:hAnsi="Raleway Medium"/>
-          <w:sz w:val="22"/>
-          <w:szCs w:val="22"/>
-          <w:lang w:val="en-US"/>
-        </w:rPr>
-        <w:t>~</w:t>
-      </w:r>
-      <w:r>
-        <w:rPr>
-          <w:rFonts w:ascii="Raleway Medium" w:hAnsi="Raleway Medium"/>
-          <w:sz w:val="22"/>
-          <w:szCs w:val="22"/>
-          <w:lang w:val="en-US"/>
-        </w:rPr>
-        <w:t xml:space="preserve">50%, leading to cost savings of </w:t>
-      </w:r>
-      <w:r>
-        <w:rPr>
-          <w:rFonts w:ascii="Raleway Medium" w:hAnsi="Raleway Medium"/>
-          <w:sz w:val="22"/>
-          <w:szCs w:val="22"/>
-          <w:lang w:val="en-US"/>
-        </w:rPr>
-        <w:t>~</w:t>
-      </w:r>
-      <w:r>
-        <w:rPr>
-          <w:rFonts w:ascii="Raleway Medium" w:hAnsi="Raleway Medium"/>
-          <w:sz w:val="22"/>
-          <w:szCs w:val="22"/>
-          <w:lang w:val="en-US"/>
-        </w:rPr>
-        <w:t>$200k+ annually</w:t>
-      </w:r>
-    </w:p>
-    <w:p>
-      <w:pPr>
-        <w:pBdr>
-          <w:bottom w:val="single" w:sz="12" w:space="1" w:color="auto"/>
-        </w:pBdr>
-        <w:spacing w:before="120"/>
-        <w:ind w:left="-425"/>
-        <w:jc w:val="both"/>
-        <w:rPr>
-          <w:rFonts w:ascii="Raleway" w:hAnsi="Raleway"/>
-          <w:b/>
-          <w:sz w:val="22"/>
-          <w:szCs w:val="22"/>
-          <w:lang w:val="en-US"/>
-        </w:rPr>
-      </w:pPr>
-      <w:r>
-        <w:rPr>
-          <w:rFonts w:ascii="Raleway" w:hAnsi="Raleway"/>
-          <w:b/>
-          <w:sz w:val="22"/>
-          <w:szCs w:val="22"/>
-          <w:lang w:val="en-US"/>
-        </w:rPr>
-        <w:t>RELEVANT PROJECTS</w:t>
-      </w:r>
-    </w:p>
-    <w:p>
-      <w:pPr>
-        <w:spacing w:before="60"/>
-        <w:ind w:left="-284"/>
-        <w:rPr>
-          <w:rFonts w:ascii="Raleway Medium" w:hAnsi="Raleway Medium"/>
-          <w:sz w:val="22"/>
-          <w:szCs w:val="22"/>
-          <w:lang w:val="en-US"/>
-        </w:rPr>
-      </w:pPr>
-      <w:r>
-        <w:rPr>
-          <w:rFonts w:ascii="Raleway" w:hAnsi="Raleway"/>
-          <w:b/>
-          <w:sz w:val="22"/>
-          <w:szCs w:val="22"/>
-          <w:lang w:val="en-US"/>
-        </w:rPr>
-        <w:t xml:space="preserve">Live TTC Map </w:t>
-      </w:r>
-      <w:r>
-        <w:rPr>
-          <w:rFonts w:ascii="Raleway" w:hAnsi="Raleway"/>
-          <w:i/>
-          <w:sz w:val="22"/>
-          <w:szCs w:val="22"/>
-          <w:lang w:val="en-US"/>
-        </w:rPr>
-        <w:t>– Personal Project</w:t>
-      </w:r>
-    </w:p>
-    <w:p>
-      <w:pPr>
-        <w:pStyle w:val="ListParagraph"/>
-        <w:numPr>
-          <w:ilvl w:val="0"/>
-          <w:numId w:val="3"/>
-        </w:numPr>
-        <w:ind w:left="0" w:hanging="218"/>
+        <w:ind w:left="0" w:hanging="215"/>
         <w:rPr>
           <w:rFonts w:ascii="Raleway Medium" w:hAnsi="Raleway Medium"/>
           <w:sz w:val="22"/>
@@ -1033,28 +1064,65 @@
         <w:pStyle w:val="ListParagraph"/>
         <w:ind w:left="0"/>
         <w:rPr>
-          <w:rStyle w:val="Hyperlink"/>
-          <w:rFonts w:ascii="Raleway Medium" w:hAnsi="Raleway Medium"/>
-          <w:color w:val="auto"/>
-          <w:sz w:val="22"/>
-          <w:szCs w:val="22"/>
-          <w:u w:val="none"/>
-          <w:lang w:val="en-US"/>
-        </w:rPr>
-      </w:pPr>
-      <w:r>
-        <w:rPr>
-          <w:rFonts w:ascii="Raleway Medium" w:hAnsi="Raleway Medium"/>
-          <w:sz w:val="22"/>
-          <w:szCs w:val="22"/>
-          <w:lang w:val="en-US"/>
-        </w:rPr>
-        <w:t>Technologies used: jQuery, Node.js, Google Maps API</w:t>
-      </w:r>
-    </w:p>
-    <w:p>
-      <w:pPr>
-        <w:spacing w:before="60"/>
+          <w:rFonts w:ascii="Raleway Medium" w:hAnsi="Raleway Medium"/>
+          <w:sz w:val="4"/>
+          <w:szCs w:val="22"/>
+          <w:lang w:val="en-US"/>
+        </w:rPr>
+      </w:pPr>
+    </w:p>
+    <w:p>
+      <w:pPr>
+        <w:pStyle w:val="ListParagraph"/>
+        <w:spacing w:before="240"/>
+        <w:ind w:left="0"/>
+        <w:rPr>
+          <w:rFonts w:ascii="Raleway Medium" w:hAnsi="Raleway Medium"/>
+          <w:i/>
+          <w:color w:val="404040" w:themeColor="text1" w:themeTint="BF"/>
+          <w:sz w:val="22"/>
+          <w:szCs w:val="22"/>
+          <w:lang w:val="en-US"/>
+        </w:rPr>
+      </w:pPr>
+      <w:r>
+        <w:rPr>
+          <w:rFonts w:ascii="Raleway Medium" w:hAnsi="Raleway Medium"/>
+          <w:i/>
+          <w:color w:val="404040" w:themeColor="text1" w:themeTint="BF"/>
+          <w:sz w:val="22"/>
+          <w:szCs w:val="22"/>
+          <w:lang w:val="en-US"/>
+        </w:rPr>
+        <w:t>Te</w:t>
+      </w:r>
+      <w:r>
+        <w:rPr>
+          <w:rFonts w:ascii="Raleway Medium" w:hAnsi="Raleway Medium"/>
+          <w:i/>
+          <w:color w:val="404040" w:themeColor="text1" w:themeTint="BF"/>
+          <w:sz w:val="22"/>
+          <w:szCs w:val="22"/>
+          <w:lang w:val="en-US"/>
+        </w:rPr>
+        <w:t>chnologies used: jQuery, Node</w:t>
+      </w:r>
+      <w:r>
+        <w:rPr>
+          <w:rFonts w:ascii="Raleway Medium" w:hAnsi="Raleway Medium"/>
+          <w:i/>
+          <w:color w:val="404040" w:themeColor="text1" w:themeTint="BF"/>
+          <w:sz w:val="22"/>
+          <w:szCs w:val="22"/>
+          <w:lang w:val="en-US"/>
+        </w:rPr>
+        <w:t>, Google Maps API</w:t>
+      </w:r>
+    </w:p>
+    <w:p>
+      <w:pPr>
+        <w:pStyle w:val="ListParagraph"/>
+        <w:ind w:left="0"/>
         <w:rPr>
           <w:rStyle w:val="Hyperlink"/>
           <w:rFonts w:ascii="Raleway" w:hAnsi="Raleway"/>
@@ -1068,18 +1136,8 @@
     </w:p>
     <w:p>
       <w:pPr>
-        <w:spacing w:before="60"/>
-        <w:rPr>
-          <w:rStyle w:val="Hyperlink"/>
-          <w:rFonts w:ascii="Raleway Medium" w:hAnsi="Raleway Medium"/>
-          <w:color w:val="000000" w:themeColor="text1"/>
-          <w:sz w:val="22"/>
-          <w:szCs w:val="22"/>
-        </w:rPr>
-      </w:pPr>
-      <w:bookmarkStart w:id="0" w:name="_GoBack"/>
-      <w:bookmarkEnd w:id="0"/>
-      <w:r>
+        <w:pStyle w:val="ListParagraph"/>
+        <w:ind w:left="0"/>
         <w:rPr>
           <w:rStyle w:val="Hyperlink"/>
           <w:rFonts w:ascii="Raleway" w:hAnsi="Raleway"/>
@@ -1089,6 +1147,34 @@
           <w:szCs w:val="22"/>
           <w:u w:val="none"/>
         </w:rPr>
+      </w:pPr>
+    </w:p>
+    <w:p>
+      <w:pPr>
+        <w:pStyle w:val="ListParagraph"/>
+        <w:ind w:left="0"/>
+        <w:rPr>
+          <w:rStyle w:val="Hyperlink"/>
+          <w:rFonts w:ascii="Raleway Medium" w:hAnsi="Raleway Medium"/>
+          <w:color w:val="auto"/>
+          <w:sz w:val="22"/>
+          <w:szCs w:val="22"/>
+          <w:u w:val="none"/>
+          <w:lang w:val="en-US"/>
+        </w:rPr>
+      </w:pPr>
+      <w:bookmarkStart w:id="0" w:name="_GoBack"/>
+      <w:bookmarkEnd w:id="0"/>
+      <w:r>
+        <w:rPr>
+          <w:rStyle w:val="Hyperlink"/>
+          <w:rFonts w:ascii="Raleway" w:hAnsi="Raleway"/>
+          <w:b/>
+          <w:color w:val="000000" w:themeColor="text1"/>
+          <w:sz w:val="22"/>
+          <w:szCs w:val="22"/>
+          <w:u w:val="none"/>
+        </w:rPr>
         <w:t>Government of Ontario Data crawler</w:t>
       </w:r>
       <w:r>
@@ -1125,17 +1211,32 @@
         </w:rPr>
         <w:t>Deloitte Hackathon</w:t>
       </w:r>
-      <w:r>
-        <w:rPr>
-          <w:rStyle w:val="Hyperlink"/>
-          <w:rFonts w:ascii="Raleway Medium" w:hAnsi="Raleway Medium"/>
-          <w:i/>
-          <w:color w:val="000000" w:themeColor="text1"/>
-          <w:sz w:val="22"/>
-          <w:szCs w:val="22"/>
-          <w:u w:val="none"/>
-        </w:rPr>
-        <w:t xml:space="preserve"> </w:t>
+    </w:p>
+    <w:p>
+      <w:pPr>
+        <w:pStyle w:val="ListParagraph"/>
+        <w:numPr>
+          <w:ilvl w:val="0"/>
+          <w:numId w:val="7"/>
+        </w:numPr>
+        <w:spacing w:before="60"/>
+        <w:ind w:left="283" w:hanging="215"/>
+        <w:rPr>
+          <w:rFonts w:ascii="Raleway Medium" w:hAnsi="Raleway Medium"/>
+          <w:sz w:val="22"/>
+          <w:szCs w:val="22"/>
+          <w:lang w:val="en-US"/>
+        </w:rPr>
+      </w:pPr>
+      <w:r>
+        <w:rPr>
+          <w:rFonts w:ascii="Raleway Medium" w:hAnsi="Raleway Medium" w:cs="Raleway-Light"/>
+          <w:color w:val="424242"/>
+          <w:sz w:val="22"/>
+          <w:szCs w:val="22"/>
+          <w:lang w:val="en-US"/>
+        </w:rPr>
+        <w:t>Built script to crawl publicly available data from various Government of Ontario organizations</w:t>
       </w:r>
     </w:p>
     <w:p>
@@ -1162,7 +1263,120 @@
           <w:szCs w:val="22"/>
           <w:lang w:val="en-US"/>
         </w:rPr>
-        <w:t>Built python script to crawl publicly available data from various Government of Ontario organizations</w:t>
+        <w:t>Data harvested include names, titles, parent organizations, reporting hierarchy</w:t>
+      </w:r>
+      <w:r>
+        <w:rPr>
+          <w:rFonts w:ascii="Raleway Medium" w:hAnsi="Raleway Medium" w:cs="Raleway-Light"/>
+          <w:color w:val="424242"/>
+          <w:sz w:val="22"/>
+          <w:szCs w:val="22"/>
+          <w:lang w:val="en-US"/>
+        </w:rPr>
+        <w:t>, salaries</w:t>
+      </w:r>
+      <w:r>
+        <w:rPr>
+          <w:rFonts w:ascii="Raleway Medium" w:hAnsi="Raleway Medium" w:cs="Raleway-Light"/>
+          <w:color w:val="424242"/>
+          <w:sz w:val="22"/>
+          <w:szCs w:val="22"/>
+          <w:lang w:val="en-US"/>
+        </w:rPr>
+        <w:t xml:space="preserve"> etc.</w:t>
+      </w:r>
+    </w:p>
+    <w:p>
+      <w:pPr>
+        <w:pStyle w:val="ListParagraph"/>
+        <w:spacing w:before="60"/>
+        <w:ind w:left="284"/>
+        <w:rPr>
+          <w:rFonts w:ascii="Raleway Medium" w:hAnsi="Raleway Medium"/>
+          <w:sz w:val="4"/>
+          <w:szCs w:val="4"/>
+          <w:lang w:val="en-US"/>
+        </w:rPr>
+      </w:pPr>
+    </w:p>
+    <w:p>
+      <w:pPr>
+        <w:pStyle w:val="ListParagraph"/>
+        <w:spacing w:before="60"/>
+        <w:ind w:left="284"/>
+        <w:rPr>
+          <w:rFonts w:ascii="Raleway Medium" w:hAnsi="Raleway Medium"/>
+          <w:i/>
+          <w:color w:val="404040" w:themeColor="text1" w:themeTint="BF"/>
+          <w:sz w:val="22"/>
+          <w:szCs w:val="22"/>
+          <w:lang w:val="en-US"/>
+        </w:rPr>
+      </w:pPr>
+      <w:r>
+        <w:rPr>
+          <w:rFonts w:ascii="Raleway Medium" w:hAnsi="Raleway Medium" w:cs="Raleway-Light"/>
+          <w:i/>
+          <w:color w:val="404040" w:themeColor="text1" w:themeTint="BF"/>
+          <w:sz w:val="22"/>
+          <w:szCs w:val="22"/>
+          <w:lang w:val="en-US"/>
+        </w:rPr>
+        <w:t>Technologies used: Python, BeautifulSoup</w:t>
+      </w:r>
+    </w:p>
+    <w:p>
+      <w:pPr>
+        <w:spacing w:before="60"/>
+        <w:rPr>
+          <w:rFonts w:ascii="Raleway Medium" w:hAnsi="Raleway Medium"/>
+          <w:color w:val="000000" w:themeColor="text1"/>
+          <w:sz w:val="22"/>
+          <w:szCs w:val="22"/>
+          <w:lang w:val="en-US"/>
+        </w:rPr>
+      </w:pPr>
+      <w:r>
+        <w:rPr>
+          <w:rFonts w:ascii="Raleway" w:hAnsi="Raleway"/>
+          <w:b/>
+          <w:color w:val="000000" w:themeColor="text1"/>
+          <w:sz w:val="22"/>
+          <w:szCs w:val="22"/>
+          <w:lang w:val="en-US"/>
+        </w:rPr>
+        <w:t>Apple Watch Stocks app</w:t>
+      </w:r>
+      <w:r>
+        <w:rPr>
+          <w:rFonts w:ascii="Raleway Medium" w:hAnsi="Raleway Medium"/>
+          <w:color w:val="000000" w:themeColor="text1"/>
+          <w:sz w:val="22"/>
+          <w:szCs w:val="22"/>
+          <w:lang w:val="en-US"/>
+        </w:rPr>
+        <w:t xml:space="preserve"> - </w:t>
+      </w:r>
+      <w:r>
+        <w:rPr>
+          <w:rFonts w:ascii="Raleway Medium" w:hAnsi="Raleway Medium"/>
+          <w:i/>
+          <w:color w:val="000000" w:themeColor="text1"/>
+          <w:sz w:val="22"/>
+          <w:szCs w:val="22"/>
+          <w:lang w:val="en-US"/>
+        </w:rPr>
+        <w:t>Personal project</w:t>
+      </w:r>
+      <w:r>
+        <w:rPr>
+          <w:rFonts w:ascii="Raleway Medium" w:hAnsi="Raleway Medium"/>
+          <w:color w:val="000000" w:themeColor="text1"/>
+          <w:sz w:val="22"/>
+          <w:szCs w:val="22"/>
+          <w:lang w:val="en-US"/>
+        </w:rPr>
+        <w:t xml:space="preserve"> </w:t>
       </w:r>
     </w:p>
     <w:p>
@@ -1189,7 +1403,7 @@
           <w:szCs w:val="22"/>
           <w:lang w:val="en-US"/>
         </w:rPr>
-        <w:t>Data harvested include names, titles, parent organizations, reporting hierarchy etc.</w:t>
+        <w:t>Designed &amp; built a simple portfolio management app for Apple Watch</w:t>
       </w:r>
     </w:p>
     <w:p>
@@ -1199,6 +1413,21 @@
         <w:ind w:left="284"/>
         <w:rPr>
           <w:rFonts w:ascii="Raleway Medium" w:hAnsi="Raleway Medium"/>
+          <w:sz w:val="4"/>
+          <w:szCs w:val="4"/>
+          <w:lang w:val="en-US"/>
+        </w:rPr>
+      </w:pPr>
+    </w:p>
+    <w:p>
+      <w:pPr>
+        <w:pStyle w:val="ListParagraph"/>
+        <w:spacing w:before="60"/>
+        <w:ind w:left="284"/>
+        <w:rPr>
+          <w:rFonts w:ascii="Raleway Medium" w:hAnsi="Raleway Medium"/>
+          <w:i/>
+          <w:color w:val="404040" w:themeColor="text1" w:themeTint="BF"/>
           <w:sz w:val="22"/>
           <w:szCs w:val="22"/>
           <w:lang w:val="en-US"/>
@@ -1207,20 +1436,21 @@
       <w:r>
         <w:rPr>
           <w:rFonts w:ascii="Raleway Medium" w:hAnsi="Raleway Medium" w:cs="Raleway-Light"/>
-          <w:color w:val="424242"/>
-          <w:sz w:val="22"/>
-          <w:szCs w:val="22"/>
-          <w:lang w:val="en-US"/>
-        </w:rPr>
-        <w:t>Technologies used: Python, BeautifulSoup</w:t>
+          <w:i/>
+          <w:color w:val="404040" w:themeColor="text1" w:themeTint="BF"/>
+          <w:sz w:val="22"/>
+          <w:szCs w:val="22"/>
+          <w:lang w:val="en-US"/>
+        </w:rPr>
+        <w:t>Technologies used: Swift, Node.js, Yahoo Finance API</w:t>
       </w:r>
     </w:p>
     <w:p>
       <w:pPr>
         <w:spacing w:before="60"/>
-        <w:rPr>
-          <w:rFonts w:ascii="Raleway Medium" w:hAnsi="Raleway Medium"/>
-          <w:color w:val="000000" w:themeColor="text1"/>
+        <w:ind w:left="66"/>
+        <w:rPr>
+          <w:rFonts w:ascii="Raleway Medium" w:hAnsi="Raleway Medium"/>
           <w:sz w:val="22"/>
           <w:szCs w:val="22"/>
           <w:lang w:val="en-US"/>
@@ -1230,43 +1460,70 @@
         <w:rPr>
           <w:rFonts w:ascii="Raleway" w:hAnsi="Raleway"/>
           <w:b/>
-          <w:color w:val="000000" w:themeColor="text1"/>
-          <w:sz w:val="22"/>
-          <w:szCs w:val="22"/>
-          <w:lang w:val="en-US"/>
-        </w:rPr>
-        <w:t>Apple Watch Stocks app</w:t>
-      </w:r>
-      <w:r>
-        <w:rPr>
-          <w:rFonts w:ascii="Raleway Medium" w:hAnsi="Raleway Medium"/>
-          <w:color w:val="000000" w:themeColor="text1"/>
-          <w:sz w:val="22"/>
-          <w:szCs w:val="22"/>
-          <w:lang w:val="en-US"/>
-        </w:rPr>
-        <w:t xml:space="preserve"> - </w:t>
-      </w:r>
-      <w:r>
-        <w:rPr>
-          <w:rFonts w:ascii="Raleway Medium" w:hAnsi="Raleway Medium"/>
-          <w:i/>
-          <w:color w:val="000000" w:themeColor="text1"/>
-          <w:sz w:val="22"/>
-          <w:szCs w:val="22"/>
-          <w:lang w:val="en-US"/>
-        </w:rPr>
-        <w:t>Personal project</w:t>
-      </w:r>
-      <w:r>
-        <w:rPr>
-          <w:rFonts w:ascii="Raleway Medium" w:hAnsi="Raleway Medium"/>
-          <w:color w:val="000000" w:themeColor="text1"/>
+          <w:sz w:val="22"/>
+          <w:szCs w:val="22"/>
+          <w:lang w:val="en-US"/>
+        </w:rPr>
+        <w:t>3D Laser Scanner</w:t>
+      </w:r>
+      <w:r>
+        <w:rPr>
+          <w:rFonts w:ascii="Raleway Medium" w:hAnsi="Raleway Medium"/>
           <w:sz w:val="22"/>
           <w:szCs w:val="22"/>
           <w:lang w:val="en-US"/>
         </w:rPr>
         <w:t xml:space="preserve"> </w:t>
+      </w:r>
+      <w:r>
+        <w:rPr>
+          <w:rFonts w:ascii="Raleway Medium" w:hAnsi="Raleway Medium"/>
+          <w:sz w:val="22"/>
+          <w:szCs w:val="22"/>
+          <w:lang w:val="en-US"/>
+        </w:rPr>
+        <w:t xml:space="preserve">- </w:t>
+      </w:r>
+      <w:r>
+        <w:rPr>
+          <w:rFonts w:ascii="Raleway Medium" w:hAnsi="Raleway Medium"/>
+          <w:i/>
+          <w:sz w:val="22"/>
+          <w:szCs w:val="22"/>
+          <w:lang w:val="en-US"/>
+        </w:rPr>
+        <w:t>4</w:t>
+      </w:r>
+      <w:r>
+        <w:rPr>
+          <w:rFonts w:ascii="Raleway Medium" w:hAnsi="Raleway Medium"/>
+          <w:i/>
+          <w:sz w:val="22"/>
+          <w:szCs w:val="22"/>
+          <w:vertAlign w:val="superscript"/>
+          <w:lang w:val="en-US"/>
+        </w:rPr>
+        <w:t>th</w:t>
+      </w:r>
+      <w:r>
+        <w:rPr>
+          <w:rFonts w:ascii="Raleway Medium" w:hAnsi="Raleway Medium"/>
+          <w:i/>
+          <w:sz w:val="22"/>
+          <w:szCs w:val="22"/>
+          <w:lang w:val="en-US"/>
+        </w:rPr>
+        <w:t xml:space="preserve"> Yr. Engineering</w:t>
+      </w:r>
+      <w:r>
+        <w:rPr>
+          <w:rFonts w:ascii="Raleway Medium" w:hAnsi="Raleway Medium"/>
+          <w:i/>
+          <w:sz w:val="22"/>
+          <w:szCs w:val="22"/>
+          <w:lang w:val="en-US"/>
+        </w:rPr>
+        <w:t xml:space="preserve"> project</w:t>
       </w:r>
     </w:p>
     <w:p>
@@ -1293,7 +1550,7 @@
           <w:szCs w:val="22"/>
           <w:lang w:val="en-US"/>
         </w:rPr>
-        <w:t>Designed &amp; built a simple portfolio management app for Apple Watch</w:t>
+        <w:t>Designed and built low cost laser sensor capable of modeling its environment and objects around it in 3 dimensions. Point cloud data is streamed to computer in real time wirelessly over UDP</w:t>
       </w:r>
     </w:p>
     <w:p>
@@ -1303,20 +1560,36 @@
         <w:ind w:left="284"/>
         <w:rPr>
           <w:rFonts w:ascii="Raleway Medium" w:hAnsi="Raleway Medium"/>
-          <w:sz w:val="22"/>
-          <w:szCs w:val="22"/>
-          <w:lang w:val="en-US"/>
-        </w:rPr>
-      </w:pPr>
-      <w:r>
+          <w:sz w:val="4"/>
+          <w:szCs w:val="4"/>
+          <w:lang w:val="en-US"/>
+        </w:rPr>
+      </w:pPr>
+    </w:p>
+    <w:p>
+      <w:pPr>
+        <w:pStyle w:val="ListParagraph"/>
+        <w:spacing w:before="60"/>
+        <w:ind w:left="284"/>
         <w:rPr>
           <w:rFonts w:ascii="Raleway Medium" w:hAnsi="Raleway Medium" w:cs="Raleway-Light"/>
-          <w:color w:val="424242"/>
-          <w:sz w:val="22"/>
-          <w:szCs w:val="22"/>
-          <w:lang w:val="en-US"/>
-        </w:rPr>
-        <w:t>Technologies used: Swift, Node.js, Yahoo Finance API</w:t>
+          <w:i/>
+          <w:color w:val="404040" w:themeColor="text1" w:themeTint="BF"/>
+          <w:sz w:val="22"/>
+          <w:szCs w:val="22"/>
+          <w:lang w:val="en-US"/>
+        </w:rPr>
+      </w:pPr>
+      <w:r>
+        <w:rPr>
+          <w:rFonts w:ascii="Raleway Medium" w:hAnsi="Raleway Medium" w:cs="Raleway-Light"/>
+          <w:i/>
+          <w:color w:val="404040" w:themeColor="text1" w:themeTint="BF"/>
+          <w:sz w:val="22"/>
+          <w:szCs w:val="22"/>
+          <w:lang w:val="en-US"/>
+        </w:rPr>
+        <w:t>Technologies used: Raspberry Pi, Arduino, C++, Matlab, Meshlab, image processing, UDP, ZigBee, Motors, Optical encoder</w:t>
       </w:r>
     </w:p>
     <w:p>
@@ -1338,66 +1611,56 @@
           <w:szCs w:val="22"/>
           <w:lang w:val="en-US"/>
         </w:rPr>
-        <w:t>3D Laser Scanner</w:t>
-      </w:r>
-      <w:r>
-        <w:rPr>
-          <w:rFonts w:ascii="Raleway Medium" w:hAnsi="Raleway Medium"/>
-          <w:sz w:val="22"/>
-          <w:szCs w:val="22"/>
-          <w:lang w:val="en-US"/>
-        </w:rPr>
-        <w:t xml:space="preserve"> </w:t>
-      </w:r>
-      <w:r>
-        <w:rPr>
-          <w:rFonts w:ascii="Raleway Medium" w:hAnsi="Raleway Medium"/>
-          <w:sz w:val="22"/>
-          <w:szCs w:val="22"/>
-          <w:lang w:val="en-US"/>
-        </w:rPr>
-        <w:t xml:space="preserve">- </w:t>
-      </w:r>
-      <w:r>
-        <w:rPr>
-          <w:rFonts w:ascii="Raleway Medium" w:hAnsi="Raleway Medium"/>
-          <w:i/>
-          <w:sz w:val="22"/>
-          <w:szCs w:val="22"/>
-          <w:lang w:val="en-US"/>
-        </w:rPr>
-        <w:t>4</w:t>
-      </w:r>
-      <w:r>
-        <w:rPr>
-          <w:rFonts w:ascii="Raleway Medium" w:hAnsi="Raleway Medium"/>
-          <w:i/>
-          <w:sz w:val="22"/>
-          <w:szCs w:val="22"/>
-          <w:vertAlign w:val="superscript"/>
-          <w:lang w:val="en-US"/>
-        </w:rPr>
-        <w:t>th</w:t>
-      </w:r>
-      <w:r>
-        <w:rPr>
-          <w:rFonts w:ascii="Raleway Medium" w:hAnsi="Raleway Medium"/>
-          <w:i/>
-          <w:sz w:val="22"/>
-          <w:szCs w:val="22"/>
-          <w:lang w:val="en-US"/>
-        </w:rPr>
-        <w:t xml:space="preserve"> Yr. Engineering</w:t>
-      </w:r>
-      <w:r>
-        <w:rPr>
-          <w:rFonts w:ascii="Raleway Medium" w:hAnsi="Raleway Medium"/>
-          <w:i/>
-          <w:sz w:val="22"/>
-          <w:szCs w:val="22"/>
-          <w:lang w:val="en-US"/>
-        </w:rPr>
-        <w:t xml:space="preserve"> project</w:t>
+        <w:t>Facebook Lik</w:t>
+      </w:r>
+      <w:r>
+        <w:rPr>
+          <w:rFonts w:ascii="Raleway" w:hAnsi="Raleway"/>
+          <w:b/>
+          <w:sz w:val="22"/>
+          <w:szCs w:val="22"/>
+          <w:lang w:val="en-US"/>
+        </w:rPr>
+        <w:t>e-meter T-s</w:t>
+      </w:r>
+      <w:r>
+        <w:rPr>
+          <w:rFonts w:ascii="Raleway" w:hAnsi="Raleway"/>
+          <w:b/>
+          <w:sz w:val="22"/>
+          <w:szCs w:val="22"/>
+          <w:lang w:val="en-US"/>
+        </w:rPr>
+        <w:t>hirt</w:t>
+      </w:r>
+      <w:r>
+        <w:rPr>
+          <w:rFonts w:ascii="Raleway Medium" w:hAnsi="Raleway Medium"/>
+          <w:sz w:val="22"/>
+          <w:szCs w:val="22"/>
+          <w:lang w:val="en-US"/>
+        </w:rPr>
+        <w:t xml:space="preserve"> - </w:t>
+      </w:r>
+      <w:r>
+        <w:rPr>
+          <w:rFonts w:ascii="Raleway Medium" w:hAnsi="Raleway Medium"/>
+          <w:i/>
+          <w:sz w:val="22"/>
+          <w:szCs w:val="22"/>
+          <w:lang w:val="en-US"/>
+        </w:rPr>
+        <w:t xml:space="preserve">2014 </w:t>
+      </w:r>
+      <w:r>
+        <w:rPr>
+          <w:rFonts w:ascii="Raleway Medium" w:hAnsi="Raleway Medium"/>
+          <w:i/>
+          <w:sz w:val="22"/>
+          <w:szCs w:val="22"/>
+          <w:lang w:val="en-US"/>
+        </w:rPr>
+        <w:t>Facebook Hackathon</w:t>
       </w:r>
     </w:p>
     <w:p>
@@ -1424,14 +1687,10 @@
           <w:szCs w:val="22"/>
           <w:lang w:val="en-US"/>
         </w:rPr>
-        <w:t>Designed and built low cost laser sensor capable of modeling its environment and objects around it in 3 dimensions. Point cloud data is streamed to computer in real time wirelessly over UDP</w:t>
-      </w:r>
-    </w:p>
-    <w:p>
-      <w:pPr>
-        <w:pStyle w:val="ListParagraph"/>
-        <w:spacing w:before="60"/>
-        <w:ind w:left="284"/>
+        <w:t xml:space="preserve">Designed &amp; built ‘Like-meter’ LED T-shit in 24 </w:t>
+      </w:r>
+      <w:proofErr w:type="spellStart"/>
+      <w:r>
         <w:rPr>
           <w:rFonts w:ascii="Raleway Medium" w:hAnsi="Raleway Medium" w:cs="Raleway-Light"/>
           <w:color w:val="424242"/>
@@ -1439,7 +1698,9 @@
           <w:szCs w:val="22"/>
           <w:lang w:val="en-US"/>
         </w:rPr>
-      </w:pPr>
+        <w:t>hr</w:t>
+      </w:r>
+      <w:proofErr w:type="spellEnd"/>
       <w:r>
         <w:rPr>
           <w:rFonts w:ascii="Raleway Medium" w:hAnsi="Raleway Medium" w:cs="Raleway-Light"/>
@@ -1448,79 +1709,30 @@
           <w:szCs w:val="22"/>
           <w:lang w:val="en-US"/>
         </w:rPr>
-        <w:t>Technologies used: Raspberry Pi, Arduino, C++, Matlab, Meshlab, image processing, UDP, ZigBee, Motors, Optical encoder</w:t>
-      </w:r>
-    </w:p>
-    <w:p>
-      <w:pPr>
-        <w:spacing w:before="60"/>
-        <w:ind w:left="66"/>
-        <w:rPr>
-          <w:rFonts w:ascii="Raleway Medium" w:hAnsi="Raleway Medium"/>
-          <w:sz w:val="22"/>
-          <w:szCs w:val="22"/>
-          <w:lang w:val="en-US"/>
-        </w:rPr>
-      </w:pPr>
-      <w:r>
-        <w:rPr>
-          <w:rFonts w:ascii="Raleway" w:hAnsi="Raleway"/>
-          <w:b/>
-          <w:sz w:val="22"/>
-          <w:szCs w:val="22"/>
-          <w:lang w:val="en-US"/>
-        </w:rPr>
-        <w:t>Facebook Lik</w:t>
-      </w:r>
-      <w:r>
-        <w:rPr>
-          <w:rFonts w:ascii="Raleway" w:hAnsi="Raleway"/>
-          <w:b/>
-          <w:sz w:val="22"/>
-          <w:szCs w:val="22"/>
-          <w:lang w:val="en-US"/>
-        </w:rPr>
-        <w:t>e-meter T-s</w:t>
-      </w:r>
-      <w:r>
-        <w:rPr>
-          <w:rFonts w:ascii="Raleway" w:hAnsi="Raleway"/>
-          <w:b/>
-          <w:sz w:val="22"/>
-          <w:szCs w:val="22"/>
-          <w:lang w:val="en-US"/>
-        </w:rPr>
-        <w:t>hirt</w:t>
-      </w:r>
-      <w:r>
-        <w:rPr>
-          <w:rFonts w:ascii="Raleway Medium" w:hAnsi="Raleway Medium"/>
-          <w:sz w:val="22"/>
-          <w:szCs w:val="22"/>
-          <w:lang w:val="en-US"/>
-        </w:rPr>
-        <w:t xml:space="preserve"> - </w:t>
-      </w:r>
-      <w:r>
-        <w:rPr>
-          <w:rFonts w:ascii="Raleway Medium" w:hAnsi="Raleway Medium"/>
-          <w:i/>
-          <w:sz w:val="22"/>
-          <w:szCs w:val="22"/>
-          <w:lang w:val="en-US"/>
-        </w:rPr>
-        <w:t xml:space="preserve">2014 </w:t>
-      </w:r>
-      <w:r>
-        <w:rPr>
-          <w:rFonts w:ascii="Raleway Medium" w:hAnsi="Raleway Medium"/>
-          <w:i/>
-          <w:sz w:val="22"/>
-          <w:szCs w:val="22"/>
-          <w:lang w:val="en-US"/>
-        </w:rPr>
-        <w:t>Facebook Hackathon</w:t>
-      </w:r>
+        <w:t xml:space="preserve"> </w:t>
+      </w:r>
+      <w:proofErr w:type="spellStart"/>
+      <w:r>
+        <w:rPr>
+          <w:rFonts w:ascii="Raleway Medium" w:hAnsi="Raleway Medium" w:cs="Raleway-Light"/>
+          <w:color w:val="424242"/>
+          <w:sz w:val="22"/>
+          <w:szCs w:val="22"/>
+          <w:lang w:val="en-US"/>
+        </w:rPr>
+        <w:t>h</w:t>
+      </w:r>
+      <w:r>
+        <w:rPr>
+          <w:rFonts w:ascii="Raleway Medium" w:hAnsi="Raleway Medium" w:cs="Raleway-Light"/>
+          <w:color w:val="424242"/>
+          <w:sz w:val="22"/>
+          <w:szCs w:val="22"/>
+          <w:lang w:val="en-US"/>
+        </w:rPr>
+        <w:t>ackathon</w:t>
+      </w:r>
+      <w:proofErr w:type="spellEnd"/>
     </w:p>
     <w:p>
       <w:pPr>
@@ -1546,7 +1758,7 @@
           <w:szCs w:val="22"/>
           <w:lang w:val="en-US"/>
         </w:rPr>
-        <w:t>Designed and built low cost laser sensor capable of modeling its environment and objects around it in 3 dimensions. Point cloud data is streamed to computer in real time wirelessly over UDP</w:t>
+        <w:t xml:space="preserve">Like-meter fills up as you get likes on Facebook  </w:t>
       </w:r>
     </w:p>
     <w:p>
@@ -1555,8 +1767,22 @@
         <w:spacing w:before="60"/>
         <w:ind w:left="284"/>
         <w:rPr>
+          <w:rFonts w:ascii="Raleway Medium" w:hAnsi="Raleway Medium"/>
+          <w:sz w:val="4"/>
+          <w:szCs w:val="4"/>
+          <w:lang w:val="en-US"/>
+        </w:rPr>
+      </w:pPr>
+    </w:p>
+    <w:p>
+      <w:pPr>
+        <w:pStyle w:val="ListParagraph"/>
+        <w:spacing w:before="60"/>
+        <w:ind w:left="284"/>
+        <w:rPr>
           <w:rFonts w:ascii="Raleway Medium" w:hAnsi="Raleway Medium" w:cs="Raleway-Light"/>
-          <w:color w:val="424242"/>
+          <w:i/>
+          <w:color w:val="404040" w:themeColor="text1" w:themeTint="BF"/>
           <w:sz w:val="22"/>
           <w:szCs w:val="22"/>
           <w:lang w:val="en-US"/>
@@ -1565,7 +1791,8 @@
       <w:r>
         <w:rPr>
           <w:rFonts w:ascii="Raleway Medium" w:hAnsi="Raleway Medium" w:cs="Raleway-Light"/>
-          <w:color w:val="424242"/>
+          <w:i/>
+          <w:color w:val="404040" w:themeColor="text1" w:themeTint="BF"/>
           <w:sz w:val="22"/>
           <w:szCs w:val="22"/>
           <w:lang w:val="en-US"/>
@@ -1575,7 +1802,8 @@
       <w:r>
         <w:rPr>
           <w:rFonts w:ascii="Raleway Medium" w:hAnsi="Raleway Medium" w:cs="Raleway-Light"/>
-          <w:color w:val="424242"/>
+          <w:i/>
+          <w:color w:val="404040" w:themeColor="text1" w:themeTint="BF"/>
           <w:sz w:val="22"/>
           <w:szCs w:val="22"/>
           <w:lang w:val="en-US"/>
@@ -1670,15 +1898,31 @@
         <w:rPr>
           <w:rFonts w:ascii="Raleway Medium" w:hAnsi="Raleway Medium" w:cs="Raleway-Light"/>
           <w:color w:val="424242"/>
-          <w:sz w:val="22"/>
-          <w:szCs w:val="22"/>
-          <w:lang w:val="en-US"/>
-        </w:rPr>
-      </w:pPr>
-      <w:r>
+          <w:sz w:val="4"/>
+          <w:szCs w:val="4"/>
+          <w:lang w:val="en-US"/>
+        </w:rPr>
+      </w:pPr>
+    </w:p>
+    <w:p>
+      <w:pPr>
+        <w:pStyle w:val="ListParagraph"/>
+        <w:spacing w:before="60"/>
+        <w:ind w:left="284"/>
         <w:rPr>
           <w:rFonts w:ascii="Raleway Medium" w:hAnsi="Raleway Medium" w:cs="Raleway-Light"/>
-          <w:color w:val="424242"/>
+          <w:i/>
+          <w:color w:val="404040" w:themeColor="text1" w:themeTint="BF"/>
+          <w:sz w:val="22"/>
+          <w:szCs w:val="22"/>
+          <w:lang w:val="en-US"/>
+        </w:rPr>
+      </w:pPr>
+      <w:r>
+        <w:rPr>
+          <w:rFonts w:ascii="Raleway Medium" w:hAnsi="Raleway Medium" w:cs="Raleway-Light"/>
+          <w:i/>
+          <w:color w:val="404040" w:themeColor="text1" w:themeTint="BF"/>
           <w:sz w:val="22"/>
           <w:szCs w:val="22"/>
           <w:lang w:val="en-US"/>
@@ -1689,8 +1933,8 @@
     <w:sectPr>
       <w:type w:val="continuous"/>
       <w:pgSz w:w="12240" w:h="15840"/>
-      <w:pgMar w:top="1440" w:right="1440" w:bottom="131" w:left="1156" w:header="708" w:footer="708" w:gutter="0"/>
-      <w:cols w:num="2" w:space="292"/>
+      <w:pgMar w:top="1440" w:right="1161" w:bottom="131" w:left="1156" w:header="708" w:footer="708" w:gutter="0"/>
+      <w:cols w:num="2" w:space="279"/>
       <w:docGrid w:linePitch="360"/>
     </w:sectPr>
   </w:body>
@@ -1928,7 +2172,7 @@
   <w:abstractNum w:abstractNumId="2">
     <w:nsid w:val="3B544AF4"/>
     <w:multiLevelType w:val="hybridMultilevel"/>
-    <w:tmpl w:val="706E8C36"/>
+    <w:tmpl w:val="D6088082"/>
     <w:lvl w:ilvl="0" w:tplc="04090001">
       <w:start w:val="1"/>
       <w:numFmt w:val="bullet"/>
@@ -1941,16 +2185,16 @@
         <w:rFonts w:ascii="Symbol" w:hAnsi="Symbol" w:hint="default"/>
       </w:rPr>
     </w:lvl>
-    <w:lvl w:ilvl="1" w:tplc="04090003">
-      <w:start w:val="1"/>
-      <w:numFmt w:val="bullet"/>
-      <w:lvlText w:val="o"/>
+    <w:lvl w:ilvl="1" w:tplc="04090001">
+      <w:start w:val="1"/>
+      <w:numFmt w:val="bullet"/>
+      <w:lvlText w:val=""/>
       <w:lvlJc w:val="left"/>
       <w:pPr>
         <w:ind w:left="1440" w:hanging="360"/>
       </w:pPr>
       <w:rPr>
-        <w:rFonts w:ascii="Courier New" w:hAnsi="Courier New" w:cs="Courier New" w:hint="default"/>
+        <w:rFonts w:ascii="Symbol" w:hAnsi="Symbol" w:hint="default"/>
       </w:rPr>
     </w:lvl>
     <w:lvl w:ilvl="2" w:tplc="04090005" w:tentative="1">
@@ -3236,4 +3480,16 @@
     </a:ext>
   </a:extLst>
 </a:theme>
+</file>
+
+<file path=customXml/item1.xml><?xml version="1.0" encoding="utf-8"?>
+<b:Sources xmlns:b="http://schemas.openxmlformats.org/officeDocument/2006/bibliography" xmlns="http://schemas.openxmlformats.org/officeDocument/2006/bibliography" SelectedStyle="/APASixthEditionOfficeOnline.xsl" StyleName="APA"/>
+</file>
+
+<file path=customXml/itemProps1.xml><?xml version="1.0" encoding="utf-8"?>
+<ds:datastoreItem xmlns:ds="http://schemas.openxmlformats.org/officeDocument/2006/customXml" ds:itemID="{6A33A595-58B8-1241-8869-A09938FB9A56}">
+  <ds:schemaRefs>
+    <ds:schemaRef ds:uri="http://schemas.openxmlformats.org/officeDocument/2006/bibliography"/>
+  </ds:schemaRefs>
+</ds:datastoreItem>
 </file>
--- a/public/resumes/resume-one-page.docx
+++ b/public/resumes/resume-one-page.docx
@@ -39,7 +39,8 @@
         <w:r>
           <w:rPr>
             <w:rStyle w:val="Hyperlink"/>
-            <w:rFonts w:ascii="Raleway Medium" w:hAnsi="Raleway Medium"/>
+            <w:rFonts w:ascii="Raleway Medium" w:hAnsi="Raleway Medium" w:cs="Helvetica"/>
+            <w:color w:val="EF4836"/>
             <w:sz w:val="21"/>
             <w:szCs w:val="22"/>
             <w:lang w:val="en-US"/>
@@ -49,11 +50,10 @@
       </w:hyperlink>
       <w:r>
         <w:rPr>
-          <w:rFonts w:ascii="Raleway Medium" w:hAnsi="Raleway Medium"/>
+          <w:rStyle w:val="Hyperlink"/>
+          <w:rFonts w:cs="Helvetica"/>
           <w:color w:val="EF4836"/>
-          <w:sz w:val="21"/>
-          <w:szCs w:val="22"/>
-          <w:lang w:val="en-US"/>
+          <w:u w:val="none"/>
         </w:rPr>
         <w:t xml:space="preserve">  |  </w:t>
       </w:r>
@@ -61,7 +61,7 @@
         <w:r>
           <w:rPr>
             <w:rStyle w:val="Hyperlink"/>
-            <w:rFonts w:ascii="Raleway Medium" w:hAnsi="Raleway Medium"/>
+            <w:rFonts w:ascii="Raleway Medium" w:hAnsi="Raleway Medium" w:cs="Helvetica"/>
             <w:color w:val="EF4836"/>
             <w:sz w:val="21"/>
             <w:szCs w:val="22"/>
@@ -73,21 +73,21 @@
       <w:r>
         <w:rPr>
           <w:rStyle w:val="Hyperlink"/>
-          <w:rFonts w:ascii="Raleway Medium" w:hAnsi="Raleway Medium"/>
+          <w:rFonts w:ascii="Raleway Medium" w:hAnsi="Raleway Medium" w:cs="Helvetica"/>
           <w:color w:val="EF4836"/>
           <w:sz w:val="21"/>
           <w:szCs w:val="22"/>
+          <w:u w:val="none"/>
           <w:lang w:val="en-US"/>
         </w:rPr>
         <w:t xml:space="preserve"> </w:t>
       </w:r>
       <w:r>
         <w:rPr>
-          <w:rFonts w:ascii="Raleway Medium" w:hAnsi="Raleway Medium"/>
+          <w:rStyle w:val="Hyperlink"/>
+          <w:rFonts w:cs="Helvetica"/>
           <w:color w:val="EF4836"/>
-          <w:sz w:val="21"/>
-          <w:szCs w:val="22"/>
-          <w:lang w:val="en-US"/>
+          <w:u w:val="none"/>
         </w:rPr>
         <w:t xml:space="preserve"> |  </w:t>
       </w:r>
@@ -166,6 +166,8 @@
         </w:rPr>
         <w:t>Waterloo Mechatronics Engineering</w:t>
       </w:r>
+      <w:bookmarkStart w:id="0" w:name="_GoBack"/>
+      <w:bookmarkEnd w:id="0"/>
     </w:p>
     <w:p>
       <w:pPr>
@@ -324,25 +326,7 @@
           <w:szCs w:val="22"/>
           <w:lang w:val="en-US"/>
         </w:rPr>
-        <w:t>Front end solution engineer – JS (ES6, React, Redux</w:t>
-      </w:r>
-      <w:r>
-        <w:rPr>
-          <w:rFonts w:ascii="Raleway Medium" w:hAnsi="Raleway Medium"/>
-          <w:sz w:val="22"/>
-          <w:szCs w:val="22"/>
-          <w:lang w:val="en-US"/>
-        </w:rPr>
-        <w:t>, Express</w:t>
-      </w:r>
-      <w:r>
-        <w:rPr>
-          <w:rFonts w:ascii="Raleway Medium" w:hAnsi="Raleway Medium"/>
-          <w:sz w:val="22"/>
-          <w:szCs w:val="22"/>
-          <w:lang w:val="en-US"/>
-        </w:rPr>
-        <w:t xml:space="preserve">) </w:t>
+        <w:t xml:space="preserve">Front end solution engineer – JS (ES6, React, Redux, Express) </w:t>
       </w:r>
     </w:p>
     <w:p>
@@ -1163,8 +1147,6 @@
           <w:lang w:val="en-US"/>
         </w:rPr>
       </w:pPr>
-      <w:bookmarkStart w:id="0" w:name="_GoBack"/>
-      <w:bookmarkEnd w:id="0"/>
       <w:r>
         <w:rPr>
           <w:rStyle w:val="Hyperlink"/>
@@ -3487,7 +3469,7 @@
 </file>
 
 <file path=customXml/itemProps1.xml><?xml version="1.0" encoding="utf-8"?>
-<ds:datastoreItem xmlns:ds="http://schemas.openxmlformats.org/officeDocument/2006/customXml" ds:itemID="{6A33A595-58B8-1241-8869-A09938FB9A56}">
+<ds:datastoreItem xmlns:ds="http://schemas.openxmlformats.org/officeDocument/2006/customXml" ds:itemID="{CF9D141D-1D95-8041-B080-2FBB1ECC9AB7}">
   <ds:schemaRefs>
     <ds:schemaRef ds:uri="http://schemas.openxmlformats.org/officeDocument/2006/bibliography"/>
   </ds:schemaRefs>

--- a/public/resumes/resume-one-page.docx
+++ b/public/resumes/resume-one-page.docx
@@ -14,6 +14,8 @@
           <w:lang w:val="en-US"/>
         </w:rPr>
       </w:pPr>
+      <w:bookmarkStart w:id="0" w:name="_GoBack"/>
+      <w:bookmarkEnd w:id="0"/>
       <w:r>
         <w:rPr>
           <w:rFonts w:ascii="Raleway Black" w:hAnsi="Raleway Black"/>
@@ -166,8 +168,6 @@
         </w:rPr>
         <w:t>Waterloo Mechatronics Engineering</w:t>
       </w:r>
-      <w:bookmarkStart w:id="0" w:name="_GoBack"/>
-      <w:bookmarkEnd w:id="0"/>
     </w:p>
     <w:p>
       <w:pPr>
@@ -194,6 +194,135 @@
           <w:lang w:val="en-US"/>
         </w:rPr>
         <w:lastRenderedPageBreak/>
+        <w:t>TECHNICAL SKILLS</w:t>
+      </w:r>
+    </w:p>
+    <w:p>
+      <w:pPr>
+        <w:spacing w:before="120"/>
+        <w:ind w:left="-284"/>
+        <w:rPr>
+          <w:rFonts w:ascii="Raleway Medium" w:hAnsi="Raleway Medium"/>
+          <w:sz w:val="22"/>
+          <w:szCs w:val="22"/>
+          <w:lang w:val="en-US"/>
+        </w:rPr>
+      </w:pPr>
+      <w:r>
+        <w:rPr>
+          <w:rFonts w:ascii="Raleway Medium" w:hAnsi="Raleway Medium"/>
+          <w:sz w:val="22"/>
+          <w:szCs w:val="22"/>
+          <w:lang w:val="en-US"/>
+        </w:rPr>
+        <w:t>Solid knowledge of object oriented &amp; functional programming paradigms</w:t>
+      </w:r>
+    </w:p>
+    <w:p>
+      <w:pPr>
+        <w:spacing w:before="120"/>
+        <w:ind w:left="-284"/>
+        <w:rPr>
+          <w:rFonts w:ascii="Raleway Medium" w:hAnsi="Raleway Medium"/>
+          <w:sz w:val="22"/>
+          <w:szCs w:val="22"/>
+          <w:lang w:val="en-US"/>
+        </w:rPr>
+      </w:pPr>
+      <w:r>
+        <w:rPr>
+          <w:rFonts w:ascii="Raleway Medium" w:hAnsi="Raleway Medium"/>
+          <w:sz w:val="22"/>
+          <w:szCs w:val="22"/>
+          <w:lang w:val="en-US"/>
+        </w:rPr>
+        <w:t>Extensive experience with JS (ES2015) &amp; JS libraries / frameworks – React, Node, Express</w:t>
+      </w:r>
+    </w:p>
+    <w:p>
+      <w:pPr>
+        <w:spacing w:before="120"/>
+        <w:ind w:left="-284"/>
+        <w:rPr>
+          <w:rFonts w:ascii="Raleway Medium" w:hAnsi="Raleway Medium"/>
+          <w:sz w:val="22"/>
+          <w:szCs w:val="22"/>
+          <w:lang w:val="en-US"/>
+        </w:rPr>
+      </w:pPr>
+      <w:r>
+        <w:rPr>
+          <w:rFonts w:ascii="Raleway Medium" w:hAnsi="Raleway Medium"/>
+          <w:sz w:val="22"/>
+          <w:szCs w:val="22"/>
+          <w:lang w:val="en-US"/>
+        </w:rPr>
+        <w:t xml:space="preserve">Experience with Python, </w:t>
+      </w:r>
+      <w:r>
+        <w:rPr>
+          <w:rFonts w:ascii="Raleway Medium" w:hAnsi="Raleway Medium"/>
+          <w:sz w:val="22"/>
+          <w:szCs w:val="22"/>
+          <w:lang w:val="en-US"/>
+        </w:rPr>
+        <w:t xml:space="preserve">Java, </w:t>
+      </w:r>
+      <w:r>
+        <w:rPr>
+          <w:rFonts w:ascii="Raleway Medium" w:hAnsi="Raleway Medium"/>
+          <w:sz w:val="22"/>
+          <w:szCs w:val="22"/>
+          <w:lang w:val="en-US"/>
+        </w:rPr>
+        <w:t>C++, C, Swift</w:t>
+      </w:r>
+    </w:p>
+    <w:p>
+      <w:pPr>
+        <w:spacing w:before="120"/>
+        <w:ind w:left="-284"/>
+        <w:rPr>
+          <w:rFonts w:ascii="Raleway Medium" w:hAnsi="Raleway Medium"/>
+          <w:sz w:val="22"/>
+          <w:szCs w:val="22"/>
+          <w:lang w:val="en-US"/>
+        </w:rPr>
+      </w:pPr>
+      <w:r>
+        <w:rPr>
+          <w:rFonts w:ascii="Raleway Medium" w:hAnsi="Raleway Medium"/>
+          <w:sz w:val="22"/>
+          <w:szCs w:val="22"/>
+          <w:lang w:val="en-US"/>
+        </w:rPr>
+        <w:t>Solid grasp of architecture, infrastructure, devops pipeline (Docker, *nix), RESTful API design</w:t>
+      </w:r>
+    </w:p>
+    <w:p>
+      <w:pPr>
+        <w:pBdr>
+          <w:bottom w:val="single" w:sz="12" w:space="1" w:color="auto"/>
+        </w:pBdr>
+        <w:spacing w:before="120"/>
+        <w:ind w:left="-425"/>
+        <w:jc w:val="both"/>
+        <w:rPr>
+          <w:rFonts w:ascii="Raleway" w:hAnsi="Raleway"/>
+          <w:b/>
+          <w:sz w:val="22"/>
+          <w:szCs w:val="22"/>
+          <w:lang w:val="en-US"/>
+        </w:rPr>
+      </w:pPr>
+      <w:r>
+        <w:rPr>
+          <w:rFonts w:ascii="Raleway" w:hAnsi="Raleway"/>
+          <w:b/>
+          <w:sz w:val="22"/>
+          <w:szCs w:val="22"/>
+          <w:lang w:val="en-US"/>
+        </w:rPr>
         <w:t xml:space="preserve">WORK EXPERIENCE </w:t>
       </w:r>
     </w:p>
@@ -326,88 +455,16 @@
           <w:szCs w:val="22"/>
           <w:lang w:val="en-US"/>
         </w:rPr>
-        <w:t xml:space="preserve">Front end solution engineer – JS (ES6, React, Redux, Express) </w:t>
-      </w:r>
-    </w:p>
-    <w:p>
-      <w:pPr>
-        <w:spacing w:before="120"/>
-        <w:ind w:left="-284"/>
-        <w:rPr>
-          <w:rFonts w:ascii="Raleway Medium" w:hAnsi="Raleway Medium"/>
-          <w:i/>
-          <w:sz w:val="22"/>
-          <w:szCs w:val="22"/>
-          <w:lang w:val="en-US"/>
-        </w:rPr>
-      </w:pPr>
-      <w:r>
-        <w:rPr>
-          <w:rFonts w:ascii="Raleway" w:hAnsi="Raleway"/>
-          <w:b/>
-          <w:sz w:val="22"/>
-          <w:szCs w:val="22"/>
-          <w:lang w:val="en-US"/>
-        </w:rPr>
-        <w:t xml:space="preserve">Deloitte, </w:t>
-      </w:r>
-      <w:r>
-        <w:rPr>
-          <w:rFonts w:ascii="Raleway" w:hAnsi="Raleway"/>
-          <w:b/>
-          <w:sz w:val="22"/>
-          <w:szCs w:val="22"/>
-          <w:lang w:val="en-US"/>
-        </w:rPr>
-        <w:t>Business Technology Analyst</w:t>
-      </w:r>
-      <w:r>
-        <w:rPr>
-          <w:rFonts w:ascii="Raleway Medium" w:hAnsi="Raleway Medium"/>
-          <w:sz w:val="22"/>
-          <w:szCs w:val="22"/>
-          <w:lang w:val="en-US"/>
-        </w:rPr>
-        <w:t>,</w:t>
-      </w:r>
-      <w:r>
-        <w:rPr>
-          <w:rFonts w:ascii="Raleway Medium" w:hAnsi="Raleway Medium"/>
-          <w:sz w:val="22"/>
-          <w:szCs w:val="22"/>
-          <w:lang w:val="en-US"/>
-        </w:rPr>
-        <w:t xml:space="preserve"> </w:t>
-      </w:r>
-      <w:r>
-        <w:rPr>
-          <w:rFonts w:ascii="Raleway Medium" w:hAnsi="Raleway Medium"/>
-          <w:i/>
-          <w:sz w:val="22"/>
-          <w:szCs w:val="22"/>
-          <w:lang w:val="en-US"/>
-        </w:rPr>
-        <w:t xml:space="preserve">Jan ’15 </w:t>
-      </w:r>
-      <w:r>
-        <w:rPr>
-          <w:rFonts w:ascii="Raleway Medium" w:hAnsi="Raleway Medium"/>
-          <w:i/>
-          <w:sz w:val="22"/>
-          <w:szCs w:val="22"/>
-          <w:lang w:val="en-US"/>
-        </w:rPr>
-        <w:t>– ‘</w:t>
-      </w:r>
-      <w:r>
-        <w:rPr>
-          <w:rFonts w:ascii="Raleway Medium" w:hAnsi="Raleway Medium"/>
-          <w:i/>
-          <w:sz w:val="22"/>
-          <w:szCs w:val="22"/>
-          <w:lang w:val="en-US"/>
-        </w:rPr>
-        <w:t>16</w:t>
+        <w:t xml:space="preserve">Solution engineer – </w:t>
+      </w:r>
+      <w:r>
+        <w:rPr>
+          <w:rFonts w:ascii="Raleway Medium" w:hAnsi="Raleway Medium"/>
+          <w:sz w:val="22"/>
+          <w:szCs w:val="22"/>
+          <w:lang w:val="en-US"/>
+        </w:rPr>
+        <w:t>JS (ES6, React, Redux, Express), RESTful API design</w:t>
       </w:r>
     </w:p>
     <w:p>
@@ -431,17 +488,17 @@
           <w:szCs w:val="22"/>
           <w:lang w:val="en-US"/>
         </w:rPr>
-        <w:t>Leading P&amp;C</w:t>
-      </w:r>
-      <w:r>
-        <w:rPr>
-          <w:rFonts w:ascii="Raleway Medium" w:hAnsi="Raleway Medium"/>
-          <w:b/>
-          <w:sz w:val="22"/>
-          <w:szCs w:val="22"/>
-          <w:lang w:val="en-US"/>
-        </w:rPr>
-        <w:t xml:space="preserve"> Insurance Client Digital Transformation</w:t>
+        <w:t xml:space="preserve">Sales demo </w:t>
+      </w:r>
+      <w:r>
+        <w:rPr>
+          <w:rFonts w:ascii="Raleway Medium" w:hAnsi="Raleway Medium"/>
+          <w:b/>
+          <w:sz w:val="22"/>
+          <w:szCs w:val="22"/>
+          <w:lang w:val="en-US"/>
+        </w:rPr>
+        <w:t>app</w:t>
       </w:r>
     </w:p>
     <w:p>
@@ -456,32 +513,167 @@
           <w:rFonts w:ascii="Raleway Medium" w:hAnsi="Raleway Medium"/>
           <w:sz w:val="22"/>
           <w:szCs w:val="22"/>
-          <w:u w:val="single"/>
-          <w:lang w:val="en-US"/>
-        </w:rPr>
-      </w:pPr>
-      <w:r>
-        <w:rPr>
-          <w:rFonts w:ascii="Raleway Medium" w:hAnsi="Raleway Medium"/>
-          <w:sz w:val="22"/>
-          <w:szCs w:val="22"/>
-          <w:lang w:val="en-US"/>
-        </w:rPr>
-        <w:t>Solution</w:t>
-      </w:r>
-      <w:r>
-        <w:rPr>
-          <w:rFonts w:ascii="Raleway Medium" w:hAnsi="Raleway Medium"/>
-          <w:sz w:val="22"/>
-          <w:szCs w:val="22"/>
-          <w:lang w:val="en-US"/>
-        </w:rPr>
-        <w:t xml:space="preserve"> Architect</w:t>
+          <w:lang w:val="en-US"/>
+        </w:rPr>
+      </w:pPr>
+      <w:r>
+        <w:rPr>
+          <w:rFonts w:ascii="Raleway Medium" w:hAnsi="Raleway Medium"/>
+          <w:sz w:val="22"/>
+          <w:szCs w:val="22"/>
+          <w:lang w:val="en-US"/>
+        </w:rPr>
+        <w:t xml:space="preserve">Architected solution </w:t>
+      </w:r>
+      <w:r>
+        <w:rPr>
+          <w:rFonts w:ascii="Raleway Medium" w:hAnsi="Raleway Medium"/>
+          <w:sz w:val="22"/>
+          <w:szCs w:val="22"/>
+          <w:lang w:val="en-US"/>
+        </w:rPr>
+        <w:t>&amp;</w:t>
+      </w:r>
+      <w:r>
+        <w:rPr>
+          <w:rFonts w:ascii="Raleway Medium" w:hAnsi="Raleway Medium"/>
+          <w:sz w:val="22"/>
+          <w:szCs w:val="22"/>
+          <w:lang w:val="en-US"/>
+        </w:rPr>
+        <w:t xml:space="preserve"> led team of developers</w:t>
+      </w:r>
+      <w:r>
+        <w:rPr>
+          <w:rFonts w:ascii="Raleway Medium" w:hAnsi="Raleway Medium"/>
+          <w:sz w:val="22"/>
+          <w:szCs w:val="22"/>
+          <w:lang w:val="en-US"/>
+        </w:rPr>
+        <w:t>, designers</w:t>
+      </w:r>
+      <w:r>
+        <w:rPr>
+          <w:rFonts w:ascii="Raleway Medium" w:hAnsi="Raleway Medium"/>
+          <w:sz w:val="22"/>
+          <w:szCs w:val="22"/>
+          <w:lang w:val="en-US"/>
+        </w:rPr>
+        <w:t xml:space="preserve"> building full stack application to demonstrate Deloitte’s</w:t>
+      </w:r>
+      <w:r>
+        <w:rPr>
+          <w:rFonts w:ascii="Raleway Medium" w:hAnsi="Raleway Medium"/>
+          <w:sz w:val="22"/>
+          <w:szCs w:val="22"/>
+          <w:lang w:val="en-US"/>
+        </w:rPr>
+        <w:t xml:space="preserve"> frontend, backend &amp;</w:t>
+      </w:r>
+      <w:r>
+        <w:rPr>
+          <w:rFonts w:ascii="Raleway Medium" w:hAnsi="Raleway Medium"/>
+          <w:sz w:val="22"/>
+          <w:szCs w:val="22"/>
+          <w:lang w:val="en-US"/>
+        </w:rPr>
+        <w:t xml:space="preserve"> devops capabilities</w:t>
+      </w:r>
+      <w:r>
+        <w:rPr>
+          <w:rFonts w:ascii="Raleway Medium" w:hAnsi="Raleway Medium"/>
+          <w:sz w:val="22"/>
+          <w:szCs w:val="22"/>
+          <w:lang w:val="en-US"/>
+        </w:rPr>
+        <w:t xml:space="preserve"> in response to RFP</w:t>
+      </w:r>
+    </w:p>
+    <w:p>
+      <w:pPr>
+        <w:spacing w:before="120"/>
+        <w:ind w:left="-284"/>
+        <w:rPr>
+          <w:rFonts w:ascii="Raleway Medium" w:hAnsi="Raleway Medium"/>
+          <w:i/>
+          <w:sz w:val="22"/>
+          <w:szCs w:val="22"/>
+          <w:lang w:val="en-US"/>
+        </w:rPr>
+      </w:pPr>
+      <w:r>
+        <w:rPr>
+          <w:rFonts w:ascii="Raleway" w:hAnsi="Raleway"/>
+          <w:b/>
+          <w:sz w:val="22"/>
+          <w:szCs w:val="22"/>
+          <w:lang w:val="en-US"/>
+        </w:rPr>
+        <w:t xml:space="preserve">Deloitte, </w:t>
+      </w:r>
+      <w:r>
+        <w:rPr>
+          <w:rFonts w:ascii="Raleway" w:hAnsi="Raleway"/>
+          <w:b/>
+          <w:sz w:val="22"/>
+          <w:szCs w:val="22"/>
+          <w:lang w:val="en-US"/>
+        </w:rPr>
+        <w:t>Business Technology Analyst</w:t>
+      </w:r>
+      <w:r>
+        <w:rPr>
+          <w:rFonts w:ascii="Raleway Medium" w:hAnsi="Raleway Medium"/>
+          <w:sz w:val="22"/>
+          <w:szCs w:val="22"/>
+          <w:lang w:val="en-US"/>
+        </w:rPr>
+        <w:t>,</w:t>
+      </w:r>
+      <w:r>
+        <w:rPr>
+          <w:rFonts w:ascii="Raleway Medium" w:hAnsi="Raleway Medium"/>
+          <w:sz w:val="22"/>
+          <w:szCs w:val="22"/>
+          <w:lang w:val="en-US"/>
+        </w:rPr>
+        <w:t xml:space="preserve"> </w:t>
+      </w:r>
+      <w:r>
+        <w:rPr>
+          <w:rFonts w:ascii="Raleway Medium" w:hAnsi="Raleway Medium"/>
+          <w:i/>
+          <w:sz w:val="22"/>
+          <w:szCs w:val="22"/>
+          <w:lang w:val="en-US"/>
+        </w:rPr>
+        <w:t xml:space="preserve">Jan ’15 </w:t>
+      </w:r>
+      <w:r>
+        <w:rPr>
+          <w:rFonts w:ascii="Raleway Medium" w:hAnsi="Raleway Medium"/>
+          <w:i/>
+          <w:sz w:val="22"/>
+          <w:szCs w:val="22"/>
+          <w:lang w:val="en-US"/>
+        </w:rPr>
+        <w:t>– ‘</w:t>
+      </w:r>
+      <w:r>
+        <w:rPr>
+          <w:rFonts w:ascii="Raleway Medium" w:hAnsi="Raleway Medium"/>
+          <w:i/>
+          <w:sz w:val="22"/>
+          <w:szCs w:val="22"/>
+          <w:lang w:val="en-US"/>
+        </w:rPr>
+        <w:t>16</w:t>
       </w:r>
     </w:p>
     <w:p>
       <w:pPr>
         <w:pStyle w:val="ListParagraph"/>
+        <w:spacing w:before="60"/>
         <w:ind w:left="0"/>
         <w:rPr>
           <w:rFonts w:ascii="Raleway Medium" w:hAnsi="Raleway Medium"/>
@@ -499,7 +691,17 @@
           <w:szCs w:val="22"/>
           <w:lang w:val="en-US"/>
         </w:rPr>
-        <w:t>Banking Proof of Concept App</w:t>
+        <w:t>Sonnet Insurance</w:t>
+      </w:r>
+      <w:r>
+        <w:rPr>
+          <w:rFonts w:ascii="Raleway Medium" w:hAnsi="Raleway Medium"/>
+          <w:b/>
+          <w:sz w:val="22"/>
+          <w:szCs w:val="22"/>
+          <w:lang w:val="en-US"/>
+        </w:rPr>
+        <w:t xml:space="preserve"> Digital Transformation</w:t>
       </w:r>
     </w:p>
     <w:p>
@@ -514,35 +716,27 @@
           <w:rFonts w:ascii="Raleway Medium" w:hAnsi="Raleway Medium"/>
           <w:sz w:val="22"/>
           <w:szCs w:val="22"/>
-          <w:lang w:val="en-US"/>
-        </w:rPr>
-      </w:pPr>
-      <w:r>
-        <w:rPr>
-          <w:rFonts w:ascii="Raleway Medium" w:hAnsi="Raleway Medium"/>
-          <w:sz w:val="22"/>
-          <w:szCs w:val="22"/>
-          <w:lang w:val="en-US"/>
-        </w:rPr>
-        <w:t>Designed and built a full stack web application using MongoDB, Express, Angular, Node.js</w:t>
-      </w:r>
-      <w:r>
-        <w:rPr>
-          <w:rFonts w:ascii="Raleway Medium" w:hAnsi="Raleway Medium"/>
-          <w:sz w:val="22"/>
-          <w:szCs w:val="22"/>
-          <w:lang w:val="en-US"/>
-        </w:rPr>
-        <w:t xml:space="preserve"> for demo /</w:t>
-      </w:r>
-      <w:r>
-        <w:rPr>
-          <w:rFonts w:ascii="Raleway Medium" w:hAnsi="Raleway Medium"/>
-          <w:sz w:val="22"/>
-          <w:szCs w:val="22"/>
-          <w:lang w:val="en-US"/>
-        </w:rPr>
-        <w:t xml:space="preserve"> sales </w:t>
+          <w:u w:val="single"/>
+          <w:lang w:val="en-US"/>
+        </w:rPr>
+      </w:pPr>
+      <w:r>
+        <w:rPr>
+          <w:rFonts w:ascii="Raleway Medium" w:hAnsi="Raleway Medium"/>
+          <w:sz w:val="22"/>
+          <w:szCs w:val="22"/>
+          <w:lang w:val="en-US"/>
+        </w:rPr>
+        <w:t>Solution</w:t>
+      </w:r>
+      <w:r>
+        <w:rPr>
+          <w:rFonts w:ascii="Raleway Medium" w:hAnsi="Raleway Medium"/>
+          <w:sz w:val="22"/>
+          <w:szCs w:val="22"/>
+          <w:lang w:val="en-US"/>
+        </w:rPr>
+        <w:t xml:space="preserve"> Architect</w:t>
       </w:r>
     </w:p>
     <w:p>
@@ -552,22 +746,20 @@
         <w:rPr>
           <w:rFonts w:ascii="Raleway Medium" w:hAnsi="Raleway Medium"/>
           <w:b/>
-          <w:color w:val="000000" w:themeColor="text1"/>
-          <w:sz w:val="22"/>
-          <w:szCs w:val="22"/>
-          <w:lang w:val="en-US"/>
-        </w:rPr>
-      </w:pPr>
-      <w:r>
-        <w:rPr>
-          <w:rFonts w:ascii="Raleway Medium" w:hAnsi="Raleway Medium"/>
-          <w:b/>
-          <w:color w:val="000000" w:themeColor="text1"/>
-          <w:sz w:val="22"/>
-          <w:szCs w:val="22"/>
-          <w:lang w:val="en-US"/>
-        </w:rPr>
-        <w:t>Rubix by Deloitte</w:t>
+          <w:sz w:val="22"/>
+          <w:szCs w:val="22"/>
+          <w:lang w:val="en-US"/>
+        </w:rPr>
+      </w:pPr>
+      <w:r>
+        <w:rPr>
+          <w:rFonts w:ascii="Raleway Medium" w:hAnsi="Raleway Medium"/>
+          <w:b/>
+          <w:sz w:val="22"/>
+          <w:szCs w:val="22"/>
+          <w:lang w:val="en-US"/>
+        </w:rPr>
+        <w:t>Banking Proof of Concept App</w:t>
       </w:r>
     </w:p>
     <w:p>
@@ -592,7 +784,92 @@
           <w:szCs w:val="22"/>
           <w:lang w:val="en-US"/>
         </w:rPr>
-        <w:t>Explored applications of blockchain technology in Enterprise</w:t>
+        <w:t xml:space="preserve">Designed </w:t>
+      </w:r>
+      <w:r>
+        <w:rPr>
+          <w:rFonts w:ascii="Raleway Medium" w:hAnsi="Raleway Medium"/>
+          <w:sz w:val="22"/>
+          <w:szCs w:val="22"/>
+          <w:lang w:val="en-US"/>
+        </w:rPr>
+        <w:t>&amp;</w:t>
+      </w:r>
+      <w:r>
+        <w:rPr>
+          <w:rFonts w:ascii="Raleway Medium" w:hAnsi="Raleway Medium"/>
+          <w:sz w:val="22"/>
+          <w:szCs w:val="22"/>
+          <w:lang w:val="en-US"/>
+        </w:rPr>
+        <w:t xml:space="preserve"> built a full stack web application using MongoDB, Express, Angular, Node.js</w:t>
+      </w:r>
+      <w:r>
+        <w:rPr>
+          <w:rFonts w:ascii="Raleway Medium" w:hAnsi="Raleway Medium"/>
+          <w:sz w:val="22"/>
+          <w:szCs w:val="22"/>
+          <w:lang w:val="en-US"/>
+        </w:rPr>
+        <w:t xml:space="preserve"> for demo /</w:t>
+      </w:r>
+      <w:r>
+        <w:rPr>
+          <w:rFonts w:ascii="Raleway Medium" w:hAnsi="Raleway Medium"/>
+          <w:sz w:val="22"/>
+          <w:szCs w:val="22"/>
+          <w:lang w:val="en-US"/>
+        </w:rPr>
+        <w:t xml:space="preserve"> sales </w:t>
+      </w:r>
+    </w:p>
+    <w:p>
+      <w:pPr>
+        <w:pStyle w:val="ListParagraph"/>
+        <w:ind w:left="0"/>
+        <w:rPr>
+          <w:rFonts w:ascii="Raleway Medium" w:hAnsi="Raleway Medium"/>
+          <w:b/>
+          <w:color w:val="000000" w:themeColor="text1"/>
+          <w:sz w:val="22"/>
+          <w:szCs w:val="22"/>
+          <w:lang w:val="en-US"/>
+        </w:rPr>
+      </w:pPr>
+      <w:proofErr w:type="spellStart"/>
+      <w:r>
+        <w:rPr>
+          <w:rFonts w:ascii="Raleway Medium" w:hAnsi="Raleway Medium"/>
+          <w:b/>
+          <w:color w:val="000000" w:themeColor="text1"/>
+          <w:sz w:val="22"/>
+          <w:szCs w:val="22"/>
+          <w:lang w:val="en-US"/>
+        </w:rPr>
+        <w:t>Rubix</w:t>
+      </w:r>
+      <w:proofErr w:type="spellEnd"/>
+      <w:r>
+        <w:rPr>
+          <w:rFonts w:ascii="Raleway Medium" w:hAnsi="Raleway Medium"/>
+          <w:b/>
+          <w:color w:val="000000" w:themeColor="text1"/>
+          <w:sz w:val="22"/>
+          <w:szCs w:val="22"/>
+          <w:lang w:val="en-US"/>
+        </w:rPr>
+        <w:t xml:space="preserve"> by Deloitte</w:t>
+      </w:r>
+      <w:r>
+        <w:rPr>
+          <w:rFonts w:ascii="Raleway Medium" w:hAnsi="Raleway Medium"/>
+          <w:b/>
+          <w:color w:val="000000" w:themeColor="text1"/>
+          <w:sz w:val="22"/>
+          <w:szCs w:val="22"/>
+          <w:lang w:val="en-US"/>
+        </w:rPr>
+        <w:t xml:space="preserve"> team</w:t>
       </w:r>
     </w:p>
     <w:p>
@@ -701,7 +978,25 @@
           <w:szCs w:val="22"/>
           <w:lang w:val="en-US"/>
         </w:rPr>
-        <w:t xml:space="preserve"> program cost and </w:t>
+        <w:t xml:space="preserve"> program cost </w:t>
+      </w:r>
+      <w:r>
+        <w:rPr>
+          <w:rFonts w:ascii="Raleway Medium" w:hAnsi="Raleway Medium"/>
+          <w:sz w:val="22"/>
+          <w:szCs w:val="22"/>
+          <w:lang w:val="en-US"/>
+        </w:rPr>
+        <w:t>&amp;</w:t>
+      </w:r>
+      <w:r>
+        <w:rPr>
+          <w:rFonts w:ascii="Raleway Medium" w:hAnsi="Raleway Medium"/>
+          <w:sz w:val="22"/>
+          <w:szCs w:val="22"/>
+          <w:lang w:val="en-US"/>
+        </w:rPr>
+        <w:t xml:space="preserve"> </w:t>
       </w:r>
       <w:r>
         <w:rPr>
@@ -720,91 +1015,6 @@
           <w:lang w:val="en-US"/>
         </w:rPr>
         <w:t>effort estimation</w:t>
-      </w:r>
-    </w:p>
-    <w:p>
-      <w:pPr>
-        <w:spacing w:before="60"/>
-        <w:ind w:left="-284"/>
-        <w:rPr>
-          <w:rFonts w:ascii="Raleway Medium" w:hAnsi="Raleway Medium"/>
-          <w:sz w:val="22"/>
-          <w:szCs w:val="22"/>
-          <w:lang w:val="en-US"/>
-        </w:rPr>
-      </w:pPr>
-      <w:r>
-        <w:rPr>
-          <w:rFonts w:ascii="Raleway" w:hAnsi="Raleway"/>
-          <w:b/>
-          <w:sz w:val="22"/>
-          <w:szCs w:val="22"/>
-          <w:lang w:val="en-US"/>
-        </w:rPr>
-        <w:t>Rockwell Automation, Engineering Intern, Quality</w:t>
-      </w:r>
-      <w:r>
-        <w:rPr>
-          <w:rFonts w:ascii="Raleway Medium" w:hAnsi="Raleway Medium"/>
-          <w:sz w:val="22"/>
-          <w:szCs w:val="22"/>
-          <w:lang w:val="en-US"/>
-        </w:rPr>
-        <w:t xml:space="preserve">, </w:t>
-      </w:r>
-      <w:r>
-        <w:rPr>
-          <w:rFonts w:ascii="Raleway Medium" w:hAnsi="Raleway Medium"/>
-          <w:i/>
-          <w:sz w:val="22"/>
-          <w:szCs w:val="22"/>
-          <w:lang w:val="en-US"/>
-        </w:rPr>
-        <w:t>Oct – Dec ‘12</w:t>
-      </w:r>
-    </w:p>
-    <w:p>
-      <w:pPr>
-        <w:pStyle w:val="ListParagraph"/>
-        <w:numPr>
-          <w:ilvl w:val="0"/>
-          <w:numId w:val="3"/>
-        </w:numPr>
-        <w:spacing w:before="60"/>
-        <w:ind w:left="0" w:hanging="215"/>
-        <w:rPr>
-          <w:rFonts w:ascii="Raleway Medium" w:hAnsi="Raleway Medium"/>
-          <w:sz w:val="22"/>
-          <w:szCs w:val="22"/>
-          <w:lang w:val="en-US"/>
-        </w:rPr>
-      </w:pPr>
-      <w:r>
-        <w:rPr>
-          <w:rFonts w:ascii="Raleway Medium" w:hAnsi="Raleway Medium"/>
-          <w:sz w:val="22"/>
-          <w:szCs w:val="22"/>
-          <w:lang w:val="en-US"/>
-        </w:rPr>
-        <w:t>Reduced defects per unit in Medium Voltage Drives from 10.2 -&gt; 7 using Pareto analysis, Process Failur</w:t>
-      </w:r>
-      <w:r>
-        <w:rPr>
-          <w:rFonts w:ascii="Raleway Medium" w:hAnsi="Raleway Medium"/>
-          <w:sz w:val="22"/>
-          <w:szCs w:val="22"/>
-          <w:lang w:val="en-US"/>
-        </w:rPr>
-        <w:t>e Mode Effect Analysis (PFMEA)</w:t>
-      </w:r>
-      <w:r>
-        <w:rPr>
-          <w:rFonts w:ascii="Raleway Medium" w:hAnsi="Raleway Medium"/>
-          <w:sz w:val="22"/>
-          <w:szCs w:val="22"/>
-          <w:lang w:val="en-US"/>
-        </w:rPr>
-        <w:t>, process optimization</w:t>
       </w:r>
     </w:p>
     <w:p>
@@ -964,7 +1174,6 @@
           <w:bottom w:val="single" w:sz="12" w:space="1" w:color="auto"/>
         </w:pBdr>
         <w:spacing w:before="240"/>
-        <w:ind w:left="-426"/>
         <w:jc w:val="both"/>
         <w:rPr>
           <w:rFonts w:ascii="Raleway" w:hAnsi="Raleway"/>
@@ -982,13 +1191,13 @@
           <w:szCs w:val="22"/>
           <w:lang w:val="en-US"/>
         </w:rPr>
+        <w:lastRenderedPageBreak/>
         <w:t>RELEVANT PROJECTS</w:t>
       </w:r>
     </w:p>
     <w:p>
       <w:pPr>
         <w:spacing w:before="120"/>
-        <w:ind w:left="-284"/>
         <w:rPr>
           <w:rFonts w:ascii="Raleway Medium" w:hAnsi="Raleway Medium"/>
           <w:sz w:val="22"/>
@@ -1022,44 +1231,51 @@
         <w:pStyle w:val="ListParagraph"/>
         <w:numPr>
           <w:ilvl w:val="0"/>
-          <w:numId w:val="3"/>
+          <w:numId w:val="4"/>
         </w:numPr>
         <w:spacing w:before="60"/>
-        <w:ind w:left="0" w:hanging="215"/>
-        <w:rPr>
-          <w:rFonts w:ascii="Raleway Medium" w:hAnsi="Raleway Medium"/>
-          <w:sz w:val="22"/>
-          <w:szCs w:val="22"/>
-          <w:lang w:val="en-US"/>
-        </w:rPr>
-      </w:pPr>
-      <w:r>
-        <w:rPr>
-          <w:rFonts w:ascii="Raleway Medium" w:hAnsi="Raleway Medium"/>
-          <w:sz w:val="22"/>
-          <w:szCs w:val="22"/>
-          <w:lang w:val="en-US"/>
-        </w:rPr>
-        <w:t>Designed &amp; built system to show real-time locations of Toronto streetcars and buses</w:t>
+        <w:rPr>
+          <w:rFonts w:ascii="Raleway Medium" w:hAnsi="Raleway Medium"/>
+          <w:sz w:val="22"/>
+          <w:szCs w:val="22"/>
+          <w:lang w:val="en-US"/>
+        </w:rPr>
+      </w:pPr>
+      <w:r>
+        <w:rPr>
+          <w:rFonts w:ascii="Raleway Medium" w:hAnsi="Raleway Medium"/>
+          <w:sz w:val="22"/>
+          <w:szCs w:val="22"/>
+          <w:lang w:val="en-US"/>
+        </w:rPr>
+        <w:t xml:space="preserve">Designed &amp; built system to show real-time locations of Toronto </w:t>
+      </w:r>
+      <w:r>
+        <w:rPr>
+          <w:rFonts w:ascii="Raleway Medium" w:hAnsi="Raleway Medium"/>
+          <w:sz w:val="22"/>
+          <w:szCs w:val="22"/>
+          <w:lang w:val="en-US"/>
+        </w:rPr>
+        <w:t>transit vehicles</w:t>
       </w:r>
     </w:p>
     <w:p>
       <w:pPr>
         <w:pStyle w:val="ListParagraph"/>
-        <w:ind w:left="0"/>
-        <w:rPr>
-          <w:rFonts w:ascii="Raleway Medium" w:hAnsi="Raleway Medium"/>
-          <w:sz w:val="4"/>
-          <w:szCs w:val="22"/>
-          <w:lang w:val="en-US"/>
-        </w:rPr>
-      </w:pPr>
-    </w:p>
-    <w:p>
-      <w:pPr>
-        <w:pStyle w:val="ListParagraph"/>
-        <w:spacing w:before="240"/>
-        <w:ind w:left="0"/>
+        <w:spacing w:before="60"/>
+        <w:ind w:left="436"/>
+        <w:rPr>
+          <w:rStyle w:val="Hyperlink"/>
+          <w:rFonts w:ascii="Raleway Medium" w:hAnsi="Raleway Medium"/>
+          <w:color w:val="auto"/>
+          <w:sz w:val="22"/>
+          <w:szCs w:val="22"/>
+          <w:u w:val="none"/>
+          <w:lang w:val="en-US"/>
+        </w:rPr>
+      </w:pPr>
+      <w:r>
         <w:rPr>
           <w:rFonts w:ascii="Raleway Medium" w:hAnsi="Raleway Medium"/>
           <w:i/>
@@ -1068,7 +1284,8 @@
           <w:szCs w:val="22"/>
           <w:lang w:val="en-US"/>
         </w:rPr>
-      </w:pPr>
+        <w:t>Te</w:t>
+      </w:r>
       <w:r>
         <w:rPr>
           <w:rFonts w:ascii="Raleway Medium" w:hAnsi="Raleway Medium"/>
@@ -1078,7 +1295,7 @@
           <w:szCs w:val="22"/>
           <w:lang w:val="en-US"/>
         </w:rPr>
-        <w:t>Te</w:t>
+        <w:t>chnologies: jQuery, Node</w:t>
       </w:r>
       <w:r>
         <w:rPr>
@@ -1089,8 +1306,9 @@
           <w:szCs w:val="22"/>
           <w:lang w:val="en-US"/>
         </w:rPr>
-        <w:t>chnologies used: jQuery, Node</w:t>
-      </w:r>
+        <w:t xml:space="preserve">, </w:t>
+      </w:r>
+      <w:proofErr w:type="spellStart"/>
       <w:r>
         <w:rPr>
           <w:rFonts w:ascii="Raleway Medium" w:hAnsi="Raleway Medium"/>
@@ -1100,38 +1318,20 @@
           <w:szCs w:val="22"/>
           <w:lang w:val="en-US"/>
         </w:rPr>
-        <w:t>, Google Maps API</w:t>
-      </w:r>
-    </w:p>
-    <w:p>
-      <w:pPr>
-        <w:pStyle w:val="ListParagraph"/>
-        <w:ind w:left="0"/>
-        <w:rPr>
-          <w:rStyle w:val="Hyperlink"/>
-          <w:rFonts w:ascii="Raleway" w:hAnsi="Raleway"/>
-          <w:b/>
-          <w:color w:val="000000" w:themeColor="text1"/>
-          <w:sz w:val="22"/>
-          <w:szCs w:val="22"/>
-          <w:u w:val="none"/>
-        </w:rPr>
-      </w:pPr>
-    </w:p>
-    <w:p>
-      <w:pPr>
-        <w:pStyle w:val="ListParagraph"/>
-        <w:ind w:left="0"/>
-        <w:rPr>
-          <w:rStyle w:val="Hyperlink"/>
-          <w:rFonts w:ascii="Raleway" w:hAnsi="Raleway"/>
-          <w:b/>
-          <w:color w:val="000000" w:themeColor="text1"/>
-          <w:sz w:val="22"/>
-          <w:szCs w:val="22"/>
-          <w:u w:val="none"/>
-        </w:rPr>
-      </w:pPr>
+        <w:t>GMaps</w:t>
+      </w:r>
+      <w:proofErr w:type="spellEnd"/>
+      <w:r>
+        <w:rPr>
+          <w:rFonts w:ascii="Raleway Medium" w:hAnsi="Raleway Medium"/>
+          <w:i/>
+          <w:color w:val="404040" w:themeColor="text1" w:themeTint="BF"/>
+          <w:sz w:val="22"/>
+          <w:szCs w:val="22"/>
+          <w:lang w:val="en-US"/>
+        </w:rPr>
+        <w:t xml:space="preserve"> API</w:t>
+      </w:r>
     </w:p>
     <w:p>
       <w:pPr>
@@ -1220,6 +1420,134 @@
         </w:rPr>
         <w:t>Built script to crawl publicly available data from various Government of Ontario organizations</w:t>
       </w:r>
+      <w:r>
+        <w:rPr>
+          <w:rFonts w:ascii="Raleway Medium" w:hAnsi="Raleway Medium" w:cs="Raleway-Light"/>
+          <w:color w:val="424242"/>
+          <w:sz w:val="22"/>
+          <w:szCs w:val="22"/>
+          <w:lang w:val="en-US"/>
+        </w:rPr>
+        <w:t xml:space="preserve"> &amp; compile comprehensive org chart including names, titles, salaries </w:t>
+      </w:r>
+      <w:proofErr w:type="spellStart"/>
+      <w:r>
+        <w:rPr>
+          <w:rFonts w:ascii="Raleway Medium" w:hAnsi="Raleway Medium" w:cs="Raleway-Light"/>
+          <w:color w:val="424242"/>
+          <w:sz w:val="22"/>
+          <w:szCs w:val="22"/>
+          <w:lang w:val="en-US"/>
+        </w:rPr>
+        <w:t>etc</w:t>
+      </w:r>
+      <w:proofErr w:type="spellEnd"/>
+    </w:p>
+    <w:p>
+      <w:pPr>
+        <w:pStyle w:val="ListParagraph"/>
+        <w:spacing w:before="60"/>
+        <w:ind w:left="284"/>
+        <w:rPr>
+          <w:rFonts w:ascii="Raleway Medium" w:hAnsi="Raleway Medium"/>
+          <w:sz w:val="4"/>
+          <w:szCs w:val="4"/>
+          <w:lang w:val="en-US"/>
+        </w:rPr>
+      </w:pPr>
+    </w:p>
+    <w:p>
+      <w:pPr>
+        <w:pStyle w:val="ListParagraph"/>
+        <w:spacing w:before="60"/>
+        <w:ind w:left="284"/>
+        <w:rPr>
+          <w:rFonts w:ascii="Raleway Medium" w:hAnsi="Raleway Medium"/>
+          <w:i/>
+          <w:color w:val="404040" w:themeColor="text1" w:themeTint="BF"/>
+          <w:sz w:val="22"/>
+          <w:szCs w:val="22"/>
+          <w:lang w:val="en-US"/>
+        </w:rPr>
+      </w:pPr>
+      <w:r>
+        <w:rPr>
+          <w:rFonts w:ascii="Raleway Medium" w:hAnsi="Raleway Medium" w:cs="Raleway-Light"/>
+          <w:i/>
+          <w:color w:val="404040" w:themeColor="text1" w:themeTint="BF"/>
+          <w:sz w:val="22"/>
+          <w:szCs w:val="22"/>
+          <w:lang w:val="en-US"/>
+        </w:rPr>
+        <w:t xml:space="preserve">Technologies: Python, </w:t>
+      </w:r>
+      <w:proofErr w:type="spellStart"/>
+      <w:r>
+        <w:rPr>
+          <w:rFonts w:ascii="Raleway Medium" w:hAnsi="Raleway Medium" w:cs="Raleway-Light"/>
+          <w:i/>
+          <w:color w:val="404040" w:themeColor="text1" w:themeTint="BF"/>
+          <w:sz w:val="22"/>
+          <w:szCs w:val="22"/>
+          <w:lang w:val="en-US"/>
+        </w:rPr>
+        <w:t>BeautifulSoup</w:t>
+      </w:r>
+      <w:proofErr w:type="spellEnd"/>
+    </w:p>
+    <w:p>
+      <w:pPr>
+        <w:spacing w:before="60"/>
+        <w:rPr>
+          <w:rFonts w:ascii="Raleway Medium" w:hAnsi="Raleway Medium"/>
+          <w:color w:val="000000" w:themeColor="text1"/>
+          <w:sz w:val="22"/>
+          <w:szCs w:val="22"/>
+          <w:lang w:val="en-US"/>
+        </w:rPr>
+      </w:pPr>
+      <w:r>
+        <w:rPr>
+          <w:rFonts w:ascii="Raleway" w:hAnsi="Raleway"/>
+          <w:b/>
+          <w:color w:val="000000" w:themeColor="text1"/>
+          <w:sz w:val="22"/>
+          <w:szCs w:val="22"/>
+          <w:lang w:val="en-US"/>
+        </w:rPr>
+        <w:t>Apple Watch Stocks app</w:t>
+      </w:r>
+      <w:r>
+        <w:rPr>
+          <w:rFonts w:ascii="Raleway Medium" w:hAnsi="Raleway Medium"/>
+          <w:color w:val="000000" w:themeColor="text1"/>
+          <w:sz w:val="22"/>
+          <w:szCs w:val="22"/>
+          <w:lang w:val="en-US"/>
+        </w:rPr>
+        <w:t xml:space="preserve"> - </w:t>
+      </w:r>
+      <w:r>
+        <w:rPr>
+          <w:rFonts w:ascii="Raleway Medium" w:hAnsi="Raleway Medium"/>
+          <w:i/>
+          <w:color w:val="000000" w:themeColor="text1"/>
+          <w:sz w:val="22"/>
+          <w:szCs w:val="22"/>
+          <w:lang w:val="en-US"/>
+        </w:rPr>
+        <w:t>Personal project</w:t>
+      </w:r>
+      <w:r>
+        <w:rPr>
+          <w:rFonts w:ascii="Raleway Medium" w:hAnsi="Raleway Medium"/>
+          <w:color w:val="000000" w:themeColor="text1"/>
+          <w:sz w:val="22"/>
+          <w:szCs w:val="22"/>
+          <w:lang w:val="en-US"/>
+        </w:rPr>
+        <w:t xml:space="preserve"> </w:t>
+      </w:r>
     </w:p>
     <w:p>
       <w:pPr>
@@ -1245,27 +1573,7 @@
           <w:szCs w:val="22"/>
           <w:lang w:val="en-US"/>
         </w:rPr>
-        <w:t>Data harvested include names, titles, parent organizations, reporting hierarchy</w:t>
-      </w:r>
-      <w:r>
-        <w:rPr>
-          <w:rFonts w:ascii="Raleway Medium" w:hAnsi="Raleway Medium" w:cs="Raleway-Light"/>
-          <w:color w:val="424242"/>
-          <w:sz w:val="22"/>
-          <w:szCs w:val="22"/>
-          <w:lang w:val="en-US"/>
-        </w:rPr>
-        <w:t>, salaries</w:t>
-      </w:r>
-      <w:r>
-        <w:rPr>
-          <w:rFonts w:ascii="Raleway Medium" w:hAnsi="Raleway Medium" w:cs="Raleway-Light"/>
-          <w:color w:val="424242"/>
-          <w:sz w:val="22"/>
-          <w:szCs w:val="22"/>
-          <w:lang w:val="en-US"/>
-        </w:rPr>
-        <w:t xml:space="preserve"> etc.</w:t>
+        <w:t>Designed &amp; built a simple portfolio management app for Apple Watch</w:t>
       </w:r>
     </w:p>
     <w:p>
@@ -1304,15 +1612,15 @@
           <w:szCs w:val="22"/>
           <w:lang w:val="en-US"/>
         </w:rPr>
-        <w:t>Technologies used: Python, BeautifulSoup</w:t>
+        <w:t>Technologies: Swift, Node.js, Yahoo Finance API</w:t>
       </w:r>
     </w:p>
     <w:p>
       <w:pPr>
         <w:spacing w:before="60"/>
-        <w:rPr>
-          <w:rFonts w:ascii="Raleway Medium" w:hAnsi="Raleway Medium"/>
-          <w:color w:val="000000" w:themeColor="text1"/>
+        <w:ind w:left="66"/>
+        <w:rPr>
+          <w:rFonts w:ascii="Raleway Medium" w:hAnsi="Raleway Medium"/>
           <w:sz w:val="22"/>
           <w:szCs w:val="22"/>
           <w:lang w:val="en-US"/>
@@ -1322,43 +1630,70 @@
         <w:rPr>
           <w:rFonts w:ascii="Raleway" w:hAnsi="Raleway"/>
           <w:b/>
-          <w:color w:val="000000" w:themeColor="text1"/>
-          <w:sz w:val="22"/>
-          <w:szCs w:val="22"/>
-          <w:lang w:val="en-US"/>
-        </w:rPr>
-        <w:t>Apple Watch Stocks app</w:t>
-      </w:r>
-      <w:r>
-        <w:rPr>
-          <w:rFonts w:ascii="Raleway Medium" w:hAnsi="Raleway Medium"/>
-          <w:color w:val="000000" w:themeColor="text1"/>
-          <w:sz w:val="22"/>
-          <w:szCs w:val="22"/>
-          <w:lang w:val="en-US"/>
-        </w:rPr>
-        <w:t xml:space="preserve"> - </w:t>
-      </w:r>
-      <w:r>
-        <w:rPr>
-          <w:rFonts w:ascii="Raleway Medium" w:hAnsi="Raleway Medium"/>
-          <w:i/>
-          <w:color w:val="000000" w:themeColor="text1"/>
-          <w:sz w:val="22"/>
-          <w:szCs w:val="22"/>
-          <w:lang w:val="en-US"/>
-        </w:rPr>
-        <w:t>Personal project</w:t>
-      </w:r>
-      <w:r>
-        <w:rPr>
-          <w:rFonts w:ascii="Raleway Medium" w:hAnsi="Raleway Medium"/>
-          <w:color w:val="000000" w:themeColor="text1"/>
+          <w:sz w:val="22"/>
+          <w:szCs w:val="22"/>
+          <w:lang w:val="en-US"/>
+        </w:rPr>
+        <w:t>3D Laser Scanner</w:t>
+      </w:r>
+      <w:r>
+        <w:rPr>
+          <w:rFonts w:ascii="Raleway Medium" w:hAnsi="Raleway Medium"/>
           <w:sz w:val="22"/>
           <w:szCs w:val="22"/>
           <w:lang w:val="en-US"/>
         </w:rPr>
         <w:t xml:space="preserve"> </w:t>
+      </w:r>
+      <w:r>
+        <w:rPr>
+          <w:rFonts w:ascii="Raleway Medium" w:hAnsi="Raleway Medium"/>
+          <w:sz w:val="22"/>
+          <w:szCs w:val="22"/>
+          <w:lang w:val="en-US"/>
+        </w:rPr>
+        <w:t xml:space="preserve">- </w:t>
+      </w:r>
+      <w:r>
+        <w:rPr>
+          <w:rFonts w:ascii="Raleway Medium" w:hAnsi="Raleway Medium"/>
+          <w:i/>
+          <w:sz w:val="22"/>
+          <w:szCs w:val="22"/>
+          <w:lang w:val="en-US"/>
+        </w:rPr>
+        <w:t>4</w:t>
+      </w:r>
+      <w:r>
+        <w:rPr>
+          <w:rFonts w:ascii="Raleway Medium" w:hAnsi="Raleway Medium"/>
+          <w:i/>
+          <w:sz w:val="22"/>
+          <w:szCs w:val="22"/>
+          <w:vertAlign w:val="superscript"/>
+          <w:lang w:val="en-US"/>
+        </w:rPr>
+        <w:t>th</w:t>
+      </w:r>
+      <w:r>
+        <w:rPr>
+          <w:rFonts w:ascii="Raleway Medium" w:hAnsi="Raleway Medium"/>
+          <w:i/>
+          <w:sz w:val="22"/>
+          <w:szCs w:val="22"/>
+          <w:lang w:val="en-US"/>
+        </w:rPr>
+        <w:t xml:space="preserve"> Yr. Engineering</w:t>
+      </w:r>
+      <w:r>
+        <w:rPr>
+          <w:rFonts w:ascii="Raleway Medium" w:hAnsi="Raleway Medium"/>
+          <w:i/>
+          <w:sz w:val="22"/>
+          <w:szCs w:val="22"/>
+          <w:lang w:val="en-US"/>
+        </w:rPr>
+        <w:t xml:space="preserve"> project</w:t>
       </w:r>
     </w:p>
     <w:p>
@@ -1385,7 +1720,47 @@
           <w:szCs w:val="22"/>
           <w:lang w:val="en-US"/>
         </w:rPr>
-        <w:t>Designed &amp; built a simple portfolio management app for Apple Watch</w:t>
+        <w:t xml:space="preserve">Designed </w:t>
+      </w:r>
+      <w:r>
+        <w:rPr>
+          <w:rFonts w:ascii="Raleway Medium" w:hAnsi="Raleway Medium" w:cs="Raleway-Light"/>
+          <w:color w:val="424242"/>
+          <w:sz w:val="22"/>
+          <w:szCs w:val="22"/>
+          <w:lang w:val="en-US"/>
+        </w:rPr>
+        <w:t>&amp;</w:t>
+      </w:r>
+      <w:r>
+        <w:rPr>
+          <w:rFonts w:ascii="Raleway Medium" w:hAnsi="Raleway Medium" w:cs="Raleway-Light"/>
+          <w:color w:val="424242"/>
+          <w:sz w:val="22"/>
+          <w:szCs w:val="22"/>
+          <w:lang w:val="en-US"/>
+        </w:rPr>
+        <w:t xml:space="preserve"> built low cost laser sensor capable of modeling its environment </w:t>
+      </w:r>
+      <w:r>
+        <w:rPr>
+          <w:rFonts w:ascii="Raleway Medium" w:hAnsi="Raleway Medium" w:cs="Raleway-Light"/>
+          <w:color w:val="424242"/>
+          <w:sz w:val="22"/>
+          <w:szCs w:val="22"/>
+          <w:lang w:val="en-US"/>
+        </w:rPr>
+        <w:t>&amp;</w:t>
+      </w:r>
+      <w:r>
+        <w:rPr>
+          <w:rFonts w:ascii="Raleway Medium" w:hAnsi="Raleway Medium" w:cs="Raleway-Light"/>
+          <w:color w:val="424242"/>
+          <w:sz w:val="22"/>
+          <w:szCs w:val="22"/>
+          <w:lang w:val="en-US"/>
+        </w:rPr>
+        <w:t xml:space="preserve"> objects around it in 3 dimensions. Point cloud data is streamed to computer in real time wirelessly over UDP</w:t>
       </w:r>
     </w:p>
     <w:p>
@@ -1407,7 +1782,7 @@
         <w:spacing w:before="60"/>
         <w:ind w:left="284"/>
         <w:rPr>
-          <w:rFonts w:ascii="Raleway Medium" w:hAnsi="Raleway Medium"/>
+          <w:rFonts w:ascii="Raleway Medium" w:hAnsi="Raleway Medium" w:cs="Raleway-Light"/>
           <w:i/>
           <w:color w:val="404040" w:themeColor="text1" w:themeTint="BF"/>
           <w:sz w:val="22"/>
@@ -1424,7 +1799,7 @@
           <w:szCs w:val="22"/>
           <w:lang w:val="en-US"/>
         </w:rPr>
-        <w:t>Technologies used: Swift, Node.js, Yahoo Finance API</w:t>
+        <w:t>Technologies used: Raspberry Pi, Arduino, C++, Matlab, Meshlab, image processing, UDP, ZigBee, Motors, Optical encoder</w:t>
       </w:r>
     </w:p>
     <w:p>
@@ -1446,66 +1821,56 @@
           <w:szCs w:val="22"/>
           <w:lang w:val="en-US"/>
         </w:rPr>
-        <w:t>3D Laser Scanner</w:t>
-      </w:r>
-      <w:r>
-        <w:rPr>
-          <w:rFonts w:ascii="Raleway Medium" w:hAnsi="Raleway Medium"/>
-          <w:sz w:val="22"/>
-          <w:szCs w:val="22"/>
-          <w:lang w:val="en-US"/>
-        </w:rPr>
-        <w:t xml:space="preserve"> </w:t>
-      </w:r>
-      <w:r>
-        <w:rPr>
-          <w:rFonts w:ascii="Raleway Medium" w:hAnsi="Raleway Medium"/>
-          <w:sz w:val="22"/>
-          <w:szCs w:val="22"/>
-          <w:lang w:val="en-US"/>
-        </w:rPr>
-        <w:t xml:space="preserve">- </w:t>
-      </w:r>
-      <w:r>
-        <w:rPr>
-          <w:rFonts w:ascii="Raleway Medium" w:hAnsi="Raleway Medium"/>
-          <w:i/>
-          <w:sz w:val="22"/>
-          <w:szCs w:val="22"/>
-          <w:lang w:val="en-US"/>
-        </w:rPr>
-        <w:t>4</w:t>
-      </w:r>
-      <w:r>
-        <w:rPr>
-          <w:rFonts w:ascii="Raleway Medium" w:hAnsi="Raleway Medium"/>
-          <w:i/>
-          <w:sz w:val="22"/>
-          <w:szCs w:val="22"/>
-          <w:vertAlign w:val="superscript"/>
-          <w:lang w:val="en-US"/>
-        </w:rPr>
-        <w:t>th</w:t>
-      </w:r>
-      <w:r>
-        <w:rPr>
-          <w:rFonts w:ascii="Raleway Medium" w:hAnsi="Raleway Medium"/>
-          <w:i/>
-          <w:sz w:val="22"/>
-          <w:szCs w:val="22"/>
-          <w:lang w:val="en-US"/>
-        </w:rPr>
-        <w:t xml:space="preserve"> Yr. Engineering</w:t>
-      </w:r>
-      <w:r>
-        <w:rPr>
-          <w:rFonts w:ascii="Raleway Medium" w:hAnsi="Raleway Medium"/>
-          <w:i/>
-          <w:sz w:val="22"/>
-          <w:szCs w:val="22"/>
-          <w:lang w:val="en-US"/>
-        </w:rPr>
-        <w:t xml:space="preserve"> project</w:t>
+        <w:t>Facebook Lik</w:t>
+      </w:r>
+      <w:r>
+        <w:rPr>
+          <w:rFonts w:ascii="Raleway" w:hAnsi="Raleway"/>
+          <w:b/>
+          <w:sz w:val="22"/>
+          <w:szCs w:val="22"/>
+          <w:lang w:val="en-US"/>
+        </w:rPr>
+        <w:t>e-meter T-s</w:t>
+      </w:r>
+      <w:r>
+        <w:rPr>
+          <w:rFonts w:ascii="Raleway" w:hAnsi="Raleway"/>
+          <w:b/>
+          <w:sz w:val="22"/>
+          <w:szCs w:val="22"/>
+          <w:lang w:val="en-US"/>
+        </w:rPr>
+        <w:t>hirt</w:t>
+      </w:r>
+      <w:r>
+        <w:rPr>
+          <w:rFonts w:ascii="Raleway Medium" w:hAnsi="Raleway Medium"/>
+          <w:sz w:val="22"/>
+          <w:szCs w:val="22"/>
+          <w:lang w:val="en-US"/>
+        </w:rPr>
+        <w:t xml:space="preserve"> - </w:t>
+      </w:r>
+      <w:r>
+        <w:rPr>
+          <w:rFonts w:ascii="Raleway Medium" w:hAnsi="Raleway Medium"/>
+          <w:i/>
+          <w:sz w:val="22"/>
+          <w:szCs w:val="22"/>
+          <w:lang w:val="en-US"/>
+        </w:rPr>
+        <w:t xml:space="preserve">2014 </w:t>
+      </w:r>
+      <w:r>
+        <w:rPr>
+          <w:rFonts w:ascii="Raleway Medium" w:hAnsi="Raleway Medium"/>
+          <w:i/>
+          <w:sz w:val="22"/>
+          <w:szCs w:val="22"/>
+          <w:lang w:val="en-US"/>
+        </w:rPr>
+        <w:t>Facebook Hackathon</w:t>
       </w:r>
     </w:p>
     <w:p>
@@ -1532,117 +1897,49 @@
           <w:szCs w:val="22"/>
           <w:lang w:val="en-US"/>
         </w:rPr>
-        <w:t>Designed and built low cost laser sensor capable of modeling its environment and objects around it in 3 dimensions. Point cloud data is streamed to computer in real time wirelessly over UDP</w:t>
-      </w:r>
-    </w:p>
-    <w:p>
-      <w:pPr>
-        <w:pStyle w:val="ListParagraph"/>
-        <w:spacing w:before="60"/>
-        <w:ind w:left="284"/>
-        <w:rPr>
-          <w:rFonts w:ascii="Raleway Medium" w:hAnsi="Raleway Medium"/>
-          <w:sz w:val="4"/>
-          <w:szCs w:val="4"/>
-          <w:lang w:val="en-US"/>
-        </w:rPr>
-      </w:pPr>
-    </w:p>
-    <w:p>
-      <w:pPr>
-        <w:pStyle w:val="ListParagraph"/>
-        <w:spacing w:before="60"/>
-        <w:ind w:left="284"/>
+        <w:t xml:space="preserve">Designed &amp; built ‘Like-meter’ LED T-shit in 24 </w:t>
+      </w:r>
+      <w:proofErr w:type="spellStart"/>
+      <w:r>
         <w:rPr>
           <w:rFonts w:ascii="Raleway Medium" w:hAnsi="Raleway Medium" w:cs="Raleway-Light"/>
-          <w:i/>
-          <w:color w:val="404040" w:themeColor="text1" w:themeTint="BF"/>
-          <w:sz w:val="22"/>
-          <w:szCs w:val="22"/>
-          <w:lang w:val="en-US"/>
-        </w:rPr>
-      </w:pPr>
+          <w:color w:val="424242"/>
+          <w:sz w:val="22"/>
+          <w:szCs w:val="22"/>
+          <w:lang w:val="en-US"/>
+        </w:rPr>
+        <w:t>hr</w:t>
+      </w:r>
+      <w:proofErr w:type="spellEnd"/>
       <w:r>
         <w:rPr>
           <w:rFonts w:ascii="Raleway Medium" w:hAnsi="Raleway Medium" w:cs="Raleway-Light"/>
-          <w:i/>
-          <w:color w:val="404040" w:themeColor="text1" w:themeTint="BF"/>
-          <w:sz w:val="22"/>
-          <w:szCs w:val="22"/>
-          <w:lang w:val="en-US"/>
-        </w:rPr>
-        <w:t>Technologies used: Raspberry Pi, Arduino, C++, Matlab, Meshlab, image processing, UDP, ZigBee, Motors, Optical encoder</w:t>
-      </w:r>
-    </w:p>
-    <w:p>
-      <w:pPr>
-        <w:spacing w:before="60"/>
-        <w:ind w:left="66"/>
-        <w:rPr>
-          <w:rFonts w:ascii="Raleway Medium" w:hAnsi="Raleway Medium"/>
-          <w:sz w:val="22"/>
-          <w:szCs w:val="22"/>
-          <w:lang w:val="en-US"/>
-        </w:rPr>
-      </w:pPr>
-      <w:r>
-        <w:rPr>
-          <w:rFonts w:ascii="Raleway" w:hAnsi="Raleway"/>
-          <w:b/>
-          <w:sz w:val="22"/>
-          <w:szCs w:val="22"/>
-          <w:lang w:val="en-US"/>
-        </w:rPr>
-        <w:t>Facebook Lik</w:t>
-      </w:r>
-      <w:r>
-        <w:rPr>
-          <w:rFonts w:ascii="Raleway" w:hAnsi="Raleway"/>
-          <w:b/>
-          <w:sz w:val="22"/>
-          <w:szCs w:val="22"/>
-          <w:lang w:val="en-US"/>
-        </w:rPr>
-        <w:t>e-meter T-s</w:t>
-      </w:r>
-      <w:r>
-        <w:rPr>
-          <w:rFonts w:ascii="Raleway" w:hAnsi="Raleway"/>
-          <w:b/>
-          <w:sz w:val="22"/>
-          <w:szCs w:val="22"/>
-          <w:lang w:val="en-US"/>
-        </w:rPr>
-        <w:t>hirt</w:t>
-      </w:r>
-      <w:r>
-        <w:rPr>
-          <w:rFonts w:ascii="Raleway Medium" w:hAnsi="Raleway Medium"/>
-          <w:sz w:val="22"/>
-          <w:szCs w:val="22"/>
-          <w:lang w:val="en-US"/>
-        </w:rPr>
-        <w:t xml:space="preserve"> - </w:t>
-      </w:r>
-      <w:r>
-        <w:rPr>
-          <w:rFonts w:ascii="Raleway Medium" w:hAnsi="Raleway Medium"/>
-          <w:i/>
-          <w:sz w:val="22"/>
-          <w:szCs w:val="22"/>
-          <w:lang w:val="en-US"/>
-        </w:rPr>
-        <w:t xml:space="preserve">2014 </w:t>
-      </w:r>
-      <w:r>
-        <w:rPr>
-          <w:rFonts w:ascii="Raleway Medium" w:hAnsi="Raleway Medium"/>
-          <w:i/>
-          <w:sz w:val="22"/>
-          <w:szCs w:val="22"/>
-          <w:lang w:val="en-US"/>
-        </w:rPr>
-        <w:t>Facebook Hackathon</w:t>
+          <w:color w:val="424242"/>
+          <w:sz w:val="22"/>
+          <w:szCs w:val="22"/>
+          <w:lang w:val="en-US"/>
+        </w:rPr>
+        <w:t xml:space="preserve"> </w:t>
+      </w:r>
+      <w:r>
+        <w:rPr>
+          <w:rFonts w:ascii="Raleway Medium" w:hAnsi="Raleway Medium" w:cs="Raleway-Light"/>
+          <w:color w:val="424242"/>
+          <w:sz w:val="22"/>
+          <w:szCs w:val="22"/>
+          <w:lang w:val="en-US"/>
+        </w:rPr>
+        <w:t>h</w:t>
+      </w:r>
+      <w:r>
+        <w:rPr>
+          <w:rFonts w:ascii="Raleway Medium" w:hAnsi="Raleway Medium" w:cs="Raleway-Light"/>
+          <w:color w:val="424242"/>
+          <w:sz w:val="22"/>
+          <w:szCs w:val="22"/>
+          <w:lang w:val="en-US"/>
+        </w:rPr>
+        <w:t>ackathon</w:t>
       </w:r>
     </w:p>
     <w:p>
@@ -1669,52 +1966,121 @@
           <w:szCs w:val="22"/>
           <w:lang w:val="en-US"/>
         </w:rPr>
-        <w:t xml:space="preserve">Designed &amp; built ‘Like-meter’ LED T-shit in 24 </w:t>
-      </w:r>
-      <w:proofErr w:type="spellStart"/>
-      <w:r>
+        <w:t xml:space="preserve">Like-meter fills up as you get likes on Facebook  </w:t>
+      </w:r>
+    </w:p>
+    <w:p>
+      <w:pPr>
+        <w:pStyle w:val="ListParagraph"/>
+        <w:spacing w:before="60"/>
+        <w:ind w:left="284"/>
+        <w:rPr>
+          <w:rFonts w:ascii="Raleway Medium" w:hAnsi="Raleway Medium"/>
+          <w:sz w:val="4"/>
+          <w:szCs w:val="4"/>
+          <w:lang w:val="en-US"/>
+        </w:rPr>
+      </w:pPr>
+    </w:p>
+    <w:p>
+      <w:pPr>
+        <w:pStyle w:val="ListParagraph"/>
+        <w:spacing w:before="60"/>
+        <w:ind w:left="284"/>
         <w:rPr>
           <w:rFonts w:ascii="Raleway Medium" w:hAnsi="Raleway Medium" w:cs="Raleway-Light"/>
-          <w:color w:val="424242"/>
-          <w:sz w:val="22"/>
-          <w:szCs w:val="22"/>
-          <w:lang w:val="en-US"/>
-        </w:rPr>
-        <w:t>hr</w:t>
-      </w:r>
-      <w:proofErr w:type="spellEnd"/>
+          <w:i/>
+          <w:color w:val="404040" w:themeColor="text1" w:themeTint="BF"/>
+          <w:sz w:val="22"/>
+          <w:szCs w:val="22"/>
+          <w:lang w:val="en-US"/>
+        </w:rPr>
+      </w:pPr>
       <w:r>
         <w:rPr>
           <w:rFonts w:ascii="Raleway Medium" w:hAnsi="Raleway Medium" w:cs="Raleway-Light"/>
-          <w:color w:val="424242"/>
-          <w:sz w:val="22"/>
-          <w:szCs w:val="22"/>
-          <w:lang w:val="en-US"/>
-        </w:rPr>
-        <w:t xml:space="preserve"> </w:t>
-      </w:r>
-      <w:proofErr w:type="spellStart"/>
+          <w:i/>
+          <w:color w:val="404040" w:themeColor="text1" w:themeTint="BF"/>
+          <w:sz w:val="22"/>
+          <w:szCs w:val="22"/>
+          <w:lang w:val="en-US"/>
+        </w:rPr>
+        <w:t xml:space="preserve">Technologies: Raspberry Pi, </w:t>
+      </w:r>
       <w:r>
         <w:rPr>
           <w:rFonts w:ascii="Raleway Medium" w:hAnsi="Raleway Medium" w:cs="Raleway-Light"/>
-          <w:color w:val="424242"/>
-          <w:sz w:val="22"/>
-          <w:szCs w:val="22"/>
-          <w:lang w:val="en-US"/>
-        </w:rPr>
-        <w:t>h</w:t>
+          <w:i/>
+          <w:color w:val="404040" w:themeColor="text1" w:themeTint="BF"/>
+          <w:sz w:val="22"/>
+          <w:szCs w:val="22"/>
+          <w:lang w:val="en-US"/>
+        </w:rPr>
+        <w:t xml:space="preserve">Python, </w:t>
       </w:r>
       <w:r>
         <w:rPr>
           <w:rFonts w:ascii="Raleway Medium" w:hAnsi="Raleway Medium" w:cs="Raleway-Light"/>
-          <w:color w:val="424242"/>
-          <w:sz w:val="22"/>
-          <w:szCs w:val="22"/>
-          <w:lang w:val="en-US"/>
-        </w:rPr>
-        <w:t>ackathon</w:t>
-      </w:r>
-      <w:proofErr w:type="spellEnd"/>
+          <w:i/>
+          <w:color w:val="404040" w:themeColor="text1" w:themeTint="BF"/>
+          <w:sz w:val="22"/>
+          <w:szCs w:val="22"/>
+          <w:lang w:val="en-US"/>
+        </w:rPr>
+        <w:t>FB</w:t>
+      </w:r>
+      <w:r>
+        <w:rPr>
+          <w:rFonts w:ascii="Raleway Medium" w:hAnsi="Raleway Medium" w:cs="Raleway-Light"/>
+          <w:i/>
+          <w:color w:val="404040" w:themeColor="text1" w:themeTint="BF"/>
+          <w:sz w:val="22"/>
+          <w:szCs w:val="22"/>
+          <w:lang w:val="en-US"/>
+        </w:rPr>
+        <w:t xml:space="preserve"> API</w:t>
+      </w:r>
+    </w:p>
+    <w:p>
+      <w:pPr>
+        <w:spacing w:before="60"/>
+        <w:ind w:left="66"/>
+        <w:rPr>
+          <w:rFonts w:ascii="Raleway Medium" w:hAnsi="Raleway Medium"/>
+          <w:sz w:val="22"/>
+          <w:szCs w:val="22"/>
+          <w:lang w:val="en-US"/>
+        </w:rPr>
+      </w:pPr>
+      <w:r>
+        <w:rPr>
+          <w:rFonts w:ascii="Raleway" w:hAnsi="Raleway"/>
+          <w:b/>
+          <w:sz w:val="22"/>
+          <w:szCs w:val="22"/>
+          <w:lang w:val="en-US"/>
+        </w:rPr>
+        <w:t>Real-time Operating System (RTOS)</w:t>
+      </w:r>
+      <w:r>
+        <w:rPr>
+          <w:rFonts w:ascii="Raleway Medium" w:hAnsi="Raleway Medium"/>
+          <w:sz w:val="22"/>
+          <w:szCs w:val="22"/>
+          <w:lang w:val="en-US"/>
+        </w:rPr>
+        <w:t xml:space="preserve"> – </w:t>
+      </w:r>
+      <w:r>
+        <w:rPr>
+          <w:rFonts w:ascii="Raleway Medium" w:hAnsi="Raleway Medium"/>
+          <w:i/>
+          <w:sz w:val="22"/>
+          <w:szCs w:val="22"/>
+          <w:lang w:val="en-US"/>
+        </w:rPr>
+        <w:t>MTE 241 Project</w:t>
+      </w:r>
     </w:p>
     <w:p>
       <w:pPr>
@@ -1726,123 +2092,14 @@
         <w:spacing w:before="60"/>
         <w:ind w:left="284" w:hanging="218"/>
         <w:rPr>
-          <w:rFonts w:ascii="Raleway Medium" w:hAnsi="Raleway Medium"/>
-          <w:sz w:val="22"/>
-          <w:szCs w:val="22"/>
-          <w:lang w:val="en-US"/>
-        </w:rPr>
-      </w:pPr>
-      <w:r>
-        <w:rPr>
           <w:rFonts w:ascii="Raleway Medium" w:hAnsi="Raleway Medium" w:cs="Raleway-Light"/>
           <w:color w:val="424242"/>
           <w:sz w:val="22"/>
           <w:szCs w:val="22"/>
           <w:lang w:val="en-US"/>
         </w:rPr>
-        <w:t xml:space="preserve">Like-meter fills up as you get likes on Facebook  </w:t>
-      </w:r>
-    </w:p>
-    <w:p>
-      <w:pPr>
-        <w:pStyle w:val="ListParagraph"/>
-        <w:spacing w:before="60"/>
-        <w:ind w:left="284"/>
-        <w:rPr>
-          <w:rFonts w:ascii="Raleway Medium" w:hAnsi="Raleway Medium"/>
-          <w:sz w:val="4"/>
-          <w:szCs w:val="4"/>
-          <w:lang w:val="en-US"/>
-        </w:rPr>
-      </w:pPr>
-    </w:p>
-    <w:p>
-      <w:pPr>
-        <w:pStyle w:val="ListParagraph"/>
-        <w:spacing w:before="60"/>
-        <w:ind w:left="284"/>
-        <w:rPr>
-          <w:rFonts w:ascii="Raleway Medium" w:hAnsi="Raleway Medium" w:cs="Raleway-Light"/>
-          <w:i/>
-          <w:color w:val="404040" w:themeColor="text1" w:themeTint="BF"/>
-          <w:sz w:val="22"/>
-          <w:szCs w:val="22"/>
-          <w:lang w:val="en-US"/>
-        </w:rPr>
-      </w:pPr>
-      <w:r>
-        <w:rPr>
-          <w:rFonts w:ascii="Raleway Medium" w:hAnsi="Raleway Medium" w:cs="Raleway-Light"/>
-          <w:i/>
-          <w:color w:val="404040" w:themeColor="text1" w:themeTint="BF"/>
-          <w:sz w:val="22"/>
-          <w:szCs w:val="22"/>
-          <w:lang w:val="en-US"/>
-        </w:rPr>
-        <w:t xml:space="preserve">Technologies used: Raspberry Pi, </w:t>
-      </w:r>
-      <w:r>
-        <w:rPr>
-          <w:rFonts w:ascii="Raleway Medium" w:hAnsi="Raleway Medium" w:cs="Raleway-Light"/>
-          <w:i/>
-          <w:color w:val="404040" w:themeColor="text1" w:themeTint="BF"/>
-          <w:sz w:val="22"/>
-          <w:szCs w:val="22"/>
-          <w:lang w:val="en-US"/>
-        </w:rPr>
-        <w:t>Python, Facebook API</w:t>
-      </w:r>
-    </w:p>
-    <w:p>
-      <w:pPr>
-        <w:spacing w:before="60"/>
-        <w:ind w:left="66"/>
-        <w:rPr>
-          <w:rFonts w:ascii="Raleway Medium" w:hAnsi="Raleway Medium"/>
-          <w:sz w:val="22"/>
-          <w:szCs w:val="22"/>
-          <w:lang w:val="en-US"/>
-        </w:rPr>
-      </w:pPr>
-      <w:r>
-        <w:rPr>
-          <w:rFonts w:ascii="Raleway" w:hAnsi="Raleway"/>
-          <w:b/>
-          <w:sz w:val="22"/>
-          <w:szCs w:val="22"/>
-          <w:lang w:val="en-US"/>
-        </w:rPr>
-        <w:t>Real-time Operating System (RTOS)</w:t>
-      </w:r>
-      <w:r>
-        <w:rPr>
-          <w:rFonts w:ascii="Raleway Medium" w:hAnsi="Raleway Medium"/>
-          <w:sz w:val="22"/>
-          <w:szCs w:val="22"/>
-          <w:lang w:val="en-US"/>
-        </w:rPr>
-        <w:t xml:space="preserve"> – </w:t>
-      </w:r>
-      <w:r>
-        <w:rPr>
-          <w:rFonts w:ascii="Raleway Medium" w:hAnsi="Raleway Medium"/>
-          <w:i/>
-          <w:sz w:val="22"/>
-          <w:szCs w:val="22"/>
-          <w:lang w:val="en-US"/>
-        </w:rPr>
-        <w:t>MTE 241 Project</w:t>
-      </w:r>
-    </w:p>
-    <w:p>
-      <w:pPr>
-        <w:pStyle w:val="ListParagraph"/>
-        <w:numPr>
-          <w:ilvl w:val="0"/>
-          <w:numId w:val="7"/>
-        </w:numPr>
-        <w:spacing w:before="60"/>
-        <w:ind w:left="284" w:hanging="218"/>
+      </w:pPr>
+      <w:r>
         <w:rPr>
           <w:rFonts w:ascii="Raleway Medium" w:hAnsi="Raleway Medium" w:cs="Raleway-Light"/>
           <w:color w:val="424242"/>
@@ -1850,7 +2107,8 @@
           <w:szCs w:val="22"/>
           <w:lang w:val="en-US"/>
         </w:rPr>
-      </w:pPr>
+        <w:t xml:space="preserve">Designed &amp; </w:t>
+      </w:r>
       <w:r>
         <w:rPr>
           <w:rFonts w:ascii="Raleway Medium" w:hAnsi="Raleway Medium" w:cs="Raleway-Light"/>
@@ -1859,7 +2117,7 @@
           <w:szCs w:val="22"/>
           <w:lang w:val="en-US"/>
         </w:rPr>
-        <w:t>Designed &amp; p</w:t>
+        <w:t>built</w:t>
       </w:r>
       <w:r>
         <w:rPr>
@@ -1869,7 +2127,7 @@
           <w:szCs w:val="22"/>
           <w:lang w:val="en-US"/>
         </w:rPr>
-        <w:t>rogrammed Real Time Operating System (RTOS) on top of UNIX; Implemented concurrency, timing services, process scheduling, inter-process communication &amp; other features</w:t>
+        <w:t xml:space="preserve"> Real Time Operating System (RTOS) on top of UNIX; Implemented concurrency, timing services, process scheduling, inter-process communication &amp; other features</w:t>
       </w:r>
     </w:p>
     <w:p>
@@ -1909,13 +2167,13 @@
           <w:szCs w:val="22"/>
           <w:lang w:val="en-US"/>
         </w:rPr>
-        <w:t>Technologies used: C/C++, Algorithms &amp; Data Structures, *nix</w:t>
+        <w:t>Technologies: C/C++, Algorithms &amp; Data Structures, *nix</w:t>
       </w:r>
     </w:p>
     <w:sectPr>
       <w:type w:val="continuous"/>
       <w:pgSz w:w="12240" w:h="15840"/>
-      <w:pgMar w:top="1440" w:right="1161" w:bottom="131" w:left="1156" w:header="708" w:footer="708" w:gutter="0"/>
+      <w:pgMar w:top="1440" w:right="1021" w:bottom="131" w:left="1156" w:header="708" w:footer="708" w:gutter="0"/>
       <w:cols w:num="2" w:space="279"/>
       <w:docGrid w:linePitch="360"/>
     </w:sectPr>
@@ -2380,7 +2638,7 @@
   <w:abstractNum w:abstractNumId="4">
     <w:nsid w:val="4DF317B9"/>
     <w:multiLevelType w:val="hybridMultilevel"/>
-    <w:tmpl w:val="A3D47D88"/>
+    <w:tmpl w:val="564060BA"/>
     <w:lvl w:ilvl="0" w:tplc="04090001">
       <w:start w:val="1"/>
       <w:numFmt w:val="bullet"/>
@@ -2753,7 +3011,7 @@
     </w:rPrDefault>
     <w:pPrDefault/>
   </w:docDefaults>
-  <w:latentStyles w:defLockedState="0" w:defUIPriority="99" w:defSemiHidden="0" w:defUnhideWhenUsed="0" w:defQFormat="0" w:count="380">
+  <w:latentStyles w:defLockedState="0" w:defUIPriority="99" w:defSemiHidden="0" w:defUnhideWhenUsed="0" w:defQFormat="0" w:count="382">
     <w:lsdException w:name="Normal" w:uiPriority="0" w:qFormat="1"/>
     <w:lsdException w:name="heading 1" w:uiPriority="9" w:qFormat="1"/>
     <w:lsdException w:name="heading 2" w:semiHidden="1" w:uiPriority="9" w:unhideWhenUsed="1" w:qFormat="1"/>
@@ -3134,6 +3392,8 @@
     <w:lsdException w:name="List Table 5 Dark Accent 6" w:uiPriority="50"/>
     <w:lsdException w:name="List Table 6 Colorful Accent 6" w:uiPriority="51"/>
     <w:lsdException w:name="List Table 7 Colorful Accent 6" w:uiPriority="52"/>
+    <w:lsdException w:name="Mention" w:semiHidden="1" w:unhideWhenUsed="1"/>
+    <w:lsdException w:name="Smart Hyperlink" w:semiHidden="1" w:unhideWhenUsed="1"/>
   </w:latentStyles>
   <w:style w:type="paragraph" w:default="1" w:styleId="Normal">
     <w:name w:val="Normal"/>
@@ -3469,7 +3729,7 @@
 </file>
 
 <file path=customXml/itemProps1.xml><?xml version="1.0" encoding="utf-8"?>
-<ds:datastoreItem xmlns:ds="http://schemas.openxmlformats.org/officeDocument/2006/customXml" ds:itemID="{CF9D141D-1D95-8041-B080-2FBB1ECC9AB7}">
+<ds:datastoreItem xmlns:ds="http://schemas.openxmlformats.org/officeDocument/2006/customXml" ds:itemID="{4478A73C-C35B-494B-B4EA-B7D9C8639D60}">
   <ds:schemaRefs>
     <ds:schemaRef ds:uri="http://schemas.openxmlformats.org/officeDocument/2006/bibliography"/>
   </ds:schemaRefs>

--- a/public/resumes/resume-one-page.docx
+++ b/public/resumes/resume-one-page.docx
@@ -14,8 +14,6 @@
           <w:lang w:val="en-US"/>
         </w:rPr>
       </w:pPr>
-      <w:bookmarkStart w:id="0" w:name="_GoBack"/>
-      <w:bookmarkEnd w:id="0"/>
       <w:r>
         <w:rPr>
           <w:rFonts w:ascii="Raleway Black" w:hAnsi="Raleway Black"/>
@@ -1618,7 +1616,6 @@
     <w:p>
       <w:pPr>
         <w:spacing w:before="60"/>
-        <w:ind w:left="66"/>
         <w:rPr>
           <w:rFonts w:ascii="Raleway Medium" w:hAnsi="Raleway Medium"/>
           <w:sz w:val="22"/>
@@ -1805,7 +1802,6 @@
     <w:p>
       <w:pPr>
         <w:spacing w:before="60"/>
-        <w:ind w:left="66"/>
         <w:rPr>
           <w:rFonts w:ascii="Raleway Medium" w:hAnsi="Raleway Medium"/>
           <w:sz w:val="22"/>
@@ -2044,14 +2040,15 @@
     <w:p>
       <w:pPr>
         <w:spacing w:before="60"/>
-        <w:ind w:left="66"/>
-        <w:rPr>
-          <w:rFonts w:ascii="Raleway Medium" w:hAnsi="Raleway Medium"/>
-          <w:sz w:val="22"/>
-          <w:szCs w:val="22"/>
-          <w:lang w:val="en-US"/>
-        </w:rPr>
-      </w:pPr>
+        <w:rPr>
+          <w:rFonts w:ascii="Raleway Medium" w:hAnsi="Raleway Medium"/>
+          <w:sz w:val="22"/>
+          <w:szCs w:val="22"/>
+          <w:lang w:val="en-US"/>
+        </w:rPr>
+      </w:pPr>
+      <w:bookmarkStart w:id="0" w:name="_GoBack"/>
+      <w:bookmarkEnd w:id="0"/>
       <w:r>
         <w:rPr>
           <w:rFonts w:ascii="Raleway" w:hAnsi="Raleway"/>
@@ -3729,7 +3726,7 @@
 </file>
 
 <file path=customXml/itemProps1.xml><?xml version="1.0" encoding="utf-8"?>
-<ds:datastoreItem xmlns:ds="http://schemas.openxmlformats.org/officeDocument/2006/customXml" ds:itemID="{4478A73C-C35B-494B-B4EA-B7D9C8639D60}">
+<ds:datastoreItem xmlns:ds="http://schemas.openxmlformats.org/officeDocument/2006/customXml" ds:itemID="{96713954-6390-1E49-BB84-176C389A7B9C}">
   <ds:schemaRefs>
     <ds:schemaRef ds:uri="http://schemas.openxmlformats.org/officeDocument/2006/bibliography"/>
   </ds:schemaRefs>

--- a/public/resumes/resume-one-page.docx
+++ b/public/resumes/resume-one-page.docx
@@ -28,6 +28,7 @@
     <w:p>
       <w:pPr>
         <w:ind w:left="-142"/>
+        <w:jc w:val="center"/>
         <w:rPr>
           <w:rFonts w:ascii="Raleway Medium" w:hAnsi="Raleway Medium"/>
           <w:sz w:val="21"/>
@@ -107,7 +108,9 @@
     </w:p>
     <w:p>
       <w:pPr>
+        <w:spacing w:after="240"/>
         <w:ind w:left="-142"/>
+        <w:jc w:val="center"/>
         <w:rPr>
           <w:rFonts w:ascii="Raleway Medium" w:hAnsi="Raleway Medium"/>
           <w:sz w:val="22"/>
@@ -294,7 +297,56 @@
           <w:szCs w:val="22"/>
           <w:lang w:val="en-US"/>
         </w:rPr>
-        <w:t>Solid grasp of architecture, infrastructure, devops pipeline (Docker, *nix), RESTful API design</w:t>
+        <w:t>Solid grasp of architecture, infrastructure, devops pipeline (</w:t>
+      </w:r>
+      <w:proofErr w:type="spellStart"/>
+      <w:r>
+        <w:rPr>
+          <w:rFonts w:ascii="Raleway Medium" w:hAnsi="Raleway Medium"/>
+          <w:sz w:val="22"/>
+          <w:szCs w:val="22"/>
+          <w:lang w:val="en-US"/>
+        </w:rPr>
+        <w:t>Docker</w:t>
+      </w:r>
+      <w:proofErr w:type="spellEnd"/>
+      <w:r>
+        <w:rPr>
+          <w:rFonts w:ascii="Raleway Medium" w:hAnsi="Raleway Medium"/>
+          <w:sz w:val="22"/>
+          <w:szCs w:val="22"/>
+          <w:lang w:val="en-US"/>
+        </w:rPr>
+        <w:t xml:space="preserve">, *nix), </w:t>
+      </w:r>
+      <w:proofErr w:type="spellStart"/>
+      <w:r>
+        <w:rPr>
+          <w:rFonts w:ascii="Raleway Medium" w:hAnsi="Raleway Medium"/>
+          <w:sz w:val="22"/>
+          <w:szCs w:val="22"/>
+          <w:lang w:val="en-US"/>
+        </w:rPr>
+        <w:t>RESTful</w:t>
+      </w:r>
+      <w:proofErr w:type="spellEnd"/>
+      <w:r>
+        <w:rPr>
+          <w:rFonts w:ascii="Raleway Medium" w:hAnsi="Raleway Medium"/>
+          <w:sz w:val="22"/>
+          <w:szCs w:val="22"/>
+          <w:lang w:val="en-US"/>
+        </w:rPr>
+        <w:t xml:space="preserve"> API design</w:t>
+      </w:r>
+      <w:r>
+        <w:rPr>
+          <w:rFonts w:ascii="Raleway Medium" w:hAnsi="Raleway Medium"/>
+          <w:sz w:val="22"/>
+          <w:szCs w:val="22"/>
+          <w:lang w:val="en-US"/>
+        </w:rPr>
+        <w:t>, Agile software development</w:t>
       </w:r>
     </w:p>
     <w:p>
@@ -548,16 +600,34 @@
           <w:szCs w:val="22"/>
           <w:lang w:val="en-US"/>
         </w:rPr>
-        <w:t>, designers</w:t>
-      </w:r>
-      <w:r>
-        <w:rPr>
-          <w:rFonts w:ascii="Raleway Medium" w:hAnsi="Raleway Medium"/>
-          <w:sz w:val="22"/>
-          <w:szCs w:val="22"/>
-          <w:lang w:val="en-US"/>
-        </w:rPr>
-        <w:t xml:space="preserve"> building full stack application to demonstrate Deloitte’s</w:t>
+        <w:t xml:space="preserve"> &amp;</w:t>
+      </w:r>
+      <w:r>
+        <w:rPr>
+          <w:rFonts w:ascii="Raleway Medium" w:hAnsi="Raleway Medium"/>
+          <w:sz w:val="22"/>
+          <w:szCs w:val="22"/>
+          <w:lang w:val="en-US"/>
+        </w:rPr>
+        <w:t xml:space="preserve"> designers</w:t>
+      </w:r>
+      <w:r>
+        <w:rPr>
+          <w:rFonts w:ascii="Raleway Medium" w:hAnsi="Raleway Medium"/>
+          <w:sz w:val="22"/>
+          <w:szCs w:val="22"/>
+          <w:lang w:val="en-US"/>
+        </w:rPr>
+        <w:t xml:space="preserve"> building full stack appli</w:t>
+      </w:r>
+      <w:r>
+        <w:rPr>
+          <w:rFonts w:ascii="Raleway Medium" w:hAnsi="Raleway Medium"/>
+          <w:sz w:val="22"/>
+          <w:szCs w:val="22"/>
+          <w:lang w:val="en-US"/>
+        </w:rPr>
+        <w:t>cation to demonstrate Deloitte Digital’s</w:t>
       </w:r>
       <w:r>
         <w:rPr>
@@ -782,25 +852,16 @@
           <w:szCs w:val="22"/>
           <w:lang w:val="en-US"/>
         </w:rPr>
-        <w:t xml:space="preserve">Designed </w:t>
-      </w:r>
-      <w:r>
-        <w:rPr>
-          <w:rFonts w:ascii="Raleway Medium" w:hAnsi="Raleway Medium"/>
-          <w:sz w:val="22"/>
-          <w:szCs w:val="22"/>
-          <w:lang w:val="en-US"/>
-        </w:rPr>
-        <w:t>&amp;</w:t>
-      </w:r>
-      <w:r>
-        <w:rPr>
-          <w:rFonts w:ascii="Raleway Medium" w:hAnsi="Raleway Medium"/>
-          <w:sz w:val="22"/>
-          <w:szCs w:val="22"/>
-          <w:lang w:val="en-US"/>
-        </w:rPr>
-        <w:t xml:space="preserve"> built a full stack web application using MongoDB, Express, Angular, Node.js</w:t>
+        <w:t>Architected &amp; built</w:t>
+      </w:r>
+      <w:r>
+        <w:rPr>
+          <w:rFonts w:ascii="Raleway Medium" w:hAnsi="Raleway Medium"/>
+          <w:sz w:val="22"/>
+          <w:szCs w:val="22"/>
+          <w:lang w:val="en-US"/>
+        </w:rPr>
+        <w:t xml:space="preserve"> a full stack web application using MongoDB, Express, Angular, Node.js</w:t>
       </w:r>
       <w:r>
         <w:rPr>
@@ -818,7 +879,7 @@
           <w:szCs w:val="22"/>
           <w:lang w:val="en-US"/>
         </w:rPr>
-        <w:t xml:space="preserve"> sales </w:t>
+        <w:t xml:space="preserve"> sales</w:t>
       </w:r>
     </w:p>
     <w:p>
@@ -834,7 +895,6 @@
           <w:lang w:val="en-US"/>
         </w:rPr>
       </w:pPr>
-      <w:proofErr w:type="spellStart"/>
       <w:r>
         <w:rPr>
           <w:rFonts w:ascii="Raleway Medium" w:hAnsi="Raleway Medium"/>
@@ -844,30 +904,7 @@
           <w:szCs w:val="22"/>
           <w:lang w:val="en-US"/>
         </w:rPr>
-        <w:t>Rubix</w:t>
-      </w:r>
-      <w:proofErr w:type="spellEnd"/>
-      <w:r>
-        <w:rPr>
-          <w:rFonts w:ascii="Raleway Medium" w:hAnsi="Raleway Medium"/>
-          <w:b/>
-          <w:color w:val="000000" w:themeColor="text1"/>
-          <w:sz w:val="22"/>
-          <w:szCs w:val="22"/>
-          <w:lang w:val="en-US"/>
-        </w:rPr>
-        <w:t xml:space="preserve"> by Deloitte</w:t>
-      </w:r>
-      <w:r>
-        <w:rPr>
-          <w:rFonts w:ascii="Raleway Medium" w:hAnsi="Raleway Medium"/>
-          <w:b/>
-          <w:color w:val="000000" w:themeColor="text1"/>
-          <w:sz w:val="22"/>
-          <w:szCs w:val="22"/>
-          <w:lang w:val="en-US"/>
-        </w:rPr>
-        <w:t xml:space="preserve"> team</w:t>
+        <w:t>Rubix by Deloitte</w:t>
       </w:r>
     </w:p>
     <w:p>
@@ -892,7 +929,25 @@
           <w:szCs w:val="22"/>
           <w:lang w:val="en-US"/>
         </w:rPr>
-        <w:t>Managed two developers, defined</w:t>
+        <w:t xml:space="preserve">Managed developers, </w:t>
+      </w:r>
+      <w:r>
+        <w:rPr>
+          <w:rFonts w:ascii="Raleway Medium" w:hAnsi="Raleway Medium"/>
+          <w:sz w:val="22"/>
+          <w:szCs w:val="22"/>
+          <w:lang w:val="en-US"/>
+        </w:rPr>
+        <w:t xml:space="preserve">led scrum meetings, </w:t>
+      </w:r>
+      <w:r>
+        <w:rPr>
+          <w:rFonts w:ascii="Raleway Medium" w:hAnsi="Raleway Medium"/>
+          <w:sz w:val="22"/>
+          <w:szCs w:val="22"/>
+          <w:lang w:val="en-US"/>
+        </w:rPr>
+        <w:t>defined</w:t>
       </w:r>
       <w:r>
         <w:rPr>
@@ -934,6 +989,16 @@
           <w:lang w:val="en-US"/>
         </w:rPr>
         <w:t>Top 5 Canadian Bank</w:t>
+      </w:r>
+      <w:r>
+        <w:rPr>
+          <w:rFonts w:ascii="Raleway Medium" w:hAnsi="Raleway Medium"/>
+          <w:b/>
+          <w:sz w:val="22"/>
+          <w:szCs w:val="22"/>
+          <w:lang w:val="en-US"/>
+        </w:rPr>
+        <w:t xml:space="preserve"> Digital Transformation</w:t>
       </w:r>
     </w:p>
     <w:p>
@@ -958,25 +1023,7 @@
           <w:szCs w:val="22"/>
           <w:lang w:val="en-US"/>
         </w:rPr>
-        <w:t>Performed day to day program management;</w:t>
-      </w:r>
-      <w:r>
-        <w:rPr>
-          <w:rFonts w:ascii="Raleway Medium" w:hAnsi="Raleway Medium"/>
-          <w:sz w:val="22"/>
-          <w:szCs w:val="22"/>
-          <w:lang w:val="en-US"/>
-        </w:rPr>
-        <w:t xml:space="preserve"> coordinated</w:t>
-      </w:r>
-      <w:r>
-        <w:rPr>
-          <w:rFonts w:ascii="Raleway Medium" w:hAnsi="Raleway Medium"/>
-          <w:sz w:val="22"/>
-          <w:szCs w:val="22"/>
-          <w:lang w:val="en-US"/>
-        </w:rPr>
-        <w:t xml:space="preserve"> program cost </w:t>
+        <w:t xml:space="preserve">Managed all program finances, led program cost </w:t>
       </w:r>
       <w:r>
         <w:rPr>
@@ -994,25 +1041,7 @@
           <w:szCs w:val="22"/>
           <w:lang w:val="en-US"/>
         </w:rPr>
-        <w:t xml:space="preserve"> </w:t>
-      </w:r>
-      <w:r>
-        <w:rPr>
-          <w:rFonts w:ascii="Raleway Medium" w:hAnsi="Raleway Medium"/>
-          <w:sz w:val="22"/>
-          <w:szCs w:val="22"/>
-          <w:lang w:val="en-US"/>
-        </w:rPr>
-        <w:t xml:space="preserve">work </w:t>
-      </w:r>
-      <w:r>
-        <w:rPr>
-          <w:rFonts w:ascii="Raleway Medium" w:hAnsi="Raleway Medium"/>
-          <w:sz w:val="22"/>
-          <w:szCs w:val="22"/>
-          <w:lang w:val="en-US"/>
-        </w:rPr>
-        <w:t>effort estimation</w:t>
+        <w:t xml:space="preserve"> work effort estimation</w:t>
       </w:r>
     </w:p>
     <w:p>
@@ -1036,7 +1065,19 @@
           <w:szCs w:val="22"/>
           <w:lang w:val="en-US"/>
         </w:rPr>
-        <w:t>Toyota Motor Manufacturing Canada (TMMC)</w:t>
+        <w:t>Toyota Motor Manufact</w:t>
+      </w:r>
+      <w:bookmarkStart w:id="0" w:name="_GoBack"/>
+      <w:bookmarkEnd w:id="0"/>
+      <w:r>
+        <w:rPr>
+          <w:rFonts w:ascii="Raleway" w:hAnsi="Raleway"/>
+          <w:b/>
+          <w:sz w:val="22"/>
+          <w:szCs w:val="22"/>
+          <w:lang w:val="en-US"/>
+        </w:rPr>
+        <w:t>uring Canada (TMMC)</w:t>
       </w:r>
       <w:r>
         <w:rPr>
@@ -1091,7 +1132,25 @@
           <w:szCs w:val="22"/>
           <w:lang w:val="en-US"/>
         </w:rPr>
-        <w:t>Designed &amp; implemented tablet-based solution using J2EE to optimize annual inventory process</w:t>
+        <w:t xml:space="preserve">Designed &amp; </w:t>
+      </w:r>
+      <w:r>
+        <w:rPr>
+          <w:rFonts w:ascii="Raleway Medium" w:hAnsi="Raleway Medium"/>
+          <w:sz w:val="22"/>
+          <w:szCs w:val="22"/>
+          <w:lang w:val="en-US"/>
+        </w:rPr>
+        <w:t>developed</w:t>
+      </w:r>
+      <w:r>
+        <w:rPr>
+          <w:rFonts w:ascii="Raleway Medium" w:hAnsi="Raleway Medium"/>
+          <w:sz w:val="22"/>
+          <w:szCs w:val="22"/>
+          <w:lang w:val="en-US"/>
+        </w:rPr>
+        <w:t xml:space="preserve"> tablet-based solution using J2EE to optimize annual inventory process</w:t>
       </w:r>
       <w:r>
         <w:rPr>
@@ -1118,7 +1177,25 @@
           <w:szCs w:val="22"/>
           <w:lang w:val="en-US"/>
         </w:rPr>
-        <w:t xml:space="preserve">increased </w:t>
+        <w:t>increased</w:t>
+      </w:r>
+      <w:r>
+        <w:rPr>
+          <w:rFonts w:ascii="Raleway Medium" w:hAnsi="Raleway Medium"/>
+          <w:sz w:val="22"/>
+          <w:szCs w:val="22"/>
+          <w:lang w:val="en-US"/>
+        </w:rPr>
+        <w:t xml:space="preserve"> process</w:t>
+      </w:r>
+      <w:r>
+        <w:rPr>
+          <w:rFonts w:ascii="Raleway Medium" w:hAnsi="Raleway Medium"/>
+          <w:sz w:val="22"/>
+          <w:szCs w:val="22"/>
+          <w:lang w:val="en-US"/>
+        </w:rPr>
+        <w:t xml:space="preserve"> </w:t>
       </w:r>
       <w:r>
         <w:rPr>
@@ -1165,13 +1242,24 @@
         </w:rPr>
         <w:t>$200k+ annually</w:t>
       </w:r>
+    </w:p>
+    <w:p>
+      <w:pPr>
+        <w:jc w:val="both"/>
+        <w:rPr>
+          <w:rFonts w:ascii="Raleway Medium" w:hAnsi="Raleway Medium"/>
+          <w:sz w:val="22"/>
+          <w:szCs w:val="22"/>
+          <w:lang w:val="en-US"/>
+        </w:rPr>
+      </w:pPr>
     </w:p>
     <w:p>
       <w:pPr>
         <w:pBdr>
           <w:bottom w:val="single" w:sz="12" w:space="1" w:color="auto"/>
         </w:pBdr>
-        <w:spacing w:before="240"/>
+        <w:ind w:left="-142"/>
         <w:jc w:val="both"/>
         <w:rPr>
           <w:rFonts w:ascii="Raleway" w:hAnsi="Raleway"/>
@@ -1416,7 +1504,7 @@
           <w:szCs w:val="22"/>
           <w:lang w:val="en-US"/>
         </w:rPr>
-        <w:t>Built script to crawl publicly available data from various Government of Ontario organizations</w:t>
+        <w:t>Used python to</w:t>
       </w:r>
       <w:r>
         <w:rPr>
@@ -1426,7 +1514,37 @@
           <w:szCs w:val="22"/>
           <w:lang w:val="en-US"/>
         </w:rPr>
-        <w:t xml:space="preserve"> &amp; compile comprehensive org chart including names, titles, salaries </w:t>
+        <w:t xml:space="preserve"> crawl publicly available data from various Government of Ontario organizations</w:t>
+      </w:r>
+      <w:r>
+        <w:rPr>
+          <w:rFonts w:ascii="Raleway Medium" w:hAnsi="Raleway Medium" w:cs="Raleway-Light"/>
+          <w:color w:val="424242"/>
+          <w:sz w:val="22"/>
+          <w:szCs w:val="22"/>
+          <w:lang w:val="en-US"/>
+        </w:rPr>
+        <w:t xml:space="preserve"> &amp; compile comprehensive org chart</w:t>
+      </w:r>
+      <w:r>
+        <w:rPr>
+          <w:rFonts w:ascii="Raleway Medium" w:hAnsi="Raleway Medium" w:cs="Raleway-Light"/>
+          <w:color w:val="424242"/>
+          <w:sz w:val="22"/>
+          <w:szCs w:val="22"/>
+          <w:lang w:val="en-US"/>
+        </w:rPr>
+        <w:t>s</w:t>
+      </w:r>
+      <w:r>
+        <w:rPr>
+          <w:rFonts w:ascii="Raleway Medium" w:hAnsi="Raleway Medium" w:cs="Raleway-Light"/>
+          <w:color w:val="424242"/>
+          <w:sz w:val="22"/>
+          <w:szCs w:val="22"/>
+          <w:lang w:val="en-US"/>
+        </w:rPr>
+        <w:t xml:space="preserve"> including names, titles, salaries </w:t>
       </w:r>
       <w:proofErr w:type="spellStart"/>
       <w:r>
@@ -1477,21 +1595,8 @@
           <w:szCs w:val="22"/>
           <w:lang w:val="en-US"/>
         </w:rPr>
-        <w:t xml:space="preserve">Technologies: Python, </w:t>
-      </w:r>
-      <w:proofErr w:type="spellStart"/>
-      <w:r>
-        <w:rPr>
-          <w:rFonts w:ascii="Raleway Medium" w:hAnsi="Raleway Medium" w:cs="Raleway-Light"/>
-          <w:i/>
-          <w:color w:val="404040" w:themeColor="text1" w:themeTint="BF"/>
-          <w:sz w:val="22"/>
-          <w:szCs w:val="22"/>
-          <w:lang w:val="en-US"/>
-        </w:rPr>
-        <w:t>BeautifulSoup</w:t>
-      </w:r>
-      <w:proofErr w:type="spellEnd"/>
+        <w:t>Technologies: Python, BeautifulSoup</w:t>
+      </w:r>
     </w:p>
     <w:p>
       <w:pPr>
@@ -1893,7 +1998,27 @@
           <w:szCs w:val="22"/>
           <w:lang w:val="en-US"/>
         </w:rPr>
-        <w:t xml:space="preserve">Designed &amp; built ‘Like-meter’ LED T-shit in 24 </w:t>
+        <w:t>Designed &amp; buil</w:t>
+      </w:r>
+      <w:r>
+        <w:rPr>
+          <w:rFonts w:ascii="Raleway Medium" w:hAnsi="Raleway Medium" w:cs="Raleway-Light"/>
+          <w:color w:val="424242"/>
+          <w:sz w:val="22"/>
+          <w:szCs w:val="22"/>
+          <w:lang w:val="en-US"/>
+        </w:rPr>
+        <w:t>t ‘Like-meter’ LED T-shit in 24</w:t>
+      </w:r>
+      <w:r>
+        <w:rPr>
+          <w:rFonts w:ascii="Raleway Medium" w:hAnsi="Raleway Medium" w:cs="Raleway-Light"/>
+          <w:color w:val="424242"/>
+          <w:sz w:val="22"/>
+          <w:szCs w:val="22"/>
+          <w:lang w:val="en-US"/>
+        </w:rPr>
+        <w:t xml:space="preserve">hr </w:t>
       </w:r>
       <w:proofErr w:type="spellStart"/>
       <w:r>
@@ -1904,39 +2029,19 @@
           <w:szCs w:val="22"/>
           <w:lang w:val="en-US"/>
         </w:rPr>
-        <w:t>hr</w:t>
+        <w:t>h</w:t>
+      </w:r>
+      <w:r>
+        <w:rPr>
+          <w:rFonts w:ascii="Raleway Medium" w:hAnsi="Raleway Medium" w:cs="Raleway-Light"/>
+          <w:color w:val="424242"/>
+          <w:sz w:val="22"/>
+          <w:szCs w:val="22"/>
+          <w:lang w:val="en-US"/>
+        </w:rPr>
+        <w:t>ackathon</w:t>
       </w:r>
       <w:proofErr w:type="spellEnd"/>
-      <w:r>
-        <w:rPr>
-          <w:rFonts w:ascii="Raleway Medium" w:hAnsi="Raleway Medium" w:cs="Raleway-Light"/>
-          <w:color w:val="424242"/>
-          <w:sz w:val="22"/>
-          <w:szCs w:val="22"/>
-          <w:lang w:val="en-US"/>
-        </w:rPr>
-        <w:t xml:space="preserve"> </w:t>
-      </w:r>
-      <w:r>
-        <w:rPr>
-          <w:rFonts w:ascii="Raleway Medium" w:hAnsi="Raleway Medium" w:cs="Raleway-Light"/>
-          <w:color w:val="424242"/>
-          <w:sz w:val="22"/>
-          <w:szCs w:val="22"/>
-          <w:lang w:val="en-US"/>
-        </w:rPr>
-        <w:t>h</w:t>
-      </w:r>
-      <w:r>
-        <w:rPr>
-          <w:rFonts w:ascii="Raleway Medium" w:hAnsi="Raleway Medium" w:cs="Raleway-Light"/>
-          <w:color w:val="424242"/>
-          <w:sz w:val="22"/>
-          <w:szCs w:val="22"/>
-          <w:lang w:val="en-US"/>
-        </w:rPr>
-        <w:t>ackathon</w:t>
-      </w:r>
     </w:p>
     <w:p>
       <w:pPr>
@@ -1962,7 +2067,47 @@
           <w:szCs w:val="22"/>
           <w:lang w:val="en-US"/>
         </w:rPr>
-        <w:t xml:space="preserve">Like-meter fills up as you get likes on Facebook  </w:t>
+        <w:t xml:space="preserve">Like-meter fills up as </w:t>
+      </w:r>
+      <w:r>
+        <w:rPr>
+          <w:rFonts w:ascii="Raleway Medium" w:hAnsi="Raleway Medium" w:cs="Raleway-Light"/>
+          <w:color w:val="424242"/>
+          <w:sz w:val="22"/>
+          <w:szCs w:val="22"/>
+          <w:lang w:val="en-US"/>
+        </w:rPr>
+        <w:t>user</w:t>
+      </w:r>
+      <w:r>
+        <w:rPr>
+          <w:rFonts w:ascii="Raleway Medium" w:hAnsi="Raleway Medium" w:cs="Raleway-Light"/>
+          <w:color w:val="424242"/>
+          <w:sz w:val="22"/>
+          <w:szCs w:val="22"/>
+          <w:lang w:val="en-US"/>
+        </w:rPr>
+        <w:t xml:space="preserve"> get</w:t>
+      </w:r>
+      <w:r>
+        <w:rPr>
+          <w:rFonts w:ascii="Raleway Medium" w:hAnsi="Raleway Medium" w:cs="Raleway-Light"/>
+          <w:color w:val="424242"/>
+          <w:sz w:val="22"/>
+          <w:szCs w:val="22"/>
+          <w:lang w:val="en-US"/>
+        </w:rPr>
+        <w:t>s</w:t>
+      </w:r>
+      <w:r>
+        <w:rPr>
+          <w:rFonts w:ascii="Raleway Medium" w:hAnsi="Raleway Medium" w:cs="Raleway-Light"/>
+          <w:color w:val="424242"/>
+          <w:sz w:val="22"/>
+          <w:szCs w:val="22"/>
+          <w:lang w:val="en-US"/>
+        </w:rPr>
+        <w:t xml:space="preserve"> likes on Facebook  </w:t>
       </w:r>
     </w:p>
     <w:p>
@@ -2047,8 +2192,6 @@
           <w:lang w:val="en-US"/>
         </w:rPr>
       </w:pPr>
-      <w:bookmarkStart w:id="0" w:name="_GoBack"/>
-      <w:bookmarkEnd w:id="0"/>
       <w:r>
         <w:rPr>
           <w:rFonts w:ascii="Raleway" w:hAnsi="Raleway"/>
@@ -2164,7 +2307,29 @@
           <w:szCs w:val="22"/>
           <w:lang w:val="en-US"/>
         </w:rPr>
-        <w:t>Technologies: C/C++, Algorithms &amp; Data Structures, *nix</w:t>
+        <w:t xml:space="preserve">Technologies: C/C++, </w:t>
+      </w:r>
+      <w:r>
+        <w:rPr>
+          <w:rFonts w:ascii="Raleway Medium" w:hAnsi="Raleway Medium" w:cs="Raleway-Light"/>
+          <w:i/>
+          <w:color w:val="404040" w:themeColor="text1" w:themeTint="BF"/>
+          <w:sz w:val="22"/>
+          <w:szCs w:val="22"/>
+          <w:lang w:val="en-US"/>
+        </w:rPr>
+        <w:t>Algorithms &amp; Data Structures, Linu</w:t>
+      </w:r>
+      <w:r>
+        <w:rPr>
+          <w:rFonts w:ascii="Raleway Medium" w:hAnsi="Raleway Medium" w:cs="Raleway-Light"/>
+          <w:i/>
+          <w:color w:val="404040" w:themeColor="text1" w:themeTint="BF"/>
+          <w:sz w:val="22"/>
+          <w:szCs w:val="22"/>
+          <w:lang w:val="en-US"/>
+        </w:rPr>
+        <w:t>x</w:t>
       </w:r>
     </w:p>
     <w:sectPr>
@@ -3008,7 +3173,7 @@
     </w:rPrDefault>
     <w:pPrDefault/>
   </w:docDefaults>
-  <w:latentStyles w:defLockedState="0" w:defUIPriority="99" w:defSemiHidden="0" w:defUnhideWhenUsed="0" w:defQFormat="0" w:count="382">
+  <w:latentStyles w:defLockedState="0" w:defUIPriority="99" w:defSemiHidden="0" w:defUnhideWhenUsed="0" w:defQFormat="0" w:count="380">
     <w:lsdException w:name="Normal" w:uiPriority="0" w:qFormat="1"/>
     <w:lsdException w:name="heading 1" w:uiPriority="9" w:qFormat="1"/>
     <w:lsdException w:name="heading 2" w:semiHidden="1" w:uiPriority="9" w:unhideWhenUsed="1" w:qFormat="1"/>
@@ -3389,8 +3554,6 @@
     <w:lsdException w:name="List Table 5 Dark Accent 6" w:uiPriority="50"/>
     <w:lsdException w:name="List Table 6 Colorful Accent 6" w:uiPriority="51"/>
     <w:lsdException w:name="List Table 7 Colorful Accent 6" w:uiPriority="52"/>
-    <w:lsdException w:name="Mention" w:semiHidden="1" w:unhideWhenUsed="1"/>
-    <w:lsdException w:name="Smart Hyperlink" w:semiHidden="1" w:unhideWhenUsed="1"/>
   </w:latentStyles>
   <w:style w:type="paragraph" w:default="1" w:styleId="Normal">
     <w:name w:val="Normal"/>
@@ -3726,7 +3889,7 @@
 </file>
 
 <file path=customXml/itemProps1.xml><?xml version="1.0" encoding="utf-8"?>
-<ds:datastoreItem xmlns:ds="http://schemas.openxmlformats.org/officeDocument/2006/customXml" ds:itemID="{96713954-6390-1E49-BB84-176C389A7B9C}">
+<ds:datastoreItem xmlns:ds="http://schemas.openxmlformats.org/officeDocument/2006/customXml" ds:itemID="{AB06E113-6037-FD4A-AE5D-E50B81B2545E}">
   <ds:schemaRefs>
     <ds:schemaRef ds:uri="http://schemas.openxmlformats.org/officeDocument/2006/bibliography"/>
   </ds:schemaRefs>

--- a/public/resumes/resume-one-page.docx
+++ b/public/resumes/resume-one-page.docx
@@ -297,56 +297,27 @@
           <w:szCs w:val="22"/>
           <w:lang w:val="en-US"/>
         </w:rPr>
-        <w:t>Solid grasp of architecture, infrastructure, devops pipeline (</w:t>
-      </w:r>
-      <w:proofErr w:type="spellStart"/>
-      <w:r>
-        <w:rPr>
-          <w:rFonts w:ascii="Raleway Medium" w:hAnsi="Raleway Medium"/>
-          <w:sz w:val="22"/>
-          <w:szCs w:val="22"/>
-          <w:lang w:val="en-US"/>
-        </w:rPr>
-        <w:t>Docker</w:t>
-      </w:r>
-      <w:proofErr w:type="spellEnd"/>
-      <w:r>
-        <w:rPr>
-          <w:rFonts w:ascii="Raleway Medium" w:hAnsi="Raleway Medium"/>
-          <w:sz w:val="22"/>
-          <w:szCs w:val="22"/>
-          <w:lang w:val="en-US"/>
-        </w:rPr>
-        <w:t xml:space="preserve">, *nix), </w:t>
-      </w:r>
-      <w:proofErr w:type="spellStart"/>
-      <w:r>
-        <w:rPr>
-          <w:rFonts w:ascii="Raleway Medium" w:hAnsi="Raleway Medium"/>
-          <w:sz w:val="22"/>
-          <w:szCs w:val="22"/>
-          <w:lang w:val="en-US"/>
-        </w:rPr>
-        <w:t>RESTful</w:t>
-      </w:r>
-      <w:proofErr w:type="spellEnd"/>
-      <w:r>
-        <w:rPr>
-          <w:rFonts w:ascii="Raleway Medium" w:hAnsi="Raleway Medium"/>
-          <w:sz w:val="22"/>
-          <w:szCs w:val="22"/>
-          <w:lang w:val="en-US"/>
-        </w:rPr>
-        <w:t xml:space="preserve"> API design</w:t>
-      </w:r>
-      <w:r>
-        <w:rPr>
-          <w:rFonts w:ascii="Raleway Medium" w:hAnsi="Raleway Medium"/>
-          <w:sz w:val="22"/>
-          <w:szCs w:val="22"/>
-          <w:lang w:val="en-US"/>
-        </w:rPr>
-        <w:t>, Agile software development</w:t>
+        <w:t>Solid grasp of architecture, infrastructure, devops pipeline (Docker, *nix), RESTful API design</w:t>
+      </w:r>
+      <w:r>
+        <w:rPr>
+          <w:rFonts w:ascii="Raleway Medium" w:hAnsi="Raleway Medium"/>
+          <w:sz w:val="22"/>
+          <w:szCs w:val="22"/>
+          <w:lang w:val="en-US"/>
+        </w:rPr>
+        <w:t>, a</w:t>
+      </w:r>
+      <w:bookmarkStart w:id="0" w:name="_GoBack"/>
+      <w:bookmarkEnd w:id="0"/>
+      <w:r>
+        <w:rPr>
+          <w:rFonts w:ascii="Raleway Medium" w:hAnsi="Raleway Medium"/>
+          <w:sz w:val="22"/>
+          <w:szCs w:val="22"/>
+          <w:lang w:val="en-US"/>
+        </w:rPr>
+        <w:t>gile software development</w:t>
       </w:r>
     </w:p>
     <w:p>
@@ -1065,19 +1036,7 @@
           <w:szCs w:val="22"/>
           <w:lang w:val="en-US"/>
         </w:rPr>
-        <w:t>Toyota Motor Manufact</w:t>
-      </w:r>
-      <w:bookmarkStart w:id="0" w:name="_GoBack"/>
-      <w:bookmarkEnd w:id="0"/>
-      <w:r>
-        <w:rPr>
-          <w:rFonts w:ascii="Raleway" w:hAnsi="Raleway"/>
-          <w:b/>
-          <w:sz w:val="22"/>
-          <w:szCs w:val="22"/>
-          <w:lang w:val="en-US"/>
-        </w:rPr>
-        <w:t>uring Canada (TMMC)</w:t>
+        <w:t>Toyota Motor Manufacturing Canada (TMMC)</w:t>
       </w:r>
       <w:r>
         <w:rPr>
@@ -1334,7 +1293,34 @@
           <w:szCs w:val="22"/>
           <w:lang w:val="en-US"/>
         </w:rPr>
-        <w:t xml:space="preserve">Designed &amp; built system to show real-time locations of Toronto </w:t>
+        <w:t>Created</w:t>
+      </w:r>
+      <w:r>
+        <w:rPr>
+          <w:rFonts w:ascii="Raleway Medium" w:hAnsi="Raleway Medium"/>
+          <w:sz w:val="22"/>
+          <w:szCs w:val="22"/>
+          <w:lang w:val="en-US"/>
+        </w:rPr>
+        <w:t xml:space="preserve"> </w:t>
+      </w:r>
+      <w:r>
+        <w:rPr>
+          <w:rFonts w:ascii="Raleway Medium" w:hAnsi="Raleway Medium"/>
+          <w:sz w:val="22"/>
+          <w:szCs w:val="22"/>
+          <w:lang w:val="en-US"/>
+        </w:rPr>
+        <w:t>web app</w:t>
+      </w:r>
+      <w:r>
+        <w:rPr>
+          <w:rFonts w:ascii="Raleway Medium" w:hAnsi="Raleway Medium"/>
+          <w:sz w:val="22"/>
+          <w:szCs w:val="22"/>
+          <w:lang w:val="en-US"/>
+        </w:rPr>
+        <w:t xml:space="preserve"> to show real-time locations of Toronto </w:t>
       </w:r>
       <w:r>
         <w:rPr>
@@ -1392,31 +1378,7 @@
           <w:szCs w:val="22"/>
           <w:lang w:val="en-US"/>
         </w:rPr>
-        <w:t xml:space="preserve">, </w:t>
-      </w:r>
-      <w:proofErr w:type="spellStart"/>
-      <w:r>
-        <w:rPr>
-          <w:rFonts w:ascii="Raleway Medium" w:hAnsi="Raleway Medium"/>
-          <w:i/>
-          <w:color w:val="404040" w:themeColor="text1" w:themeTint="BF"/>
-          <w:sz w:val="22"/>
-          <w:szCs w:val="22"/>
-          <w:lang w:val="en-US"/>
-        </w:rPr>
-        <w:t>GMaps</w:t>
-      </w:r>
-      <w:proofErr w:type="spellEnd"/>
-      <w:r>
-        <w:rPr>
-          <w:rFonts w:ascii="Raleway Medium" w:hAnsi="Raleway Medium"/>
-          <w:i/>
-          <w:color w:val="404040" w:themeColor="text1" w:themeTint="BF"/>
-          <w:sz w:val="22"/>
-          <w:szCs w:val="22"/>
-          <w:lang w:val="en-US"/>
-        </w:rPr>
-        <w:t xml:space="preserve"> API</w:t>
+        <w:t>, GMaps API</w:t>
       </w:r>
     </w:p>
     <w:p>
@@ -1544,20 +1506,8 @@
           <w:szCs w:val="22"/>
           <w:lang w:val="en-US"/>
         </w:rPr>
-        <w:t xml:space="preserve"> including names, titles, salaries </w:t>
-      </w:r>
-      <w:proofErr w:type="spellStart"/>
-      <w:r>
-        <w:rPr>
-          <w:rFonts w:ascii="Raleway Medium" w:hAnsi="Raleway Medium" w:cs="Raleway-Light"/>
-          <w:color w:val="424242"/>
-          <w:sz w:val="22"/>
-          <w:szCs w:val="22"/>
-          <w:lang w:val="en-US"/>
-        </w:rPr>
-        <w:t>etc</w:t>
-      </w:r>
-      <w:proofErr w:type="spellEnd"/>
+        <w:t xml:space="preserve"> including names, titles, salaries etc</w:t>
+      </w:r>
     </w:p>
     <w:p>
       <w:pPr>
@@ -1676,7 +1626,17 @@
           <w:szCs w:val="22"/>
           <w:lang w:val="en-US"/>
         </w:rPr>
-        <w:t>Designed &amp; built a simple portfolio management app for Apple Watch</w:t>
+        <w:t>Developed</w:t>
+      </w:r>
+      <w:r>
+        <w:rPr>
+          <w:rFonts w:ascii="Raleway Medium" w:hAnsi="Raleway Medium" w:cs="Raleway-Light"/>
+          <w:color w:val="424242"/>
+          <w:sz w:val="22"/>
+          <w:szCs w:val="22"/>
+          <w:lang w:val="en-US"/>
+        </w:rPr>
+        <w:t xml:space="preserve"> simple portfolio management app for Apple Watch</w:t>
       </w:r>
     </w:p>
     <w:p>
@@ -2020,7 +1980,6 @@
         </w:rPr>
         <w:t xml:space="preserve">hr </w:t>
       </w:r>
-      <w:proofErr w:type="spellStart"/>
       <w:r>
         <w:rPr>
           <w:rFonts w:ascii="Raleway Medium" w:hAnsi="Raleway Medium" w:cs="Raleway-Light"/>
@@ -2041,7 +2000,6 @@
         </w:rPr>
         <w:t>ackathon</w:t>
       </w:r>
-      <w:proofErr w:type="spellEnd"/>
     </w:p>
     <w:p>
       <w:pPr>
@@ -3889,7 +3847,7 @@
 </file>
 
 <file path=customXml/itemProps1.xml><?xml version="1.0" encoding="utf-8"?>
-<ds:datastoreItem xmlns:ds="http://schemas.openxmlformats.org/officeDocument/2006/customXml" ds:itemID="{AB06E113-6037-FD4A-AE5D-E50B81B2545E}">
+<ds:datastoreItem xmlns:ds="http://schemas.openxmlformats.org/officeDocument/2006/customXml" ds:itemID="{A1CE16C1-E3BB-DE46-9C5D-35A2D7EE71E4}">
   <ds:schemaRefs>
     <ds:schemaRef ds:uri="http://schemas.openxmlformats.org/officeDocument/2006/bibliography"/>
   </ds:schemaRefs>

--- a/public/resumes/resume-one-page.docx
+++ b/public/resumes/resume-one-page.docx
@@ -24,27 +24,27 @@
         </w:rPr>
         <w:t>GEORGE JOSE</w:t>
       </w:r>
+      <w:bookmarkStart w:id="0" w:name="_GoBack"/>
+      <w:bookmarkEnd w:id="0"/>
     </w:p>
     <w:p>
       <w:pPr>
         <w:ind w:left="-142"/>
         <w:jc w:val="center"/>
         <w:rPr>
-          <w:rFonts w:ascii="Raleway Medium" w:hAnsi="Raleway Medium"/>
-          <w:sz w:val="21"/>
-          <w:szCs w:val="22"/>
-          <w:lang w:val="en-US"/>
+          <w:rStyle w:val="Hyperlink"/>
+          <w:rFonts w:cs="Helvetica"/>
+          <w:color w:val="EF4836"/>
+          <w:u w:val="none"/>
         </w:rPr>
       </w:pPr>
       <w:hyperlink r:id="rId6" w:history="1">
         <w:r>
           <w:rPr>
             <w:rStyle w:val="Hyperlink"/>
-            <w:rFonts w:ascii="Raleway Medium" w:hAnsi="Raleway Medium" w:cs="Helvetica"/>
+            <w:rFonts w:cs="Helvetica"/>
             <w:color w:val="EF4836"/>
-            <w:sz w:val="21"/>
-            <w:szCs w:val="22"/>
-            <w:lang w:val="en-US"/>
+            <w:u w:val="none"/>
           </w:rPr>
           <w:t>https://www.georgejose.com</w:t>
         </w:r>
@@ -62,11 +62,9 @@
         <w:r>
           <w:rPr>
             <w:rStyle w:val="Hyperlink"/>
-            <w:rFonts w:ascii="Raleway Medium" w:hAnsi="Raleway Medium" w:cs="Helvetica"/>
+            <w:rFonts w:cs="Helvetica"/>
             <w:color w:val="EF4836"/>
-            <w:sz w:val="21"/>
-            <w:szCs w:val="22"/>
-            <w:lang w:val="en-US"/>
+            <w:u w:val="none"/>
           </w:rPr>
           <w:t>https://github.com/G2Jose</w:t>
         </w:r>
@@ -74,12 +72,9 @@
       <w:r>
         <w:rPr>
           <w:rStyle w:val="Hyperlink"/>
-          <w:rFonts w:ascii="Raleway Medium" w:hAnsi="Raleway Medium" w:cs="Helvetica"/>
+          <w:rFonts w:cs="Helvetica"/>
           <w:color w:val="EF4836"/>
-          <w:sz w:val="21"/>
-          <w:szCs w:val="22"/>
           <w:u w:val="none"/>
-          <w:lang w:val="en-US"/>
         </w:rPr>
         <w:t xml:space="preserve"> </w:t>
       </w:r>
@@ -96,11 +91,9 @@
         <w:r>
           <w:rPr>
             <w:rStyle w:val="Hyperlink"/>
-            <w:rFonts w:ascii="Raleway Medium" w:hAnsi="Raleway Medium" w:cs="Helvetica"/>
+            <w:rFonts w:cs="Helvetica"/>
             <w:color w:val="EF4836"/>
-            <w:sz w:val="21"/>
-            <w:szCs w:val="22"/>
-            <w:lang w:val="en-US"/>
+            <w:u w:val="none"/>
           </w:rPr>
           <w:t>https://ca.linkedin.com/in/g2jose</w:t>
         </w:r>
@@ -297,7 +290,47 @@
           <w:szCs w:val="22"/>
           <w:lang w:val="en-US"/>
         </w:rPr>
-        <w:t>Solid grasp of architecture, infrastructure, devops pipeline (Docker, *nix), RESTful API design</w:t>
+        <w:t>Solid grasp of architecture, infrastructure, devops pipeline (</w:t>
+      </w:r>
+      <w:proofErr w:type="spellStart"/>
+      <w:r>
+        <w:rPr>
+          <w:rFonts w:ascii="Raleway Medium" w:hAnsi="Raleway Medium"/>
+          <w:sz w:val="22"/>
+          <w:szCs w:val="22"/>
+          <w:lang w:val="en-US"/>
+        </w:rPr>
+        <w:t>Docker</w:t>
+      </w:r>
+      <w:proofErr w:type="spellEnd"/>
+      <w:r>
+        <w:rPr>
+          <w:rFonts w:ascii="Raleway Medium" w:hAnsi="Raleway Medium"/>
+          <w:sz w:val="22"/>
+          <w:szCs w:val="22"/>
+          <w:lang w:val="en-US"/>
+        </w:rPr>
+        <w:t xml:space="preserve">, *nix), </w:t>
+      </w:r>
+      <w:proofErr w:type="spellStart"/>
+      <w:r>
+        <w:rPr>
+          <w:rFonts w:ascii="Raleway Medium" w:hAnsi="Raleway Medium"/>
+          <w:sz w:val="22"/>
+          <w:szCs w:val="22"/>
+          <w:lang w:val="en-US"/>
+        </w:rPr>
+        <w:t>RESTful</w:t>
+      </w:r>
+      <w:proofErr w:type="spellEnd"/>
+      <w:r>
+        <w:rPr>
+          <w:rFonts w:ascii="Raleway Medium" w:hAnsi="Raleway Medium"/>
+          <w:sz w:val="22"/>
+          <w:szCs w:val="22"/>
+          <w:lang w:val="en-US"/>
+        </w:rPr>
+        <w:t xml:space="preserve"> API design</w:t>
       </w:r>
       <w:r>
         <w:rPr>
@@ -308,8 +341,6 @@
         </w:rPr>
         <w:t>, a</w:t>
       </w:r>
-      <w:bookmarkStart w:id="0" w:name="_GoBack"/>
-      <w:bookmarkEnd w:id="0"/>
       <w:r>
         <w:rPr>
           <w:rFonts w:ascii="Raleway Medium" w:hAnsi="Raleway Medium"/>
@@ -1378,7 +1409,31 @@
           <w:szCs w:val="22"/>
           <w:lang w:val="en-US"/>
         </w:rPr>
-        <w:t>, GMaps API</w:t>
+        <w:t xml:space="preserve">, </w:t>
+      </w:r>
+      <w:proofErr w:type="spellStart"/>
+      <w:r>
+        <w:rPr>
+          <w:rFonts w:ascii="Raleway Medium" w:hAnsi="Raleway Medium"/>
+          <w:i/>
+          <w:color w:val="404040" w:themeColor="text1" w:themeTint="BF"/>
+          <w:sz w:val="22"/>
+          <w:szCs w:val="22"/>
+          <w:lang w:val="en-US"/>
+        </w:rPr>
+        <w:t>GMaps</w:t>
+      </w:r>
+      <w:proofErr w:type="spellEnd"/>
+      <w:r>
+        <w:rPr>
+          <w:rFonts w:ascii="Raleway Medium" w:hAnsi="Raleway Medium"/>
+          <w:i/>
+          <w:color w:val="404040" w:themeColor="text1" w:themeTint="BF"/>
+          <w:sz w:val="22"/>
+          <w:szCs w:val="22"/>
+          <w:lang w:val="en-US"/>
+        </w:rPr>
+        <w:t xml:space="preserve"> API</w:t>
       </w:r>
     </w:p>
     <w:p>
@@ -1506,8 +1561,20 @@
           <w:szCs w:val="22"/>
           <w:lang w:val="en-US"/>
         </w:rPr>
-        <w:t xml:space="preserve"> including names, titles, salaries etc</w:t>
-      </w:r>
+        <w:t xml:space="preserve"> including names, titles, salaries </w:t>
+      </w:r>
+      <w:proofErr w:type="spellStart"/>
+      <w:r>
+        <w:rPr>
+          <w:rFonts w:ascii="Raleway Medium" w:hAnsi="Raleway Medium" w:cs="Raleway-Light"/>
+          <w:color w:val="424242"/>
+          <w:sz w:val="22"/>
+          <w:szCs w:val="22"/>
+          <w:lang w:val="en-US"/>
+        </w:rPr>
+        <w:t>etc</w:t>
+      </w:r>
+      <w:proofErr w:type="spellEnd"/>
     </w:p>
     <w:p>
       <w:pPr>
@@ -3847,7 +3914,7 @@
 </file>
 
 <file path=customXml/itemProps1.xml><?xml version="1.0" encoding="utf-8"?>
-<ds:datastoreItem xmlns:ds="http://schemas.openxmlformats.org/officeDocument/2006/customXml" ds:itemID="{A1CE16C1-E3BB-DE46-9C5D-35A2D7EE71E4}">
+<ds:datastoreItem xmlns:ds="http://schemas.openxmlformats.org/officeDocument/2006/customXml" ds:itemID="{65BCDC21-4EE4-F744-BB23-FFDDD7071AE6}">
   <ds:schemaRefs>
     <ds:schemaRef ds:uri="http://schemas.openxmlformats.org/officeDocument/2006/bibliography"/>
   </ds:schemaRefs>

--- a/public/resumes/resume-one-page.docx
+++ b/public/resumes/resume-one-page.docx
@@ -4,7 +4,7 @@
   <w:body>
     <w:p>
       <w:pPr>
-        <w:spacing w:after="120"/>
+        <w:spacing w:before="180" w:after="120"/>
         <w:ind w:left="-142"/>
         <w:rPr>
           <w:rFonts w:ascii="Raleway Black" w:hAnsi="Raleway Black"/>
@@ -24,8 +24,6 @@
         </w:rPr>
         <w:t>GEORGE JOSE</w:t>
       </w:r>
-      <w:bookmarkStart w:id="0" w:name="_GoBack"/>
-      <w:bookmarkEnd w:id="0"/>
     </w:p>
     <w:p>
       <w:pPr>
@@ -1235,17 +1233,6 @@
     </w:p>
     <w:p>
       <w:pPr>
-        <w:jc w:val="both"/>
-        <w:rPr>
-          <w:rFonts w:ascii="Raleway Medium" w:hAnsi="Raleway Medium"/>
-          <w:sz w:val="22"/>
-          <w:szCs w:val="22"/>
-          <w:lang w:val="en-US"/>
-        </w:rPr>
-      </w:pPr>
-    </w:p>
-    <w:p>
-      <w:pPr>
         <w:pBdr>
           <w:bottom w:val="single" w:sz="12" w:space="1" w:color="auto"/>
         </w:pBdr>
@@ -1259,6 +1246,8 @@
           <w:lang w:val="en-US"/>
         </w:rPr>
       </w:pPr>
+      <w:bookmarkStart w:id="0" w:name="_GoBack"/>
+      <w:bookmarkEnd w:id="0"/>
       <w:r>
         <w:rPr>
           <w:rFonts w:ascii="Raleway" w:hAnsi="Raleway"/>
@@ -3914,7 +3903,7 @@
 </file>
 
 <file path=customXml/itemProps1.xml><?xml version="1.0" encoding="utf-8"?>
-<ds:datastoreItem xmlns:ds="http://schemas.openxmlformats.org/officeDocument/2006/customXml" ds:itemID="{65BCDC21-4EE4-F744-BB23-FFDDD7071AE6}">
+<ds:datastoreItem xmlns:ds="http://schemas.openxmlformats.org/officeDocument/2006/customXml" ds:itemID="{0498DE57-DEAF-D747-8A3B-C71973F5B246}">
   <ds:schemaRefs>
     <ds:schemaRef ds:uri="http://schemas.openxmlformats.org/officeDocument/2006/bibliography"/>
   </ds:schemaRefs>

--- a/public/resumes/resume-one-page.docx
+++ b/public/resumes/resume-one-page.docx
@@ -24,6 +24,8 @@
         </w:rPr>
         <w:t>GEORGE JOSE</w:t>
       </w:r>
+      <w:bookmarkStart w:id="0" w:name="_GoBack"/>
+      <w:bookmarkEnd w:id="0"/>
     </w:p>
     <w:p>
       <w:pPr>
@@ -288,47 +290,7 @@
           <w:szCs w:val="22"/>
           <w:lang w:val="en-US"/>
         </w:rPr>
-        <w:t>Solid grasp of architecture, infrastructure, devops pipeline (</w:t>
-      </w:r>
-      <w:proofErr w:type="spellStart"/>
-      <w:r>
-        <w:rPr>
-          <w:rFonts w:ascii="Raleway Medium" w:hAnsi="Raleway Medium"/>
-          <w:sz w:val="22"/>
-          <w:szCs w:val="22"/>
-          <w:lang w:val="en-US"/>
-        </w:rPr>
-        <w:t>Docker</w:t>
-      </w:r>
-      <w:proofErr w:type="spellEnd"/>
-      <w:r>
-        <w:rPr>
-          <w:rFonts w:ascii="Raleway Medium" w:hAnsi="Raleway Medium"/>
-          <w:sz w:val="22"/>
-          <w:szCs w:val="22"/>
-          <w:lang w:val="en-US"/>
-        </w:rPr>
-        <w:t xml:space="preserve">, *nix), </w:t>
-      </w:r>
-      <w:proofErr w:type="spellStart"/>
-      <w:r>
-        <w:rPr>
-          <w:rFonts w:ascii="Raleway Medium" w:hAnsi="Raleway Medium"/>
-          <w:sz w:val="22"/>
-          <w:szCs w:val="22"/>
-          <w:lang w:val="en-US"/>
-        </w:rPr>
-        <w:t>RESTful</w:t>
-      </w:r>
-      <w:proofErr w:type="spellEnd"/>
-      <w:r>
-        <w:rPr>
-          <w:rFonts w:ascii="Raleway Medium" w:hAnsi="Raleway Medium"/>
-          <w:sz w:val="22"/>
-          <w:szCs w:val="22"/>
-          <w:lang w:val="en-US"/>
-        </w:rPr>
-        <w:t xml:space="preserve"> API design</w:t>
+        <w:t>Solid grasp of architecture, infrastructure, devops pipeline (Docker, *nix), RESTful API design</w:t>
       </w:r>
       <w:r>
         <w:rPr>
@@ -852,7 +814,7 @@
           <w:szCs w:val="22"/>
           <w:lang w:val="en-US"/>
         </w:rPr>
-        <w:t>Architected &amp; built</w:t>
+        <w:t>Built</w:t>
       </w:r>
       <w:r>
         <w:rPr>
@@ -1246,8 +1208,6 @@
           <w:lang w:val="en-US"/>
         </w:rPr>
       </w:pPr>
-      <w:bookmarkStart w:id="0" w:name="_GoBack"/>
-      <w:bookmarkEnd w:id="0"/>
       <w:r>
         <w:rPr>
           <w:rFonts w:ascii="Raleway" w:hAnsi="Raleway"/>
@@ -3187,7 +3147,7 @@
     </w:rPrDefault>
     <w:pPrDefault/>
   </w:docDefaults>
-  <w:latentStyles w:defLockedState="0" w:defUIPriority="99" w:defSemiHidden="0" w:defUnhideWhenUsed="0" w:defQFormat="0" w:count="380">
+  <w:latentStyles w:defLockedState="0" w:defUIPriority="99" w:defSemiHidden="0" w:defUnhideWhenUsed="0" w:defQFormat="0" w:count="382">
     <w:lsdException w:name="Normal" w:uiPriority="0" w:qFormat="1"/>
     <w:lsdException w:name="heading 1" w:uiPriority="9" w:qFormat="1"/>
     <w:lsdException w:name="heading 2" w:semiHidden="1" w:uiPriority="9" w:unhideWhenUsed="1" w:qFormat="1"/>
@@ -3293,7 +3253,6 @@
     <w:lsdException w:name="HTML Sample" w:semiHidden="1" w:unhideWhenUsed="1"/>
     <w:lsdException w:name="HTML Typewriter" w:semiHidden="1" w:unhideWhenUsed="1"/>
     <w:lsdException w:name="HTML Variable" w:semiHidden="1" w:unhideWhenUsed="1"/>
-    <w:lsdException w:name="Normal Table" w:semiHidden="1" w:unhideWhenUsed="1"/>
     <w:lsdException w:name="annotation subject" w:semiHidden="1" w:unhideWhenUsed="1"/>
     <w:lsdException w:name="No List" w:semiHidden="1" w:unhideWhenUsed="1"/>
     <w:lsdException w:name="Outline List 1" w:semiHidden="1" w:unhideWhenUsed="1"/>
@@ -3339,11 +3298,9 @@
     <w:lsdException w:name="Table Subtle 1" w:semiHidden="1" w:unhideWhenUsed="1"/>
     <w:lsdException w:name="Table Subtle 2" w:semiHidden="1" w:unhideWhenUsed="1"/>
     <w:lsdException w:name="Table Web 1" w:semiHidden="1" w:unhideWhenUsed="1"/>
-    <w:lsdException w:name="Table Web 2" w:semiHidden="1" w:unhideWhenUsed="1"/>
     <w:lsdException w:name="Table Web 3" w:semiHidden="1" w:unhideWhenUsed="1"/>
     <w:lsdException w:name="Balloon Text" w:semiHidden="1" w:unhideWhenUsed="1"/>
     <w:lsdException w:name="Table Grid" w:uiPriority="39"/>
-    <w:lsdException w:name="Table Theme" w:semiHidden="1" w:unhideWhenUsed="1"/>
     <w:lsdException w:name="Note Level 1" w:semiHidden="1" w:unhideWhenUsed="1"/>
     <w:lsdException w:name="Note Level 2" w:semiHidden="1" w:unhideWhenUsed="1"/>
     <w:lsdException w:name="Note Level 3" w:semiHidden="1" w:unhideWhenUsed="1"/>
@@ -3568,6 +3525,8 @@
     <w:lsdException w:name="List Table 5 Dark Accent 6" w:uiPriority="50"/>
     <w:lsdException w:name="List Table 6 Colorful Accent 6" w:uiPriority="51"/>
     <w:lsdException w:name="List Table 7 Colorful Accent 6" w:uiPriority="52"/>
+    <w:lsdException w:name="Mention" w:semiHidden="1" w:unhideWhenUsed="1"/>
+    <w:lsdException w:name="Smart Hyperlink" w:semiHidden="1" w:unhideWhenUsed="1"/>
   </w:latentStyles>
   <w:style w:type="paragraph" w:default="1" w:styleId="Normal">
     <w:name w:val="Normal"/>
@@ -3903,7 +3862,7 @@
 </file>
 
 <file path=customXml/itemProps1.xml><?xml version="1.0" encoding="utf-8"?>
-<ds:datastoreItem xmlns:ds="http://schemas.openxmlformats.org/officeDocument/2006/customXml" ds:itemID="{0498DE57-DEAF-D747-8A3B-C71973F5B246}">
+<ds:datastoreItem xmlns:ds="http://schemas.openxmlformats.org/officeDocument/2006/customXml" ds:itemID="{90552A7C-9A7F-234F-99C4-091521ED6A79}">
   <ds:schemaRefs>
     <ds:schemaRef ds:uri="http://schemas.openxmlformats.org/officeDocument/2006/bibliography"/>
   </ds:schemaRefs>

--- a/public/resumes/resume-one-page.docx
+++ b/public/resumes/resume-one-page.docx
@@ -24,8 +24,6 @@
         </w:rPr>
         <w:t>GEORGE JOSE</w:t>
       </w:r>
-      <w:bookmarkStart w:id="0" w:name="_GoBack"/>
-      <w:bookmarkEnd w:id="0"/>
     </w:p>
     <w:p>
       <w:pPr>
@@ -290,7 +288,25 @@
           <w:szCs w:val="22"/>
           <w:lang w:val="en-US"/>
         </w:rPr>
-        <w:t>Solid grasp of architecture, infrastructure, devops pipeline (Docker, *nix), RESTful API design</w:t>
+        <w:t>Experience leading teams, s</w:t>
+      </w:r>
+      <w:r>
+        <w:rPr>
+          <w:rFonts w:ascii="Raleway Medium" w:hAnsi="Raleway Medium"/>
+          <w:sz w:val="22"/>
+          <w:szCs w:val="22"/>
+          <w:lang w:val="en-US"/>
+        </w:rPr>
+        <w:t>olid grasp of architecture, infrastructure, devops pipeline (Docker, *nix), RESTful API</w:t>
+      </w:r>
+      <w:r>
+        <w:rPr>
+          <w:rFonts w:ascii="Raleway Medium" w:hAnsi="Raleway Medium"/>
+          <w:sz w:val="22"/>
+          <w:szCs w:val="22"/>
+          <w:lang w:val="en-US"/>
+        </w:rPr>
+        <w:t>s</w:t>
       </w:r>
       <w:r>
         <w:rPr>
@@ -308,7 +324,16 @@
           <w:szCs w:val="22"/>
           <w:lang w:val="en-US"/>
         </w:rPr>
-        <w:t>gile software development</w:t>
+        <w:t xml:space="preserve">gile </w:t>
+      </w:r>
+      <w:r>
+        <w:rPr>
+          <w:rFonts w:ascii="Raleway Medium" w:hAnsi="Raleway Medium"/>
+          <w:sz w:val="22"/>
+          <w:szCs w:val="22"/>
+          <w:lang w:val="en-US"/>
+        </w:rPr>
+        <w:t>practices</w:t>
       </w:r>
     </w:p>
     <w:p>
@@ -535,6 +560,15 @@
           <w:szCs w:val="22"/>
           <w:lang w:val="en-US"/>
         </w:rPr>
+        <w:t xml:space="preserve">Tech Lead - </w:t>
+      </w:r>
+      <w:r>
+        <w:rPr>
+          <w:rFonts w:ascii="Raleway Medium" w:hAnsi="Raleway Medium"/>
+          <w:sz w:val="22"/>
+          <w:szCs w:val="22"/>
+          <w:lang w:val="en-US"/>
+        </w:rPr>
         <w:t xml:space="preserve">Architected solution </w:t>
       </w:r>
       <w:r>
@@ -580,7 +614,25 @@
           <w:szCs w:val="22"/>
           <w:lang w:val="en-US"/>
         </w:rPr>
-        <w:t xml:space="preserve"> building full stack appli</w:t>
+        <w:t xml:space="preserve"> building full stack </w:t>
+      </w:r>
+      <w:r>
+        <w:rPr>
+          <w:rFonts w:ascii="Raleway Medium" w:hAnsi="Raleway Medium"/>
+          <w:sz w:val="22"/>
+          <w:szCs w:val="22"/>
+          <w:lang w:val="en-US"/>
+        </w:rPr>
+        <w:t xml:space="preserve">microservices-based </w:t>
+      </w:r>
+      <w:r>
+        <w:rPr>
+          <w:rFonts w:ascii="Raleway Medium" w:hAnsi="Raleway Medium"/>
+          <w:sz w:val="22"/>
+          <w:szCs w:val="22"/>
+          <w:lang w:val="en-US"/>
+        </w:rPr>
+        <w:t>appli</w:t>
       </w:r>
       <w:r>
         <w:rPr>
@@ -598,7 +650,34 @@
           <w:szCs w:val="22"/>
           <w:lang w:val="en-US"/>
         </w:rPr>
-        <w:t xml:space="preserve"> frontend, backend &amp;</w:t>
+        <w:t xml:space="preserve"> </w:t>
+      </w:r>
+      <w:r>
+        <w:rPr>
+          <w:rFonts w:ascii="Raleway Medium" w:hAnsi="Raleway Medium"/>
+          <w:sz w:val="22"/>
+          <w:szCs w:val="22"/>
+          <w:lang w:val="en-US"/>
+        </w:rPr>
+        <w:t xml:space="preserve">end to end </w:t>
+      </w:r>
+      <w:r>
+        <w:rPr>
+          <w:rFonts w:ascii="Raleway Medium" w:hAnsi="Raleway Medium"/>
+          <w:sz w:val="22"/>
+          <w:szCs w:val="22"/>
+          <w:lang w:val="en-US"/>
+        </w:rPr>
+        <w:t>dev</w:t>
+      </w:r>
+      <w:r>
+        <w:rPr>
+          <w:rFonts w:ascii="Raleway Medium" w:hAnsi="Raleway Medium"/>
+          <w:sz w:val="22"/>
+          <w:szCs w:val="22"/>
+          <w:lang w:val="en-US"/>
+        </w:rPr>
+        <w:t xml:space="preserve"> &amp;</w:t>
       </w:r>
       <w:r>
         <w:rPr>
@@ -608,15 +687,6 @@
           <w:lang w:val="en-US"/>
         </w:rPr>
         <w:t xml:space="preserve"> devops capabilities</w:t>
-      </w:r>
-      <w:r>
-        <w:rPr>
-          <w:rFonts w:ascii="Raleway Medium" w:hAnsi="Raleway Medium"/>
-          <w:sz w:val="22"/>
-          <w:szCs w:val="22"/>
-          <w:lang w:val="en-US"/>
-        </w:rPr>
-        <w:t xml:space="preserve"> in response to RFP</w:t>
       </w:r>
     </w:p>
     <w:p>
@@ -1238,17 +1308,37 @@
           <w:szCs w:val="22"/>
           <w:lang w:val="en-US"/>
         </w:rPr>
-        <w:t xml:space="preserve">Live TTC Map </w:t>
+        <w:t>Click Prediction</w:t>
       </w:r>
       <w:r>
         <w:rPr>
           <w:rFonts w:ascii="Raleway" w:hAnsi="Raleway"/>
-          <w:i/>
-          <w:sz w:val="22"/>
-          <w:szCs w:val="22"/>
-          <w:lang w:val="en-US"/>
-        </w:rPr>
-        <w:t>– Personal Project</w:t>
+          <w:b/>
+          <w:sz w:val="22"/>
+          <w:szCs w:val="22"/>
+          <w:lang w:val="en-US"/>
+        </w:rPr>
+        <w:t xml:space="preserve"> </w:t>
+      </w:r>
+      <w:r>
+        <w:rPr>
+          <w:rFonts w:ascii="Raleway" w:hAnsi="Raleway"/>
+          <w:i/>
+          <w:sz w:val="22"/>
+          <w:szCs w:val="22"/>
+          <w:lang w:val="en-US"/>
+        </w:rPr>
+        <w:t xml:space="preserve">– </w:t>
+      </w:r>
+      <w:r>
+        <w:rPr>
+          <w:rFonts w:ascii="Raleway" w:hAnsi="Raleway"/>
+          <w:i/>
+          <w:sz w:val="22"/>
+          <w:szCs w:val="22"/>
+          <w:lang w:val="en-US"/>
+        </w:rPr>
+        <w:t>Deloitte Machine Learning Hackathon Oct ‘16</w:t>
       </w:r>
     </w:p>
     <w:p>
@@ -1273,43 +1363,36 @@
           <w:szCs w:val="22"/>
           <w:lang w:val="en-US"/>
         </w:rPr>
-        <w:t>Created</w:t>
-      </w:r>
-      <w:r>
-        <w:rPr>
-          <w:rFonts w:ascii="Raleway Medium" w:hAnsi="Raleway Medium"/>
-          <w:sz w:val="22"/>
-          <w:szCs w:val="22"/>
-          <w:lang w:val="en-US"/>
-        </w:rPr>
-        <w:t xml:space="preserve"> </w:t>
-      </w:r>
-      <w:r>
-        <w:rPr>
-          <w:rFonts w:ascii="Raleway Medium" w:hAnsi="Raleway Medium"/>
-          <w:sz w:val="22"/>
-          <w:szCs w:val="22"/>
-          <w:lang w:val="en-US"/>
-        </w:rPr>
-        <w:t>web app</w:t>
-      </w:r>
-      <w:r>
-        <w:rPr>
-          <w:rFonts w:ascii="Raleway Medium" w:hAnsi="Raleway Medium"/>
-          <w:sz w:val="22"/>
-          <w:szCs w:val="22"/>
-          <w:lang w:val="en-US"/>
-        </w:rPr>
-        <w:t xml:space="preserve"> to show real-time locations of Toronto </w:t>
-      </w:r>
-      <w:r>
-        <w:rPr>
-          <w:rFonts w:ascii="Raleway Medium" w:hAnsi="Raleway Medium"/>
-          <w:sz w:val="22"/>
-          <w:szCs w:val="22"/>
-          <w:lang w:val="en-US"/>
-        </w:rPr>
-        <w:t>transit vehicles</w:t>
+        <w:t xml:space="preserve">Won first place </w:t>
+      </w:r>
+      <w:r>
+        <w:rPr>
+          <w:rFonts w:ascii="Raleway Medium" w:hAnsi="Raleway Medium"/>
+          <w:sz w:val="22"/>
+          <w:szCs w:val="22"/>
+          <w:lang w:val="en-US"/>
+        </w:rPr>
+        <w:t xml:space="preserve">(team of </w:t>
+      </w:r>
+      <w:r>
+        <w:rPr>
+          <w:rFonts w:ascii="Raleway Medium" w:hAnsi="Raleway Medium"/>
+          <w:sz w:val="22"/>
+          <w:szCs w:val="22"/>
+          <w:lang w:val="en-US"/>
+        </w:rPr>
+        <w:t>5</w:t>
+      </w:r>
+      <w:bookmarkStart w:id="0" w:name="_GoBack"/>
+      <w:bookmarkEnd w:id="0"/>
+      <w:r>
+        <w:rPr>
+          <w:rFonts w:ascii="Raleway Medium" w:hAnsi="Raleway Medium"/>
+          <w:sz w:val="22"/>
+          <w:szCs w:val="22"/>
+          <w:lang w:val="en-US"/>
+        </w:rPr>
+        <w:t>) for predicting likelihood of promoted content being clicked, given large dataset (&gt;30GB)</w:t>
       </w:r>
     </w:p>
     <w:p>
@@ -1318,12 +1401,9 @@
         <w:spacing w:before="60"/>
         <w:ind w:left="436"/>
         <w:rPr>
-          <w:rStyle w:val="Hyperlink"/>
-          <w:rFonts w:ascii="Raleway Medium" w:hAnsi="Raleway Medium"/>
-          <w:color w:val="auto"/>
-          <w:sz w:val="22"/>
-          <w:szCs w:val="22"/>
-          <w:u w:val="none"/>
+          <w:rFonts w:ascii="Raleway Medium" w:hAnsi="Raleway Medium"/>
+          <w:sz w:val="22"/>
+          <w:szCs w:val="22"/>
           <w:lang w:val="en-US"/>
         </w:rPr>
       </w:pPr>
@@ -1336,7 +1416,7 @@
           <w:szCs w:val="22"/>
           <w:lang w:val="en-US"/>
         </w:rPr>
-        <w:t>Te</w:t>
+        <w:t xml:space="preserve">Technologies: </w:t>
       </w:r>
       <w:r>
         <w:rPr>
@@ -1347,7 +1427,7 @@
           <w:szCs w:val="22"/>
           <w:lang w:val="en-US"/>
         </w:rPr>
-        <w:t>chnologies: jQuery, Node</w:t>
+        <w:t>Python</w:t>
       </w:r>
       <w:r>
         <w:rPr>
@@ -1360,7 +1440,6 @@
         </w:rPr>
         <w:t xml:space="preserve">, </w:t>
       </w:r>
-      <w:proofErr w:type="spellStart"/>
       <w:r>
         <w:rPr>
           <w:rFonts w:ascii="Raleway Medium" w:hAnsi="Raleway Medium"/>
@@ -1370,80 +1449,38 @@
           <w:szCs w:val="22"/>
           <w:lang w:val="en-US"/>
         </w:rPr>
-        <w:t>GMaps</w:t>
-      </w:r>
-      <w:proofErr w:type="spellEnd"/>
-      <w:r>
-        <w:rPr>
-          <w:rFonts w:ascii="Raleway Medium" w:hAnsi="Raleway Medium"/>
-          <w:i/>
-          <w:color w:val="404040" w:themeColor="text1" w:themeTint="BF"/>
-          <w:sz w:val="22"/>
-          <w:szCs w:val="22"/>
-          <w:lang w:val="en-US"/>
-        </w:rPr>
-        <w:t xml:space="preserve"> API</w:t>
-      </w:r>
-    </w:p>
-    <w:p>
-      <w:pPr>
-        <w:pStyle w:val="ListParagraph"/>
-        <w:ind w:left="0"/>
-        <w:rPr>
-          <w:rStyle w:val="Hyperlink"/>
-          <w:rFonts w:ascii="Raleway Medium" w:hAnsi="Raleway Medium"/>
-          <w:color w:val="auto"/>
-          <w:sz w:val="22"/>
-          <w:szCs w:val="22"/>
-          <w:u w:val="none"/>
-          <w:lang w:val="en-US"/>
-        </w:rPr>
-      </w:pPr>
-      <w:r>
-        <w:rPr>
-          <w:rStyle w:val="Hyperlink"/>
+        <w:t xml:space="preserve">SQL, SciKit-Learn </w:t>
+      </w:r>
+    </w:p>
+    <w:p>
+      <w:pPr>
+        <w:spacing w:before="120"/>
+        <w:rPr>
+          <w:rFonts w:ascii="Raleway Medium" w:hAnsi="Raleway Medium"/>
+          <w:sz w:val="22"/>
+          <w:szCs w:val="22"/>
+          <w:lang w:val="en-US"/>
+        </w:rPr>
+      </w:pPr>
+      <w:r>
+        <w:rPr>
           <w:rFonts w:ascii="Raleway" w:hAnsi="Raleway"/>
           <w:b/>
-          <w:color w:val="000000" w:themeColor="text1"/>
-          <w:sz w:val="22"/>
-          <w:szCs w:val="22"/>
-          <w:u w:val="none"/>
-        </w:rPr>
-        <w:t>Government of Ontario Data crawler</w:t>
-      </w:r>
-      <w:r>
-        <w:rPr>
-          <w:rStyle w:val="Hyperlink"/>
-          <w:rFonts w:ascii="Raleway Medium" w:hAnsi="Raleway Medium"/>
-          <w:color w:val="000000" w:themeColor="text1"/>
-          <w:sz w:val="22"/>
-          <w:szCs w:val="22"/>
-          <w:u w:val="none"/>
-        </w:rPr>
-        <w:t xml:space="preserve"> </w:t>
-      </w:r>
-      <w:r>
-        <w:rPr>
-          <w:rStyle w:val="Hyperlink"/>
-          <w:rFonts w:ascii="Raleway Medium" w:hAnsi="Raleway Medium"/>
-          <w:color w:val="000000" w:themeColor="text1"/>
-          <w:sz w:val="22"/>
-          <w:szCs w:val="22"/>
-          <w:u w:val="none"/>
-        </w:rPr>
-        <w:t xml:space="preserve">– </w:t>
-      </w:r>
-      <w:r>
-        <w:rPr>
-          <w:rStyle w:val="Hyperlink"/>
-          <w:rFonts w:ascii="Raleway Medium" w:hAnsi="Raleway Medium"/>
-          <w:i/>
-          <w:color w:val="000000" w:themeColor="text1"/>
-          <w:sz w:val="22"/>
-          <w:szCs w:val="22"/>
-          <w:u w:val="none"/>
-        </w:rPr>
-        <w:t>Deloitte Hackathon</w:t>
+          <w:sz w:val="22"/>
+          <w:szCs w:val="22"/>
+          <w:lang w:val="en-US"/>
+        </w:rPr>
+        <w:t xml:space="preserve">Live TTC Map </w:t>
+      </w:r>
+      <w:r>
+        <w:rPr>
+          <w:rFonts w:ascii="Raleway" w:hAnsi="Raleway"/>
+          <w:i/>
+          <w:sz w:val="22"/>
+          <w:szCs w:val="22"/>
+          <w:lang w:val="en-US"/>
+        </w:rPr>
+        <w:t>– Personal Project</w:t>
       </w:r>
     </w:p>
     <w:p>
@@ -1451,98 +1488,78 @@
         <w:pStyle w:val="ListParagraph"/>
         <w:numPr>
           <w:ilvl w:val="0"/>
-          <w:numId w:val="7"/>
+          <w:numId w:val="4"/>
         </w:numPr>
         <w:spacing w:before="60"/>
-        <w:ind w:left="283" w:hanging="215"/>
-        <w:rPr>
-          <w:rFonts w:ascii="Raleway Medium" w:hAnsi="Raleway Medium"/>
-          <w:sz w:val="22"/>
-          <w:szCs w:val="22"/>
-          <w:lang w:val="en-US"/>
-        </w:rPr>
-      </w:pPr>
-      <w:r>
-        <w:rPr>
-          <w:rFonts w:ascii="Raleway Medium" w:hAnsi="Raleway Medium" w:cs="Raleway-Light"/>
-          <w:color w:val="424242"/>
-          <w:sz w:val="22"/>
-          <w:szCs w:val="22"/>
-          <w:lang w:val="en-US"/>
-        </w:rPr>
-        <w:t>Used python to</w:t>
-      </w:r>
-      <w:r>
-        <w:rPr>
-          <w:rFonts w:ascii="Raleway Medium" w:hAnsi="Raleway Medium" w:cs="Raleway-Light"/>
-          <w:color w:val="424242"/>
-          <w:sz w:val="22"/>
-          <w:szCs w:val="22"/>
-          <w:lang w:val="en-US"/>
-        </w:rPr>
-        <w:t xml:space="preserve"> crawl publicly available data from various Government of Ontario organizations</w:t>
-      </w:r>
-      <w:r>
-        <w:rPr>
-          <w:rFonts w:ascii="Raleway Medium" w:hAnsi="Raleway Medium" w:cs="Raleway-Light"/>
-          <w:color w:val="424242"/>
-          <w:sz w:val="22"/>
-          <w:szCs w:val="22"/>
-          <w:lang w:val="en-US"/>
-        </w:rPr>
-        <w:t xml:space="preserve"> &amp; compile comprehensive org chart</w:t>
-      </w:r>
-      <w:r>
-        <w:rPr>
-          <w:rFonts w:ascii="Raleway Medium" w:hAnsi="Raleway Medium" w:cs="Raleway-Light"/>
-          <w:color w:val="424242"/>
-          <w:sz w:val="22"/>
-          <w:szCs w:val="22"/>
-          <w:lang w:val="en-US"/>
-        </w:rPr>
-        <w:t>s</w:t>
-      </w:r>
-      <w:r>
-        <w:rPr>
-          <w:rFonts w:ascii="Raleway Medium" w:hAnsi="Raleway Medium" w:cs="Raleway-Light"/>
-          <w:color w:val="424242"/>
-          <w:sz w:val="22"/>
-          <w:szCs w:val="22"/>
-          <w:lang w:val="en-US"/>
-        </w:rPr>
-        <w:t xml:space="preserve"> including names, titles, salaries </w:t>
-      </w:r>
-      <w:proofErr w:type="spellStart"/>
-      <w:r>
-        <w:rPr>
-          <w:rFonts w:ascii="Raleway Medium" w:hAnsi="Raleway Medium" w:cs="Raleway-Light"/>
-          <w:color w:val="424242"/>
-          <w:sz w:val="22"/>
-          <w:szCs w:val="22"/>
-          <w:lang w:val="en-US"/>
-        </w:rPr>
-        <w:t>etc</w:t>
-      </w:r>
-      <w:proofErr w:type="spellEnd"/>
+        <w:rPr>
+          <w:rFonts w:ascii="Raleway Medium" w:hAnsi="Raleway Medium"/>
+          <w:sz w:val="22"/>
+          <w:szCs w:val="22"/>
+          <w:lang w:val="en-US"/>
+        </w:rPr>
+      </w:pPr>
+      <w:r>
+        <w:rPr>
+          <w:rFonts w:ascii="Raleway Medium" w:hAnsi="Raleway Medium"/>
+          <w:sz w:val="22"/>
+          <w:szCs w:val="22"/>
+          <w:lang w:val="en-US"/>
+        </w:rPr>
+        <w:t>Created</w:t>
+      </w:r>
+      <w:r>
+        <w:rPr>
+          <w:rFonts w:ascii="Raleway Medium" w:hAnsi="Raleway Medium"/>
+          <w:sz w:val="22"/>
+          <w:szCs w:val="22"/>
+          <w:lang w:val="en-US"/>
+        </w:rPr>
+        <w:t xml:space="preserve"> </w:t>
+      </w:r>
+      <w:r>
+        <w:rPr>
+          <w:rFonts w:ascii="Raleway Medium" w:hAnsi="Raleway Medium"/>
+          <w:sz w:val="22"/>
+          <w:szCs w:val="22"/>
+          <w:lang w:val="en-US"/>
+        </w:rPr>
+        <w:t>web app</w:t>
+      </w:r>
+      <w:r>
+        <w:rPr>
+          <w:rFonts w:ascii="Raleway Medium" w:hAnsi="Raleway Medium"/>
+          <w:sz w:val="22"/>
+          <w:szCs w:val="22"/>
+          <w:lang w:val="en-US"/>
+        </w:rPr>
+        <w:t xml:space="preserve"> to show real-time locations of Toronto </w:t>
+      </w:r>
+      <w:r>
+        <w:rPr>
+          <w:rFonts w:ascii="Raleway Medium" w:hAnsi="Raleway Medium"/>
+          <w:sz w:val="22"/>
+          <w:szCs w:val="22"/>
+          <w:lang w:val="en-US"/>
+        </w:rPr>
+        <w:t>transit vehicles</w:t>
+      </w:r>
     </w:p>
     <w:p>
       <w:pPr>
         <w:pStyle w:val="ListParagraph"/>
         <w:spacing w:before="60"/>
-        <w:ind w:left="284"/>
-        <w:rPr>
-          <w:rFonts w:ascii="Raleway Medium" w:hAnsi="Raleway Medium"/>
-          <w:sz w:val="4"/>
-          <w:szCs w:val="4"/>
-          <w:lang w:val="en-US"/>
-        </w:rPr>
-      </w:pPr>
-    </w:p>
-    <w:p>
-      <w:pPr>
-        <w:pStyle w:val="ListParagraph"/>
-        <w:spacing w:before="60"/>
-        <w:ind w:left="284"/>
+        <w:ind w:left="436"/>
+        <w:rPr>
+          <w:rStyle w:val="Hyperlink"/>
+          <w:rFonts w:ascii="Raleway Medium" w:hAnsi="Raleway Medium"/>
+          <w:color w:val="auto"/>
+          <w:sz w:val="22"/>
+          <w:szCs w:val="22"/>
+          <w:u w:val="none"/>
+          <w:lang w:val="en-US"/>
+        </w:rPr>
+      </w:pPr>
+      <w:r>
         <w:rPr>
           <w:rFonts w:ascii="Raleway Medium" w:hAnsi="Raleway Medium"/>
           <w:i/>
@@ -1551,17 +1568,40 @@
           <w:szCs w:val="22"/>
           <w:lang w:val="en-US"/>
         </w:rPr>
-      </w:pPr>
-      <w:r>
-        <w:rPr>
-          <w:rFonts w:ascii="Raleway Medium" w:hAnsi="Raleway Medium" w:cs="Raleway-Light"/>
+        <w:t>Te</w:t>
+      </w:r>
+      <w:r>
+        <w:rPr>
+          <w:rFonts w:ascii="Raleway Medium" w:hAnsi="Raleway Medium"/>
           <w:i/>
           <w:color w:val="404040" w:themeColor="text1" w:themeTint="BF"/>
           <w:sz w:val="22"/>
           <w:szCs w:val="22"/>
           <w:lang w:val="en-US"/>
         </w:rPr>
-        <w:t>Technologies: Python, BeautifulSoup</w:t>
+        <w:t xml:space="preserve">chnologies: </w:t>
+      </w:r>
+      <w:r>
+        <w:rPr>
+          <w:rFonts w:ascii="Raleway Medium" w:hAnsi="Raleway Medium"/>
+          <w:i/>
+          <w:color w:val="404040" w:themeColor="text1" w:themeTint="BF"/>
+          <w:sz w:val="22"/>
+          <w:szCs w:val="22"/>
+          <w:lang w:val="en-US"/>
+        </w:rPr>
+        <w:t>React</w:t>
+      </w:r>
+      <w:r>
+        <w:rPr>
+          <w:rFonts w:ascii="Raleway Medium" w:hAnsi="Raleway Medium"/>
+          <w:i/>
+          <w:color w:val="404040" w:themeColor="text1" w:themeTint="BF"/>
+          <w:sz w:val="22"/>
+          <w:szCs w:val="22"/>
+          <w:lang w:val="en-US"/>
+        </w:rPr>
+        <w:t>, GMaps API</w:t>
       </w:r>
     </w:p>
     <w:p>
@@ -3147,7 +3187,7 @@
     </w:rPrDefault>
     <w:pPrDefault/>
   </w:docDefaults>
-  <w:latentStyles w:defLockedState="0" w:defUIPriority="99" w:defSemiHidden="0" w:defUnhideWhenUsed="0" w:defQFormat="0" w:count="382">
+  <w:latentStyles w:defLockedState="0" w:defUIPriority="99" w:defSemiHidden="0" w:defUnhideWhenUsed="0" w:defQFormat="0" w:count="380">
     <w:lsdException w:name="Normal" w:uiPriority="0" w:qFormat="1"/>
     <w:lsdException w:name="heading 1" w:uiPriority="9" w:qFormat="1"/>
     <w:lsdException w:name="heading 2" w:semiHidden="1" w:uiPriority="9" w:unhideWhenUsed="1" w:qFormat="1"/>
@@ -3253,6 +3293,7 @@
     <w:lsdException w:name="HTML Sample" w:semiHidden="1" w:unhideWhenUsed="1"/>
     <w:lsdException w:name="HTML Typewriter" w:semiHidden="1" w:unhideWhenUsed="1"/>
     <w:lsdException w:name="HTML Variable" w:semiHidden="1" w:unhideWhenUsed="1"/>
+    <w:lsdException w:name="Normal Table" w:semiHidden="1" w:unhideWhenUsed="1"/>
     <w:lsdException w:name="annotation subject" w:semiHidden="1" w:unhideWhenUsed="1"/>
     <w:lsdException w:name="No List" w:semiHidden="1" w:unhideWhenUsed="1"/>
     <w:lsdException w:name="Outline List 1" w:semiHidden="1" w:unhideWhenUsed="1"/>
@@ -3298,9 +3339,11 @@
     <w:lsdException w:name="Table Subtle 1" w:semiHidden="1" w:unhideWhenUsed="1"/>
     <w:lsdException w:name="Table Subtle 2" w:semiHidden="1" w:unhideWhenUsed="1"/>
     <w:lsdException w:name="Table Web 1" w:semiHidden="1" w:unhideWhenUsed="1"/>
+    <w:lsdException w:name="Table Web 2" w:semiHidden="1" w:unhideWhenUsed="1"/>
     <w:lsdException w:name="Table Web 3" w:semiHidden="1" w:unhideWhenUsed="1"/>
     <w:lsdException w:name="Balloon Text" w:semiHidden="1" w:unhideWhenUsed="1"/>
     <w:lsdException w:name="Table Grid" w:uiPriority="39"/>
+    <w:lsdException w:name="Table Theme" w:semiHidden="1" w:unhideWhenUsed="1"/>
     <w:lsdException w:name="Note Level 1" w:semiHidden="1" w:unhideWhenUsed="1"/>
     <w:lsdException w:name="Note Level 2" w:semiHidden="1" w:unhideWhenUsed="1"/>
     <w:lsdException w:name="Note Level 3" w:semiHidden="1" w:unhideWhenUsed="1"/>
@@ -3525,8 +3568,6 @@
     <w:lsdException w:name="List Table 5 Dark Accent 6" w:uiPriority="50"/>
     <w:lsdException w:name="List Table 6 Colorful Accent 6" w:uiPriority="51"/>
     <w:lsdException w:name="List Table 7 Colorful Accent 6" w:uiPriority="52"/>
-    <w:lsdException w:name="Mention" w:semiHidden="1" w:unhideWhenUsed="1"/>
-    <w:lsdException w:name="Smart Hyperlink" w:semiHidden="1" w:unhideWhenUsed="1"/>
   </w:latentStyles>
   <w:style w:type="paragraph" w:default="1" w:styleId="Normal">
     <w:name w:val="Normal"/>
@@ -3862,7 +3903,7 @@
 </file>
 
 <file path=customXml/itemProps1.xml><?xml version="1.0" encoding="utf-8"?>
-<ds:datastoreItem xmlns:ds="http://schemas.openxmlformats.org/officeDocument/2006/customXml" ds:itemID="{90552A7C-9A7F-234F-99C4-091521ED6A79}">
+<ds:datastoreItem xmlns:ds="http://schemas.openxmlformats.org/officeDocument/2006/customXml" ds:itemID="{1435A922-D4CD-5041-AD06-D082E0734EFE}">
   <ds:schemaRefs>
     <ds:schemaRef ds:uri="http://schemas.openxmlformats.org/officeDocument/2006/bibliography"/>
   </ds:schemaRefs>
